--- a/Capstone_Stage1.docx
+++ b/Capstone_Stage1.docx
@@ -691,7 +691,7 @@
         <w:rPr>
           <w:color w:val="1155CC"/>
         </w:rPr>
-        <w:t>Ice Cream Bar</w:t>
+        <w:t>Eat Monster</w:t>
       </w:r>
     </w:p>
     <w:p>
@@ -754,6 +754,27 @@
           <w:right w:val="nil"/>
           <w:between w:val="nil"/>
         </w:pBdr>
+        <w:jc w:val="both"/>
+        <w:rPr>
+          <w:color w:val="38761D"/>
+        </w:rPr>
+      </w:pPr>
+      <w:r>
+        <w:rPr>
+          <w:color w:val="38761D"/>
+        </w:rPr>
+        <w:t>The user has to tap on the item (ice cream/food item) which is placed in front of person’s face, as they tap on the score will be increased and accordingly the coins will be increased. As the score increases, the levels will be increased and the food items will be unlocked.</w:t>
+      </w:r>
+    </w:p>
+    <w:p>
+      <w:pPr>
+        <w:pBdr>
+          <w:top w:val="nil"/>
+          <w:left w:val="nil"/>
+          <w:bottom w:val="nil"/>
+          <w:right w:val="nil"/>
+          <w:between w:val="nil"/>
+        </w:pBdr>
         <w:rPr>
           <w:color w:val="1155CC"/>
         </w:rPr>
@@ -838,46 +859,15 @@
       <w:bookmarkStart w:id="3" w:name="_zheq5430xrpq" w:colFirst="0" w:colLast="0"/>
       <w:bookmarkEnd w:id="3"/>
       <w:r>
-        <w:lastRenderedPageBreak/>
         <w:t>Features</w:t>
       </w:r>
     </w:p>
     <w:p>
       <w:pPr>
-        <w:pBdr>
-          <w:top w:val="nil"/>
-          <w:left w:val="nil"/>
-          <w:bottom w:val="nil"/>
-          <w:right w:val="nil"/>
-          <w:between w:val="nil"/>
-        </w:pBdr>
-      </w:pPr>
-    </w:p>
-    <w:p>
-      <w:pPr>
-        <w:pBdr>
-          <w:top w:val="nil"/>
-          <w:left w:val="nil"/>
-          <w:bottom w:val="nil"/>
-          <w:right w:val="nil"/>
-          <w:between w:val="nil"/>
-        </w:pBdr>
-        <w:rPr>
-          <w:color w:val="38761D"/>
-        </w:rPr>
-      </w:pPr>
-      <w:r>
-        <w:rPr>
-          <w:color w:val="38761D"/>
-        </w:rPr>
-        <w:t>List the main features of your app. For example:</w:t>
-      </w:r>
-    </w:p>
-    <w:p>
-      <w:pPr>
+        <w:pStyle w:val="ListParagraph"/>
         <w:numPr>
           <w:ilvl w:val="0"/>
-          <w:numId w:val="1"/>
+          <w:numId w:val="5"/>
         </w:numPr>
         <w:pBdr>
           <w:top w:val="nil"/>
@@ -886,23 +876,23 @@
           <w:right w:val="nil"/>
           <w:between w:val="nil"/>
         </w:pBdr>
-        <w:contextualSpacing/>
-        <w:rPr>
-          <w:color w:val="38761D"/>
-        </w:rPr>
-      </w:pPr>
-      <w:r>
-        <w:rPr>
-          <w:color w:val="38761D"/>
-        </w:rPr>
-        <w:t xml:space="preserve">Saves information </w:t>
-      </w:r>
-    </w:p>
-    <w:p>
-      <w:pPr>
+        <w:rPr>
+          <w:color w:val="38761D"/>
+        </w:rPr>
+      </w:pPr>
+      <w:r>
+        <w:rPr>
+          <w:color w:val="38761D"/>
+        </w:rPr>
+        <w:t>Encourages the kids to play</w:t>
+      </w:r>
+    </w:p>
+    <w:p>
+      <w:pPr>
+        <w:pStyle w:val="ListParagraph"/>
         <w:numPr>
           <w:ilvl w:val="0"/>
-          <w:numId w:val="1"/>
+          <w:numId w:val="5"/>
         </w:numPr>
         <w:pBdr>
           <w:top w:val="nil"/>
@@ -911,23 +901,23 @@
           <w:right w:val="nil"/>
           <w:between w:val="nil"/>
         </w:pBdr>
-        <w:contextualSpacing/>
-        <w:rPr>
-          <w:color w:val="38761D"/>
-        </w:rPr>
-      </w:pPr>
-      <w:r>
-        <w:rPr>
-          <w:color w:val="38761D"/>
-        </w:rPr>
-        <w:t>Takes pictures</w:t>
-      </w:r>
-    </w:p>
-    <w:p>
-      <w:pPr>
+        <w:rPr>
+          <w:color w:val="38761D"/>
+        </w:rPr>
+      </w:pPr>
+      <w:r>
+        <w:rPr>
+          <w:color w:val="38761D"/>
+        </w:rPr>
+        <w:t xml:space="preserve">Saves the score, coins </w:t>
+      </w:r>
+    </w:p>
+    <w:p>
+      <w:pPr>
+        <w:pStyle w:val="ListParagraph"/>
         <w:numPr>
           <w:ilvl w:val="0"/>
-          <w:numId w:val="1"/>
+          <w:numId w:val="5"/>
         </w:numPr>
         <w:pBdr>
           <w:top w:val="nil"/>
@@ -936,16 +926,65 @@
           <w:right w:val="nil"/>
           <w:between w:val="nil"/>
         </w:pBdr>
-        <w:contextualSpacing/>
-        <w:rPr>
-          <w:color w:val="38761D"/>
-        </w:rPr>
-      </w:pPr>
-      <w:r>
-        <w:rPr>
-          <w:color w:val="38761D"/>
-        </w:rPr>
-        <w:t xml:space="preserve">Other features </w:t>
+        <w:rPr>
+          <w:color w:val="38761D"/>
+        </w:rPr>
+      </w:pPr>
+      <w:r>
+        <w:rPr>
+          <w:color w:val="38761D"/>
+        </w:rPr>
+        <w:t>Allows to change the skins (color schemes)</w:t>
+      </w:r>
+    </w:p>
+    <w:p>
+      <w:pPr>
+        <w:pStyle w:val="ListParagraph"/>
+        <w:numPr>
+          <w:ilvl w:val="0"/>
+          <w:numId w:val="5"/>
+        </w:numPr>
+        <w:pBdr>
+          <w:top w:val="nil"/>
+          <w:left w:val="nil"/>
+          <w:bottom w:val="nil"/>
+          <w:right w:val="nil"/>
+          <w:between w:val="nil"/>
+        </w:pBdr>
+        <w:rPr>
+          <w:color w:val="38761D"/>
+        </w:rPr>
+      </w:pPr>
+      <w:r>
+        <w:rPr>
+          <w:color w:val="38761D"/>
+        </w:rPr>
+        <w:t>Allows to buy extra coins through advertisements</w:t>
+      </w:r>
+    </w:p>
+    <w:p>
+      <w:pPr>
+        <w:pStyle w:val="ListParagraph"/>
+        <w:numPr>
+          <w:ilvl w:val="0"/>
+          <w:numId w:val="5"/>
+        </w:numPr>
+        <w:pBdr>
+          <w:top w:val="nil"/>
+          <w:left w:val="nil"/>
+          <w:bottom w:val="nil"/>
+          <w:right w:val="nil"/>
+          <w:between w:val="nil"/>
+        </w:pBdr>
+        <w:rPr>
+          <w:color w:val="38761D"/>
+        </w:rPr>
+      </w:pPr>
+      <w:r>
+        <w:rPr>
+          <w:color w:val="38761D"/>
+        </w:rPr>
+        <w:t>Displays advertisements at bottom the screen on the main screen</w:t>
       </w:r>
     </w:p>
     <w:p>
@@ -978,48 +1017,6 @@
     </w:p>
     <w:p>
       <w:pPr>
-        <w:pBdr>
-          <w:top w:val="nil"/>
-          <w:left w:val="nil"/>
-          <w:bottom w:val="nil"/>
-          <w:right w:val="nil"/>
-          <w:between w:val="nil"/>
-        </w:pBdr>
-      </w:pPr>
-      <w:r>
-        <w:t xml:space="preserve">These can be created by hand (take a photo of your drawings and insert them in this flow), or using a program like Google Drawings, </w:t>
-      </w:r>
-      <w:hyperlink r:id="rId7">
-        <w:r>
-          <w:rPr>
-            <w:color w:val="1155CC"/>
-            <w:u w:val="single"/>
-          </w:rPr>
-          <w:t>www.ninjam</w:t>
-        </w:r>
-        <w:bookmarkStart w:id="5" w:name="_GoBack"/>
-        <w:bookmarkEnd w:id="5"/>
-        <w:r>
-          <w:rPr>
-            <w:color w:val="1155CC"/>
-            <w:u w:val="single"/>
-          </w:rPr>
-          <w:t>o</w:t>
-        </w:r>
-        <w:r>
-          <w:rPr>
-            <w:color w:val="1155CC"/>
-            <w:u w:val="single"/>
-          </w:rPr>
-          <w:t>ck.com</w:t>
-        </w:r>
-      </w:hyperlink>
-      <w:r>
-        <w:t xml:space="preserve">, Paper by 53, Photoshop or Balsamiq. </w:t>
-      </w:r>
-    </w:p>
-    <w:p>
-      <w:pPr>
         <w:pStyle w:val="Heading2"/>
         <w:pBdr>
           <w:top w:val="nil"/>
@@ -1029,55 +1026,72 @@
           <w:between w:val="nil"/>
         </w:pBdr>
       </w:pPr>
-      <w:bookmarkStart w:id="6" w:name="_a4jdupabry3k" w:colFirst="0" w:colLast="0"/>
-      <w:bookmarkEnd w:id="6"/>
+      <w:bookmarkStart w:id="5" w:name="_a4jdupabry3k" w:colFirst="0" w:colLast="0"/>
+      <w:bookmarkEnd w:id="5"/>
       <w:r>
         <w:t>Screen 1</w:t>
       </w:r>
-    </w:p>
-    <w:p>
-      <w:pPr>
-        <w:pBdr>
-          <w:top w:val="nil"/>
-          <w:left w:val="nil"/>
-          <w:bottom w:val="nil"/>
-          <w:right w:val="nil"/>
-          <w:between w:val="nil"/>
-        </w:pBdr>
+      <w:r>
+        <w:t xml:space="preserve"> – Main Screen</w:t>
+      </w:r>
+    </w:p>
+    <w:p>
+      <w:pPr>
+        <w:pBdr>
+          <w:top w:val="nil"/>
+          <w:left w:val="nil"/>
+          <w:bottom w:val="nil"/>
+          <w:right w:val="nil"/>
+          <w:between w:val="nil"/>
+        </w:pBdr>
+        <w:jc w:val="center"/>
       </w:pPr>
       <w:r>
         <w:rPr>
           <w:noProof/>
         </w:rPr>
         <w:drawing>
-          <wp:inline distT="114300" distB="114300" distL="114300" distR="114300" wp14:anchorId="4CAB7109" wp14:editId="681C5084">
-            <wp:extent cx="1905000" cy="3019425"/>
-            <wp:effectExtent l="0" t="0" r="0" b="0"/>
-            <wp:docPr id="1" name="image2.png" descr="p0-screen.png"/>
-            <wp:cNvGraphicFramePr/>
+          <wp:inline distT="0" distB="0" distL="0" distR="0" wp14:anchorId="5FA6FD3D" wp14:editId="7595DA90">
+            <wp:extent cx="2407920" cy="3325960"/>
+            <wp:effectExtent l="0" t="0" r="0" b="8255"/>
+            <wp:docPr id="3" name="Picture 3"/>
+            <wp:cNvGraphicFramePr>
+              <a:graphicFrameLocks xmlns:a="http://schemas.openxmlformats.org/drawingml/2006/main" noChangeAspect="1"/>
+            </wp:cNvGraphicFramePr>
             <a:graphic xmlns:a="http://schemas.openxmlformats.org/drawingml/2006/main">
               <a:graphicData uri="http://schemas.openxmlformats.org/drawingml/2006/picture">
                 <pic:pic xmlns:pic="http://schemas.openxmlformats.org/drawingml/2006/picture">
                   <pic:nvPicPr>
-                    <pic:cNvPr id="0" name="image2.png" descr="p0-screen.png"/>
-                    <pic:cNvPicPr preferRelativeResize="0"/>
+                    <pic:cNvPr id="0" name="Picture 3"/>
+                    <pic:cNvPicPr>
+                      <a:picLocks noChangeAspect="1" noChangeArrowheads="1"/>
+                    </pic:cNvPicPr>
                   </pic:nvPicPr>
                   <pic:blipFill>
-                    <a:blip r:embed="rId8"/>
+                    <a:blip r:embed="rId7" cstate="print">
+                      <a:extLst>
+                        <a:ext uri="{28A0092B-C50C-407E-A947-70E740481C1C}">
+                          <a14:useLocalDpi xmlns:a14="http://schemas.microsoft.com/office/drawing/2010/main" val="0"/>
+                        </a:ext>
+                      </a:extLst>
+                    </a:blip>
                     <a:srcRect/>
                     <a:stretch>
                       <a:fillRect/>
                     </a:stretch>
                   </pic:blipFill>
-                  <pic:spPr>
+                  <pic:spPr bwMode="auto">
                     <a:xfrm>
                       <a:off x="0" y="0"/>
-                      <a:ext cx="1905000" cy="3019425"/>
+                      <a:ext cx="2412873" cy="3332801"/>
                     </a:xfrm>
                     <a:prstGeom prst="rect">
                       <a:avLst/>
                     </a:prstGeom>
-                    <a:ln/>
+                    <a:noFill/>
+                    <a:ln>
+                      <a:noFill/>
+                    </a:ln>
                   </pic:spPr>
                 </pic:pic>
               </a:graphicData>
@@ -1095,60 +1109,123 @@
           <w:right w:val="nil"/>
           <w:between w:val="nil"/>
         </w:pBdr>
-        <w:rPr>
-          <w:color w:val="38761D"/>
-        </w:rPr>
-      </w:pPr>
-      <w:r>
-        <w:rPr>
-          <w:rFonts w:ascii="Arial Unicode MS" w:eastAsia="Arial Unicode MS" w:hAnsi="Arial Unicode MS" w:cs="Arial Unicode MS"/>
-          <w:color w:val="38761D"/>
-        </w:rPr>
-        <w:t>Replace the above image with your own mock [ click on the above image, then navigate to Insert → Image</w:t>
-      </w:r>
-      <w:proofErr w:type="gramStart"/>
-      <w:r>
-        <w:rPr>
-          <w:rFonts w:ascii="Arial Unicode MS" w:eastAsia="Arial Unicode MS" w:hAnsi="Arial Unicode MS" w:cs="Arial Unicode MS"/>
-          <w:color w:val="38761D"/>
-        </w:rPr>
-        <w:t>… ]</w:t>
-      </w:r>
-      <w:proofErr w:type="gramEnd"/>
-    </w:p>
-    <w:p>
-      <w:pPr>
-        <w:pBdr>
-          <w:top w:val="nil"/>
-          <w:left w:val="nil"/>
-          <w:bottom w:val="nil"/>
-          <w:right w:val="nil"/>
-          <w:between w:val="nil"/>
-        </w:pBdr>
-        <w:rPr>
-          <w:color w:val="38761D"/>
-        </w:rPr>
-      </w:pPr>
-      <w:r>
-        <w:rPr>
-          <w:color w:val="38761D"/>
-        </w:rPr>
-        <w:t xml:space="preserve">Provide descriptive text for each screen </w:t>
-      </w:r>
-    </w:p>
-    <w:p>
-      <w:pPr>
-        <w:pBdr>
-          <w:top w:val="nil"/>
-          <w:left w:val="nil"/>
-          <w:bottom w:val="nil"/>
-          <w:right w:val="nil"/>
-          <w:between w:val="nil"/>
-        </w:pBdr>
+        <w:ind w:firstLine="720"/>
+        <w:jc w:val="both"/>
         <w:rPr>
           <w:color w:val="1155CC"/>
         </w:rPr>
       </w:pPr>
+      <w:r>
+        <w:rPr>
+          <w:color w:val="1155CC"/>
+        </w:rPr>
+        <w:t>This is the first screen (main screen) where the game is active. This screen displays the coins and score in the first column, displays what current food item is being used in the second column, in the third column displays the next food item and in the fourth column displays the buttons for options and settings screens.</w:t>
+      </w:r>
+    </w:p>
+    <w:p>
+      <w:pPr>
+        <w:pBdr>
+          <w:top w:val="nil"/>
+          <w:left w:val="nil"/>
+          <w:bottom w:val="nil"/>
+          <w:right w:val="nil"/>
+          <w:between w:val="nil"/>
+        </w:pBdr>
+        <w:ind w:firstLine="720"/>
+        <w:jc w:val="both"/>
+        <w:rPr>
+          <w:color w:val="1155CC"/>
+        </w:rPr>
+      </w:pPr>
+    </w:p>
+    <w:p>
+      <w:pPr>
+        <w:pBdr>
+          <w:top w:val="nil"/>
+          <w:left w:val="nil"/>
+          <w:bottom w:val="nil"/>
+          <w:right w:val="nil"/>
+          <w:between w:val="nil"/>
+        </w:pBdr>
+        <w:ind w:firstLine="720"/>
+        <w:jc w:val="both"/>
+        <w:rPr>
+          <w:color w:val="1155CC"/>
+        </w:rPr>
+      </w:pPr>
+      <w:r>
+        <w:rPr>
+          <w:color w:val="1155CC"/>
+        </w:rPr>
+        <w:t>In the center of the screen is the actual game. It shows a food item and a funny(monster) face. Whenever a tap is done on the food, there will be a picture shown to indicate the part of the item is eaten.</w:t>
+      </w:r>
+    </w:p>
+    <w:p>
+      <w:pPr>
+        <w:pBdr>
+          <w:top w:val="nil"/>
+          <w:left w:val="nil"/>
+          <w:bottom w:val="nil"/>
+          <w:right w:val="nil"/>
+          <w:between w:val="nil"/>
+        </w:pBdr>
+        <w:ind w:firstLine="720"/>
+        <w:jc w:val="both"/>
+        <w:rPr>
+          <w:color w:val="1155CC"/>
+        </w:rPr>
+      </w:pPr>
+    </w:p>
+    <w:p>
+      <w:pPr>
+        <w:pBdr>
+          <w:top w:val="nil"/>
+          <w:left w:val="nil"/>
+          <w:bottom w:val="nil"/>
+          <w:right w:val="nil"/>
+          <w:between w:val="nil"/>
+        </w:pBdr>
+        <w:ind w:firstLine="720"/>
+        <w:jc w:val="both"/>
+        <w:rPr>
+          <w:color w:val="1155CC"/>
+        </w:rPr>
+      </w:pPr>
+      <w:r>
+        <w:rPr>
+          <w:color w:val="1155CC"/>
+        </w:rPr>
+        <w:t>As the food item is eaten, the score will increase. Whenever the food item is eaten completely the coins count will increase. The coins can be collected on the screen by tapping them which will be shown occasionally and randomly</w:t>
+      </w:r>
+      <w:r>
+        <w:rPr>
+          <w:color w:val="1155CC"/>
+        </w:rPr>
+        <w:t xml:space="preserve"> spread across the center of the screen </w:t>
+      </w:r>
+      <w:r>
+        <w:rPr>
+          <w:color w:val="1155CC"/>
+        </w:rPr>
+        <w:lastRenderedPageBreak/>
+        <w:t>between the advertisements row and the top row. The frequency of the display of coins will increase if they tap on the advertisements and see them till end.</w:t>
+      </w:r>
+    </w:p>
+    <w:p>
+      <w:pPr>
+        <w:pBdr>
+          <w:top w:val="nil"/>
+          <w:left w:val="nil"/>
+          <w:bottom w:val="nil"/>
+          <w:right w:val="nil"/>
+          <w:between w:val="nil"/>
+        </w:pBdr>
+        <w:ind w:firstLine="720"/>
+        <w:jc w:val="both"/>
+        <w:rPr>
+          <w:color w:val="1155CC"/>
+        </w:rPr>
+      </w:pPr>
     </w:p>
     <w:p>
       <w:pPr>
@@ -1172,56 +1249,72 @@
           <w:between w:val="nil"/>
         </w:pBdr>
       </w:pPr>
-      <w:bookmarkStart w:id="7" w:name="_dpcbbkx5yry" w:colFirst="0" w:colLast="0"/>
-      <w:bookmarkEnd w:id="7"/>
-      <w:r>
-        <w:lastRenderedPageBreak/>
+      <w:bookmarkStart w:id="6" w:name="_dpcbbkx5yry" w:colFirst="0" w:colLast="0"/>
+      <w:bookmarkEnd w:id="6"/>
+      <w:r>
         <w:t>Screen 2</w:t>
       </w:r>
-    </w:p>
-    <w:p>
-      <w:pPr>
-        <w:pBdr>
-          <w:top w:val="nil"/>
-          <w:left w:val="nil"/>
-          <w:bottom w:val="nil"/>
-          <w:right w:val="nil"/>
-          <w:between w:val="nil"/>
-        </w:pBdr>
+      <w:r>
+        <w:t xml:space="preserve"> - Setting Screen</w:t>
+      </w:r>
+    </w:p>
+    <w:p>
+      <w:pPr>
+        <w:pBdr>
+          <w:top w:val="nil"/>
+          <w:left w:val="nil"/>
+          <w:bottom w:val="nil"/>
+          <w:right w:val="nil"/>
+          <w:between w:val="nil"/>
+        </w:pBdr>
+        <w:jc w:val="center"/>
       </w:pPr>
       <w:r>
         <w:rPr>
           <w:noProof/>
         </w:rPr>
         <w:drawing>
-          <wp:inline distT="114300" distB="114300" distL="114300" distR="114300" wp14:anchorId="2149C786" wp14:editId="267824EA">
-            <wp:extent cx="1905000" cy="3019425"/>
-            <wp:effectExtent l="0" t="0" r="0" b="0"/>
-            <wp:docPr id="2" name="image3.png" descr="p0-screen.png"/>
-            <wp:cNvGraphicFramePr/>
+          <wp:inline distT="0" distB="0" distL="0" distR="0" wp14:anchorId="7C88EF76" wp14:editId="2E7163FF">
+            <wp:extent cx="1513308" cy="2339340"/>
+            <wp:effectExtent l="0" t="0" r="0" b="3810"/>
+            <wp:docPr id="4" name="Picture 4"/>
+            <wp:cNvGraphicFramePr>
+              <a:graphicFrameLocks xmlns:a="http://schemas.openxmlformats.org/drawingml/2006/main" noChangeAspect="1"/>
+            </wp:cNvGraphicFramePr>
             <a:graphic xmlns:a="http://schemas.openxmlformats.org/drawingml/2006/main">
               <a:graphicData uri="http://schemas.openxmlformats.org/drawingml/2006/picture">
                 <pic:pic xmlns:pic="http://schemas.openxmlformats.org/drawingml/2006/picture">
                   <pic:nvPicPr>
-                    <pic:cNvPr id="0" name="image3.png" descr="p0-screen.png"/>
-                    <pic:cNvPicPr preferRelativeResize="0"/>
+                    <pic:cNvPr id="0" name="Picture 4"/>
+                    <pic:cNvPicPr>
+                      <a:picLocks noChangeAspect="1" noChangeArrowheads="1"/>
+                    </pic:cNvPicPr>
                   </pic:nvPicPr>
                   <pic:blipFill>
-                    <a:blip r:embed="rId8"/>
+                    <a:blip r:embed="rId8" cstate="print">
+                      <a:extLst>
+                        <a:ext uri="{28A0092B-C50C-407E-A947-70E740481C1C}">
+                          <a14:useLocalDpi xmlns:a14="http://schemas.microsoft.com/office/drawing/2010/main" val="0"/>
+                        </a:ext>
+                      </a:extLst>
+                    </a:blip>
                     <a:srcRect/>
                     <a:stretch>
                       <a:fillRect/>
                     </a:stretch>
                   </pic:blipFill>
-                  <pic:spPr>
+                  <pic:spPr bwMode="auto">
                     <a:xfrm>
                       <a:off x="0" y="0"/>
-                      <a:ext cx="1905000" cy="3019425"/>
+                      <a:ext cx="1519209" cy="2348463"/>
                     </a:xfrm>
                     <a:prstGeom prst="rect">
                       <a:avLst/>
                     </a:prstGeom>
-                    <a:ln/>
+                    <a:noFill/>
+                    <a:ln>
+                      <a:noFill/>
+                    </a:ln>
                   </pic:spPr>
                 </pic:pic>
               </a:graphicData>
@@ -1240,56 +1333,6 @@
           <w:between w:val="nil"/>
         </w:pBdr>
         <w:rPr>
-          <w:color w:val="38761D"/>
-        </w:rPr>
-      </w:pPr>
-      <w:r>
-        <w:rPr>
-          <w:rFonts w:ascii="Arial Unicode MS" w:eastAsia="Arial Unicode MS" w:hAnsi="Arial Unicode MS" w:cs="Arial Unicode MS"/>
-          <w:color w:val="38761D"/>
-        </w:rPr>
-        <w:t>Replace the above image with your own mock [ click on the above image, then navigate to Insert → Image</w:t>
-      </w:r>
-      <w:proofErr w:type="gramStart"/>
-      <w:r>
-        <w:rPr>
-          <w:rFonts w:ascii="Arial Unicode MS" w:eastAsia="Arial Unicode MS" w:hAnsi="Arial Unicode MS" w:cs="Arial Unicode MS"/>
-          <w:color w:val="38761D"/>
-        </w:rPr>
-        <w:t>… ]</w:t>
-      </w:r>
-      <w:proofErr w:type="gramEnd"/>
-    </w:p>
-    <w:p>
-      <w:pPr>
-        <w:pBdr>
-          <w:top w:val="nil"/>
-          <w:left w:val="nil"/>
-          <w:bottom w:val="nil"/>
-          <w:right w:val="nil"/>
-          <w:between w:val="nil"/>
-        </w:pBdr>
-        <w:rPr>
-          <w:color w:val="38761D"/>
-        </w:rPr>
-      </w:pPr>
-      <w:r>
-        <w:rPr>
-          <w:color w:val="38761D"/>
-        </w:rPr>
-        <w:t xml:space="preserve">Provide descriptive text for each screen </w:t>
-      </w:r>
-    </w:p>
-    <w:p>
-      <w:pPr>
-        <w:pBdr>
-          <w:top w:val="nil"/>
-          <w:left w:val="nil"/>
-          <w:bottom w:val="nil"/>
-          <w:right w:val="nil"/>
-          <w:between w:val="nil"/>
-        </w:pBdr>
-        <w:rPr>
           <w:color w:val="1155CC"/>
         </w:rPr>
       </w:pPr>
@@ -1303,13 +1346,205 @@
           <w:right w:val="nil"/>
           <w:between w:val="nil"/>
         </w:pBdr>
+        <w:jc w:val="both"/>
         <w:rPr>
           <w:color w:val="1155CC"/>
         </w:rPr>
       </w:pPr>
       <w:r>
-        <w:t xml:space="preserve">Add as many screens as you need to portray your app’s UI flow. </w:t>
-      </w:r>
+        <w:rPr>
+          <w:color w:val="1155CC"/>
+        </w:rPr>
+        <w:t>In this settings screen, the user is given options to save the score, change the skins, the colors scheme for the monster face, the center of the screen, the colors of the top row except for the food items. The “No Ads” will be greyed out for now, it will be enabled in the next releases, which enables them to pay a premium to disable the advertisements.</w:t>
+      </w:r>
+    </w:p>
+    <w:p>
+      <w:pPr>
+        <w:pBdr>
+          <w:top w:val="nil"/>
+          <w:left w:val="nil"/>
+          <w:bottom w:val="nil"/>
+          <w:right w:val="nil"/>
+          <w:between w:val="nil"/>
+        </w:pBdr>
+        <w:rPr>
+          <w:color w:val="1155CC"/>
+        </w:rPr>
+      </w:pPr>
+    </w:p>
+    <w:p>
+      <w:pPr>
+        <w:pStyle w:val="Heading2"/>
+        <w:pBdr>
+          <w:top w:val="nil"/>
+          <w:left w:val="nil"/>
+          <w:bottom w:val="nil"/>
+          <w:right w:val="nil"/>
+          <w:between w:val="nil"/>
+        </w:pBdr>
+      </w:pPr>
+      <w:r>
+        <w:t xml:space="preserve">Screen </w:t>
+      </w:r>
+      <w:r>
+        <w:t>3</w:t>
+      </w:r>
+      <w:r>
+        <w:t xml:space="preserve"> - </w:t>
+      </w:r>
+      <w:r>
+        <w:t>Options</w:t>
+      </w:r>
+      <w:r>
+        <w:t xml:space="preserve"> Screen</w:t>
+      </w:r>
+    </w:p>
+    <w:p>
+      <w:pPr>
+        <w:pBdr>
+          <w:top w:val="nil"/>
+          <w:left w:val="nil"/>
+          <w:bottom w:val="nil"/>
+          <w:right w:val="nil"/>
+          <w:between w:val="nil"/>
+        </w:pBdr>
+        <w:jc w:val="center"/>
+        <w:rPr>
+          <w:color w:val="1155CC"/>
+        </w:rPr>
+      </w:pPr>
+      <w:r>
+        <w:rPr>
+          <w:noProof/>
+          <w:color w:val="1155CC"/>
+        </w:rPr>
+        <w:drawing>
+          <wp:inline distT="0" distB="0" distL="0" distR="0" wp14:anchorId="7DD6B37F" wp14:editId="43821FA7">
+            <wp:extent cx="1516380" cy="2216090"/>
+            <wp:effectExtent l="0" t="0" r="7620" b="0"/>
+            <wp:docPr id="5" name="Picture 5"/>
+            <wp:cNvGraphicFramePr>
+              <a:graphicFrameLocks xmlns:a="http://schemas.openxmlformats.org/drawingml/2006/main" noChangeAspect="1"/>
+            </wp:cNvGraphicFramePr>
+            <a:graphic xmlns:a="http://schemas.openxmlformats.org/drawingml/2006/main">
+              <a:graphicData uri="http://schemas.openxmlformats.org/drawingml/2006/picture">
+                <pic:pic xmlns:pic="http://schemas.openxmlformats.org/drawingml/2006/picture">
+                  <pic:nvPicPr>
+                    <pic:cNvPr id="0" name="Picture 5"/>
+                    <pic:cNvPicPr>
+                      <a:picLocks noChangeAspect="1" noChangeArrowheads="1"/>
+                    </pic:cNvPicPr>
+                  </pic:nvPicPr>
+                  <pic:blipFill>
+                    <a:blip r:embed="rId9" cstate="print">
+                      <a:extLst>
+                        <a:ext uri="{28A0092B-C50C-407E-A947-70E740481C1C}">
+                          <a14:useLocalDpi xmlns:a14="http://schemas.microsoft.com/office/drawing/2010/main" val="0"/>
+                        </a:ext>
+                      </a:extLst>
+                    </a:blip>
+                    <a:srcRect/>
+                    <a:stretch>
+                      <a:fillRect/>
+                    </a:stretch>
+                  </pic:blipFill>
+                  <pic:spPr bwMode="auto">
+                    <a:xfrm>
+                      <a:off x="0" y="0"/>
+                      <a:ext cx="1523349" cy="2226275"/>
+                    </a:xfrm>
+                    <a:prstGeom prst="rect">
+                      <a:avLst/>
+                    </a:prstGeom>
+                    <a:noFill/>
+                    <a:ln>
+                      <a:noFill/>
+                    </a:ln>
+                  </pic:spPr>
+                </pic:pic>
+              </a:graphicData>
+            </a:graphic>
+          </wp:inline>
+        </w:drawing>
+      </w:r>
+    </w:p>
+    <w:p>
+      <w:pPr>
+        <w:pBdr>
+          <w:top w:val="nil"/>
+          <w:left w:val="nil"/>
+          <w:bottom w:val="nil"/>
+          <w:right w:val="nil"/>
+          <w:between w:val="nil"/>
+        </w:pBdr>
+        <w:rPr>
+          <w:color w:val="1155CC"/>
+        </w:rPr>
+      </w:pPr>
+    </w:p>
+    <w:p>
+      <w:pPr>
+        <w:pBdr>
+          <w:top w:val="nil"/>
+          <w:left w:val="nil"/>
+          <w:bottom w:val="nil"/>
+          <w:right w:val="nil"/>
+          <w:between w:val="nil"/>
+        </w:pBdr>
+        <w:rPr>
+          <w:color w:val="1155CC"/>
+        </w:rPr>
+      </w:pPr>
+      <w:r>
+        <w:rPr>
+          <w:color w:val="1155CC"/>
+        </w:rPr>
+        <w:t>In this options screen, the user is allowed to buy the coins by viewing the advertisements.</w:t>
+      </w:r>
+    </w:p>
+    <w:p>
+      <w:pPr>
+        <w:pBdr>
+          <w:top w:val="nil"/>
+          <w:left w:val="nil"/>
+          <w:bottom w:val="nil"/>
+          <w:right w:val="nil"/>
+          <w:between w:val="nil"/>
+        </w:pBdr>
+        <w:rPr>
+          <w:color w:val="1155CC"/>
+        </w:rPr>
+      </w:pPr>
+    </w:p>
+    <w:p>
+      <w:pPr>
+        <w:pBdr>
+          <w:top w:val="nil"/>
+          <w:left w:val="nil"/>
+          <w:bottom w:val="nil"/>
+          <w:right w:val="nil"/>
+          <w:between w:val="nil"/>
+        </w:pBdr>
+        <w:rPr>
+          <w:color w:val="1155CC"/>
+        </w:rPr>
+      </w:pPr>
+      <w:bookmarkStart w:id="7" w:name="_GoBack"/>
+      <w:bookmarkEnd w:id="7"/>
+    </w:p>
+    <w:p>
+      <w:pPr>
+        <w:pBdr>
+          <w:top w:val="nil"/>
+          <w:left w:val="nil"/>
+          <w:bottom w:val="nil"/>
+          <w:right w:val="nil"/>
+          <w:between w:val="nil"/>
+        </w:pBdr>
+        <w:rPr>
+          <w:color w:val="1155CC"/>
+        </w:rPr>
+      </w:pPr>
     </w:p>
     <w:p>
       <w:pPr>
@@ -1553,7 +1788,6 @@
       <w:bookmarkStart w:id="12" w:name="_qrxg682nywe6" w:colFirst="0" w:colLast="0"/>
       <w:bookmarkEnd w:id="12"/>
       <w:r>
-        <w:lastRenderedPageBreak/>
         <w:t>Describe how you will implement Google Play Services or other external services.</w:t>
       </w:r>
     </w:p>
@@ -1829,6 +2063,7 @@
         <w:rPr>
           <w:color w:val="38761D"/>
         </w:rPr>
+        <w:lastRenderedPageBreak/>
         <w:t xml:space="preserve">If it helps, imagine you are describing these tasks to a friend who wants to follow along and build this app with you. </w:t>
       </w:r>
     </w:p>
@@ -2152,7 +2387,6 @@
       <w:bookmarkStart w:id="17" w:name="_umfwsvmx7tpn" w:colFirst="0" w:colLast="0"/>
       <w:bookmarkEnd w:id="17"/>
       <w:r>
-        <w:lastRenderedPageBreak/>
         <w:t xml:space="preserve">Task 4: </w:t>
       </w:r>
       <w:r>
@@ -2510,6 +2744,7 @@
         <w:rPr>
           <w:rFonts w:ascii="Arial Unicode MS" w:eastAsia="Arial Unicode MS" w:hAnsi="Arial Unicode MS" w:cs="Arial Unicode MS"/>
         </w:rPr>
+        <w:lastRenderedPageBreak/>
         <w:t xml:space="preserve">After you’ve completed all the sections, download this document as a PDF [ File → Download as </w:t>
       </w:r>
       <w:proofErr w:type="gramStart"/>
@@ -2620,8 +2855,8 @@
       </w:pPr>
     </w:p>
     <w:sectPr>
-      <w:headerReference w:type="default" r:id="rId9"/>
-      <w:footerReference w:type="default" r:id="rId10"/>
+      <w:headerReference w:type="default" r:id="rId10"/>
+      <w:footerReference w:type="default" r:id="rId11"/>
       <w:pgSz w:w="12240" w:h="15840"/>
       <w:pgMar w:top="1440" w:right="1440" w:bottom="1440" w:left="1440" w:header="0" w:footer="720" w:gutter="0"/>
       <w:pgNumType w:start="1"/>
@@ -3195,6 +3430,119 @@
       </w:rPr>
     </w:lvl>
   </w:abstractNum>
+  <w:abstractNum w:abstractNumId="4" w15:restartNumberingAfterBreak="0">
+    <w:nsid w:val="70F65FCD"/>
+    <w:multiLevelType w:val="hybridMultilevel"/>
+    <w:tmpl w:val="125823B0"/>
+    <w:lvl w:ilvl="0" w:tplc="04090001">
+      <w:start w:val="1"/>
+      <w:numFmt w:val="bullet"/>
+      <w:lvlText w:val=""/>
+      <w:lvlJc w:val="left"/>
+      <w:pPr>
+        <w:ind w:left="720" w:hanging="360"/>
+      </w:pPr>
+      <w:rPr>
+        <w:rFonts w:ascii="Symbol" w:hAnsi="Symbol" w:hint="default"/>
+      </w:rPr>
+    </w:lvl>
+    <w:lvl w:ilvl="1" w:tplc="04090003" w:tentative="1">
+      <w:start w:val="1"/>
+      <w:numFmt w:val="bullet"/>
+      <w:lvlText w:val="o"/>
+      <w:lvlJc w:val="left"/>
+      <w:pPr>
+        <w:ind w:left="1440" w:hanging="360"/>
+      </w:pPr>
+      <w:rPr>
+        <w:rFonts w:ascii="Courier New" w:hAnsi="Courier New" w:cs="Courier New" w:hint="default"/>
+      </w:rPr>
+    </w:lvl>
+    <w:lvl w:ilvl="2" w:tplc="04090005" w:tentative="1">
+      <w:start w:val="1"/>
+      <w:numFmt w:val="bullet"/>
+      <w:lvlText w:val=""/>
+      <w:lvlJc w:val="left"/>
+      <w:pPr>
+        <w:ind w:left="2160" w:hanging="360"/>
+      </w:pPr>
+      <w:rPr>
+        <w:rFonts w:ascii="Wingdings" w:hAnsi="Wingdings" w:hint="default"/>
+      </w:rPr>
+    </w:lvl>
+    <w:lvl w:ilvl="3" w:tplc="04090001" w:tentative="1">
+      <w:start w:val="1"/>
+      <w:numFmt w:val="bullet"/>
+      <w:lvlText w:val=""/>
+      <w:lvlJc w:val="left"/>
+      <w:pPr>
+        <w:ind w:left="2880" w:hanging="360"/>
+      </w:pPr>
+      <w:rPr>
+        <w:rFonts w:ascii="Symbol" w:hAnsi="Symbol" w:hint="default"/>
+      </w:rPr>
+    </w:lvl>
+    <w:lvl w:ilvl="4" w:tplc="04090003" w:tentative="1">
+      <w:start w:val="1"/>
+      <w:numFmt w:val="bullet"/>
+      <w:lvlText w:val="o"/>
+      <w:lvlJc w:val="left"/>
+      <w:pPr>
+        <w:ind w:left="3600" w:hanging="360"/>
+      </w:pPr>
+      <w:rPr>
+        <w:rFonts w:ascii="Courier New" w:hAnsi="Courier New" w:cs="Courier New" w:hint="default"/>
+      </w:rPr>
+    </w:lvl>
+    <w:lvl w:ilvl="5" w:tplc="04090005" w:tentative="1">
+      <w:start w:val="1"/>
+      <w:numFmt w:val="bullet"/>
+      <w:lvlText w:val=""/>
+      <w:lvlJc w:val="left"/>
+      <w:pPr>
+        <w:ind w:left="4320" w:hanging="360"/>
+      </w:pPr>
+      <w:rPr>
+        <w:rFonts w:ascii="Wingdings" w:hAnsi="Wingdings" w:hint="default"/>
+      </w:rPr>
+    </w:lvl>
+    <w:lvl w:ilvl="6" w:tplc="04090001" w:tentative="1">
+      <w:start w:val="1"/>
+      <w:numFmt w:val="bullet"/>
+      <w:lvlText w:val=""/>
+      <w:lvlJc w:val="left"/>
+      <w:pPr>
+        <w:ind w:left="5040" w:hanging="360"/>
+      </w:pPr>
+      <w:rPr>
+        <w:rFonts w:ascii="Symbol" w:hAnsi="Symbol" w:hint="default"/>
+      </w:rPr>
+    </w:lvl>
+    <w:lvl w:ilvl="7" w:tplc="04090003" w:tentative="1">
+      <w:start w:val="1"/>
+      <w:numFmt w:val="bullet"/>
+      <w:lvlText w:val="o"/>
+      <w:lvlJc w:val="left"/>
+      <w:pPr>
+        <w:ind w:left="5760" w:hanging="360"/>
+      </w:pPr>
+      <w:rPr>
+        <w:rFonts w:ascii="Courier New" w:hAnsi="Courier New" w:cs="Courier New" w:hint="default"/>
+      </w:rPr>
+    </w:lvl>
+    <w:lvl w:ilvl="8" w:tplc="04090005" w:tentative="1">
+      <w:start w:val="1"/>
+      <w:numFmt w:val="bullet"/>
+      <w:lvlText w:val=""/>
+      <w:lvlJc w:val="left"/>
+      <w:pPr>
+        <w:ind w:left="6480" w:hanging="360"/>
+      </w:pPr>
+      <w:rPr>
+        <w:rFonts w:ascii="Wingdings" w:hAnsi="Wingdings" w:hint="default"/>
+      </w:rPr>
+    </w:lvl>
+  </w:abstractNum>
   <w:num w:numId="1">
     <w:abstractNumId w:val="0"/>
   </w:num>
@@ -3206,6 +3554,9 @@
   </w:num>
   <w:num w:numId="4">
     <w:abstractNumId w:val="1"/>
+  </w:num>
+  <w:num w:numId="5">
+    <w:abstractNumId w:val="4"/>
   </w:num>
 </w:numbering>
 </file>
@@ -3788,6 +4139,17 @@
       <w:szCs w:val="26"/>
     </w:rPr>
   </w:style>
+  <w:style w:type="paragraph" w:styleId="ListParagraph">
+    <w:name w:val="List Paragraph"/>
+    <w:basedOn w:val="Normal"/>
+    <w:uiPriority w:val="34"/>
+    <w:qFormat/>
+    <w:rsid w:val="009D3B60"/>
+    <w:pPr>
+      <w:ind w:left="720"/>
+      <w:contextualSpacing/>
+    </w:pPr>
+  </w:style>
 </w:styles>
 </file>
 

--- a/Capstone_Stage1.docx
+++ b/Capstone_Stage1.docx
@@ -1384,19 +1384,7 @@
         </w:pBdr>
       </w:pPr>
       <w:r>
-        <w:t xml:space="preserve">Screen </w:t>
-      </w:r>
-      <w:r>
-        <w:t>3</w:t>
-      </w:r>
-      <w:r>
-        <w:t xml:space="preserve"> - </w:t>
-      </w:r>
-      <w:r>
-        <w:t>Options</w:t>
-      </w:r>
-      <w:r>
-        <w:t xml:space="preserve"> Screen</w:t>
+        <w:t>Screen 3 - Options Screen</w:t>
       </w:r>
     </w:p>
     <w:p>
@@ -1529,8 +1517,79 @@
           <w:color w:val="1155CC"/>
         </w:rPr>
       </w:pPr>
-      <w:bookmarkStart w:id="7" w:name="_GoBack"/>
+    </w:p>
+    <w:p>
+      <w:pPr>
+        <w:pBdr>
+          <w:top w:val="nil"/>
+          <w:left w:val="nil"/>
+          <w:bottom w:val="nil"/>
+          <w:right w:val="nil"/>
+          <w:between w:val="nil"/>
+        </w:pBdr>
+        <w:rPr>
+          <w:color w:val="1155CC"/>
+        </w:rPr>
+      </w:pPr>
+    </w:p>
+    <w:p>
+      <w:pPr>
+        <w:pBdr>
+          <w:top w:val="nil"/>
+          <w:left w:val="nil"/>
+          <w:bottom w:val="nil"/>
+          <w:right w:val="nil"/>
+          <w:between w:val="nil"/>
+        </w:pBdr>
+        <w:rPr>
+          <w:color w:val="1155CC"/>
+        </w:rPr>
+      </w:pPr>
+    </w:p>
+    <w:p>
+      <w:pPr>
+        <w:pStyle w:val="Heading1"/>
+        <w:pBdr>
+          <w:top w:val="nil"/>
+          <w:left w:val="nil"/>
+          <w:bottom w:val="nil"/>
+          <w:right w:val="nil"/>
+          <w:between w:val="nil"/>
+        </w:pBdr>
+      </w:pPr>
+      <w:bookmarkStart w:id="7" w:name="_gvcvmae8jn8u" w:colFirst="0" w:colLast="0"/>
       <w:bookmarkEnd w:id="7"/>
+      <w:r>
+        <w:t>Key Considerations</w:t>
+      </w:r>
+    </w:p>
+    <w:p>
+      <w:pPr>
+        <w:pBdr>
+          <w:top w:val="nil"/>
+          <w:left w:val="nil"/>
+          <w:bottom w:val="nil"/>
+          <w:right w:val="nil"/>
+          <w:between w:val="nil"/>
+        </w:pBdr>
+      </w:pPr>
+    </w:p>
+    <w:p>
+      <w:pPr>
+        <w:pStyle w:val="Heading3"/>
+        <w:pBdr>
+          <w:top w:val="nil"/>
+          <w:left w:val="nil"/>
+          <w:bottom w:val="nil"/>
+          <w:right w:val="nil"/>
+          <w:between w:val="nil"/>
+        </w:pBdr>
+      </w:pPr>
+      <w:bookmarkStart w:id="8" w:name="_v8my7nhtvz0m" w:colFirst="0" w:colLast="0"/>
+      <w:bookmarkEnd w:id="8"/>
+      <w:r>
+        <w:t xml:space="preserve">How will your app handle data persistence? </w:t>
+      </w:r>
     </w:p>
     <w:p>
       <w:pPr>
@@ -1556,12 +1615,342 @@
           <w:between w:val="nil"/>
         </w:pBdr>
         <w:rPr>
+          <w:color w:val="38761D"/>
+        </w:rPr>
+      </w:pPr>
+      <w:r>
+        <w:rPr>
+          <w:color w:val="38761D"/>
+        </w:rPr>
+        <w:t>Data persistence is done by Content Provider.</w:t>
+      </w:r>
+    </w:p>
+    <w:p>
+      <w:pPr>
+        <w:pBdr>
+          <w:top w:val="nil"/>
+          <w:left w:val="nil"/>
+          <w:bottom w:val="nil"/>
+          <w:right w:val="nil"/>
+          <w:between w:val="nil"/>
+        </w:pBdr>
+      </w:pPr>
+    </w:p>
+    <w:p>
+      <w:pPr>
+        <w:pStyle w:val="Heading3"/>
+        <w:pBdr>
+          <w:top w:val="nil"/>
+          <w:left w:val="nil"/>
+          <w:bottom w:val="nil"/>
+          <w:right w:val="nil"/>
+          <w:between w:val="nil"/>
+        </w:pBdr>
+      </w:pPr>
+      <w:bookmarkStart w:id="9" w:name="_gw69vjn1ico0" w:colFirst="0" w:colLast="0"/>
+      <w:bookmarkEnd w:id="9"/>
+      <w:r>
+        <w:t>Describe any edge or corner cases in the UX.</w:t>
+      </w:r>
+    </w:p>
+    <w:p>
+      <w:pPr>
+        <w:pBdr>
+          <w:top w:val="nil"/>
+          <w:left w:val="nil"/>
+          <w:bottom w:val="nil"/>
+          <w:right w:val="nil"/>
+          <w:between w:val="nil"/>
+        </w:pBdr>
+      </w:pPr>
+    </w:p>
+    <w:p>
+      <w:pPr>
+        <w:pBdr>
+          <w:top w:val="nil"/>
+          <w:left w:val="nil"/>
+          <w:bottom w:val="nil"/>
+          <w:right w:val="nil"/>
+          <w:between w:val="nil"/>
+        </w:pBdr>
+        <w:rPr>
+          <w:color w:val="38761D"/>
+        </w:rPr>
+      </w:pPr>
+      <w:r>
+        <w:rPr>
+          <w:color w:val="38761D"/>
+        </w:rPr>
+        <w:t>From any screen, use will tap the ‘back’ button at the top left screen to go to the previous screen.</w:t>
+      </w:r>
+    </w:p>
+    <w:p>
+      <w:pPr>
+        <w:pBdr>
+          <w:top w:val="nil"/>
+          <w:left w:val="nil"/>
+          <w:bottom w:val="nil"/>
+          <w:right w:val="nil"/>
+          <w:between w:val="nil"/>
+        </w:pBdr>
+        <w:rPr>
           <w:color w:val="1155CC"/>
         </w:rPr>
       </w:pPr>
     </w:p>
     <w:p>
       <w:pPr>
+        <w:pStyle w:val="Heading3"/>
+        <w:pBdr>
+          <w:top w:val="nil"/>
+          <w:left w:val="nil"/>
+          <w:bottom w:val="nil"/>
+          <w:right w:val="nil"/>
+          <w:between w:val="nil"/>
+        </w:pBdr>
+      </w:pPr>
+      <w:bookmarkStart w:id="10" w:name="_6yqqubmw5bs" w:colFirst="0" w:colLast="0"/>
+      <w:bookmarkEnd w:id="10"/>
+      <w:r>
+        <w:t>Describe any libraries you’ll be using and share your reasoning for including them.</w:t>
+      </w:r>
+    </w:p>
+    <w:p>
+      <w:pPr>
+        <w:pBdr>
+          <w:top w:val="nil"/>
+          <w:left w:val="nil"/>
+          <w:bottom w:val="nil"/>
+          <w:right w:val="nil"/>
+          <w:between w:val="nil"/>
+        </w:pBdr>
+      </w:pPr>
+    </w:p>
+    <w:p>
+      <w:pPr>
+        <w:pBdr>
+          <w:top w:val="nil"/>
+          <w:left w:val="nil"/>
+          <w:bottom w:val="nil"/>
+          <w:right w:val="nil"/>
+          <w:between w:val="nil"/>
+        </w:pBdr>
+        <w:rPr>
+          <w:color w:val="38761D"/>
+        </w:rPr>
+      </w:pPr>
+      <w:r>
+        <w:rPr>
+          <w:color w:val="38761D"/>
+        </w:rPr>
+        <w:t>Use the Glide for loading and caching of images</w:t>
+      </w:r>
+    </w:p>
+    <w:p>
+      <w:pPr>
+        <w:pBdr>
+          <w:top w:val="nil"/>
+          <w:left w:val="nil"/>
+          <w:bottom w:val="nil"/>
+          <w:right w:val="nil"/>
+          <w:between w:val="nil"/>
+        </w:pBdr>
+        <w:rPr>
+          <w:color w:val="38761D"/>
+        </w:rPr>
+      </w:pPr>
+      <w:r>
+        <w:rPr>
+          <w:color w:val="38761D"/>
+        </w:rPr>
+        <w:t>Use the Material Design libraries for the UI colors and design</w:t>
+      </w:r>
+    </w:p>
+    <w:p>
+      <w:pPr>
+        <w:pBdr>
+          <w:top w:val="nil"/>
+          <w:left w:val="nil"/>
+          <w:bottom w:val="nil"/>
+          <w:right w:val="nil"/>
+          <w:between w:val="nil"/>
+        </w:pBdr>
+        <w:rPr>
+          <w:color w:val="38761D"/>
+        </w:rPr>
+      </w:pPr>
+      <w:r>
+        <w:rPr>
+          <w:color w:val="38761D"/>
+        </w:rPr>
+        <w:t xml:space="preserve">Use </w:t>
+      </w:r>
+      <w:proofErr w:type="spellStart"/>
+      <w:r>
+        <w:rPr>
+          <w:color w:val="38761D"/>
+        </w:rPr>
+        <w:t>OkHttp</w:t>
+      </w:r>
+      <w:proofErr w:type="spellEnd"/>
+      <w:r>
+        <w:rPr>
+          <w:color w:val="38761D"/>
+        </w:rPr>
+        <w:t xml:space="preserve"> libraries for the network calls.</w:t>
+      </w:r>
+    </w:p>
+    <w:p>
+      <w:pPr>
+        <w:pBdr>
+          <w:top w:val="nil"/>
+          <w:left w:val="nil"/>
+          <w:bottom w:val="nil"/>
+          <w:right w:val="nil"/>
+          <w:between w:val="nil"/>
+        </w:pBdr>
+        <w:rPr>
+          <w:color w:val="38761D"/>
+        </w:rPr>
+      </w:pPr>
+    </w:p>
+    <w:p>
+      <w:pPr>
+        <w:pStyle w:val="Heading3"/>
+        <w:pBdr>
+          <w:top w:val="nil"/>
+          <w:left w:val="nil"/>
+          <w:bottom w:val="nil"/>
+          <w:right w:val="nil"/>
+          <w:between w:val="nil"/>
+        </w:pBdr>
+      </w:pPr>
+      <w:bookmarkStart w:id="11" w:name="_qrxg682nywe6" w:colFirst="0" w:colLast="0"/>
+      <w:bookmarkEnd w:id="11"/>
+      <w:r>
+        <w:t>Describe how you will implement Google Play Services or other external services.</w:t>
+      </w:r>
+    </w:p>
+    <w:p>
+      <w:pPr>
+        <w:pBdr>
+          <w:top w:val="nil"/>
+          <w:left w:val="nil"/>
+          <w:bottom w:val="nil"/>
+          <w:right w:val="nil"/>
+          <w:between w:val="nil"/>
+        </w:pBdr>
+      </w:pPr>
+    </w:p>
+    <w:p>
+      <w:pPr>
+        <w:pBdr>
+          <w:top w:val="nil"/>
+          <w:left w:val="nil"/>
+          <w:bottom w:val="nil"/>
+          <w:right w:val="nil"/>
+          <w:between w:val="nil"/>
+        </w:pBdr>
+        <w:rPr>
+          <w:color w:val="38761D"/>
+        </w:rPr>
+      </w:pPr>
+      <w:r>
+        <w:rPr>
+          <w:color w:val="38761D"/>
+        </w:rPr>
+        <w:t>As this app is a game, I will use the ‘</w:t>
+      </w:r>
+      <w:r>
+        <w:rPr>
+          <w:color w:val="212121"/>
+          <w:sz w:val="21"/>
+          <w:szCs w:val="21"/>
+        </w:rPr>
+        <w:t>Google Play Game services</w:t>
+      </w:r>
+      <w:r>
+        <w:rPr>
+          <w:color w:val="38761D"/>
+        </w:rPr>
+        <w:t>’ to provide the regular gaming needs like achievements, leader boards.</w:t>
+      </w:r>
+    </w:p>
+    <w:p>
+      <w:pPr>
+        <w:pBdr>
+          <w:top w:val="nil"/>
+          <w:left w:val="nil"/>
+          <w:bottom w:val="nil"/>
+          <w:right w:val="nil"/>
+          <w:between w:val="nil"/>
+        </w:pBdr>
+        <w:rPr>
+          <w:color w:val="38761D"/>
+        </w:rPr>
+      </w:pPr>
+    </w:p>
+    <w:p>
+      <w:pPr>
+        <w:pBdr>
+          <w:top w:val="nil"/>
+          <w:left w:val="nil"/>
+          <w:bottom w:val="nil"/>
+          <w:right w:val="nil"/>
+          <w:between w:val="nil"/>
+        </w:pBdr>
+        <w:rPr>
+          <w:color w:val="38761D"/>
+        </w:rPr>
+      </w:pPr>
+      <w:r>
+        <w:rPr>
+          <w:color w:val="38761D"/>
+        </w:rPr>
+        <w:t>To generate the income, I will use the ‘</w:t>
+      </w:r>
+      <w:r>
+        <w:rPr>
+          <w:color w:val="212121"/>
+          <w:sz w:val="21"/>
+          <w:szCs w:val="21"/>
+        </w:rPr>
+        <w:t>Google Mobile Ads</w:t>
+      </w:r>
+      <w:r>
+        <w:rPr>
+          <w:color w:val="38761D"/>
+        </w:rPr>
+        <w:t xml:space="preserve">’ to show as a banner and rewarded video. </w:t>
+      </w:r>
+    </w:p>
+    <w:p>
+      <w:pPr>
+        <w:pBdr>
+          <w:top w:val="nil"/>
+          <w:left w:val="nil"/>
+          <w:bottom w:val="nil"/>
+          <w:right w:val="nil"/>
+          <w:between w:val="nil"/>
+        </w:pBdr>
+        <w:rPr>
+          <w:color w:val="38761D"/>
+        </w:rPr>
+      </w:pPr>
+    </w:p>
+    <w:p>
+      <w:pPr>
+        <w:pBdr>
+          <w:top w:val="nil"/>
+          <w:left w:val="nil"/>
+          <w:bottom w:val="nil"/>
+          <w:right w:val="nil"/>
+          <w:between w:val="nil"/>
+        </w:pBdr>
+      </w:pPr>
+    </w:p>
+    <w:p>
+      <w:pPr>
         <w:pStyle w:val="Heading1"/>
         <w:pBdr>
           <w:top w:val="nil"/>
@@ -1571,414 +1960,130 @@
           <w:between w:val="nil"/>
         </w:pBdr>
       </w:pPr>
-      <w:bookmarkStart w:id="8" w:name="_gvcvmae8jn8u" w:colFirst="0" w:colLast="0"/>
-      <w:bookmarkEnd w:id="8"/>
-      <w:r>
-        <w:t>Key Considerations</w:t>
-      </w:r>
-    </w:p>
-    <w:p>
-      <w:pPr>
-        <w:pBdr>
-          <w:top w:val="nil"/>
-          <w:left w:val="nil"/>
-          <w:bottom w:val="nil"/>
-          <w:right w:val="nil"/>
-          <w:between w:val="nil"/>
-        </w:pBdr>
-      </w:pPr>
-    </w:p>
-    <w:p>
-      <w:pPr>
-        <w:pStyle w:val="Heading3"/>
-        <w:pBdr>
-          <w:top w:val="nil"/>
-          <w:left w:val="nil"/>
-          <w:bottom w:val="nil"/>
-          <w:right w:val="nil"/>
-          <w:between w:val="nil"/>
-        </w:pBdr>
-      </w:pPr>
-      <w:bookmarkStart w:id="9" w:name="_v8my7nhtvz0m" w:colFirst="0" w:colLast="0"/>
-      <w:bookmarkEnd w:id="9"/>
-      <w:r>
-        <w:t xml:space="preserve">How will your app handle data persistence? </w:t>
-      </w:r>
-    </w:p>
-    <w:p>
-      <w:pPr>
-        <w:pBdr>
-          <w:top w:val="nil"/>
-          <w:left w:val="nil"/>
-          <w:bottom w:val="nil"/>
-          <w:right w:val="nil"/>
-          <w:between w:val="nil"/>
-        </w:pBdr>
-        <w:rPr>
-          <w:color w:val="1155CC"/>
-        </w:rPr>
-      </w:pPr>
-    </w:p>
-    <w:p>
-      <w:pPr>
-        <w:pBdr>
-          <w:top w:val="nil"/>
-          <w:left w:val="nil"/>
-          <w:bottom w:val="nil"/>
-          <w:right w:val="nil"/>
-          <w:between w:val="nil"/>
-        </w:pBdr>
-        <w:rPr>
-          <w:color w:val="38761D"/>
-        </w:rPr>
-      </w:pPr>
-      <w:r>
-        <w:rPr>
-          <w:color w:val="38761D"/>
-        </w:rPr>
-        <w:t>Describe how your app with handle data. (For example, will you build a Content Provider or use Firebase Realtime Database?)</w:t>
-      </w:r>
-    </w:p>
-    <w:p>
-      <w:pPr>
-        <w:pBdr>
-          <w:top w:val="nil"/>
-          <w:left w:val="nil"/>
-          <w:bottom w:val="nil"/>
-          <w:right w:val="nil"/>
-          <w:between w:val="nil"/>
-        </w:pBdr>
-      </w:pPr>
-    </w:p>
-    <w:p>
-      <w:pPr>
-        <w:pStyle w:val="Heading3"/>
-        <w:pBdr>
-          <w:top w:val="nil"/>
-          <w:left w:val="nil"/>
-          <w:bottom w:val="nil"/>
-          <w:right w:val="nil"/>
-          <w:between w:val="nil"/>
-        </w:pBdr>
-      </w:pPr>
-      <w:bookmarkStart w:id="10" w:name="_gw69vjn1ico0" w:colFirst="0" w:colLast="0"/>
-      <w:bookmarkEnd w:id="10"/>
-      <w:r>
-        <w:t>Describe any edge or corner cases in the UX.</w:t>
-      </w:r>
-    </w:p>
-    <w:p>
-      <w:pPr>
-        <w:pBdr>
-          <w:top w:val="nil"/>
-          <w:left w:val="nil"/>
-          <w:bottom w:val="nil"/>
-          <w:right w:val="nil"/>
-          <w:between w:val="nil"/>
-        </w:pBdr>
-      </w:pPr>
-    </w:p>
-    <w:p>
-      <w:pPr>
-        <w:pBdr>
-          <w:top w:val="nil"/>
-          <w:left w:val="nil"/>
-          <w:bottom w:val="nil"/>
-          <w:right w:val="nil"/>
-          <w:between w:val="nil"/>
-        </w:pBdr>
-        <w:rPr>
-          <w:color w:val="38761D"/>
-        </w:rPr>
-      </w:pPr>
-      <w:r>
-        <w:rPr>
-          <w:color w:val="38761D"/>
-        </w:rPr>
-        <w:t>For example, how does the user return to a Now Playing screen in a media player if they hit the back button?</w:t>
-      </w:r>
-    </w:p>
-    <w:p>
-      <w:pPr>
-        <w:pBdr>
-          <w:top w:val="nil"/>
-          <w:left w:val="nil"/>
-          <w:bottom w:val="nil"/>
-          <w:right w:val="nil"/>
-          <w:between w:val="nil"/>
-        </w:pBdr>
-        <w:rPr>
-          <w:color w:val="1155CC"/>
-        </w:rPr>
-      </w:pPr>
-    </w:p>
-    <w:p>
-      <w:pPr>
-        <w:pStyle w:val="Heading3"/>
-        <w:pBdr>
-          <w:top w:val="nil"/>
-          <w:left w:val="nil"/>
-          <w:bottom w:val="nil"/>
-          <w:right w:val="nil"/>
-          <w:between w:val="nil"/>
-        </w:pBdr>
-      </w:pPr>
-      <w:bookmarkStart w:id="11" w:name="_6yqqubmw5bs" w:colFirst="0" w:colLast="0"/>
-      <w:bookmarkEnd w:id="11"/>
-      <w:r>
-        <w:t>Describe any libraries you’ll be using and share your reasoning for including them.</w:t>
-      </w:r>
-    </w:p>
-    <w:p>
-      <w:pPr>
-        <w:pBdr>
-          <w:top w:val="nil"/>
-          <w:left w:val="nil"/>
-          <w:bottom w:val="nil"/>
-          <w:right w:val="nil"/>
-          <w:between w:val="nil"/>
-        </w:pBdr>
-      </w:pPr>
-    </w:p>
-    <w:p>
-      <w:pPr>
-        <w:pBdr>
-          <w:top w:val="nil"/>
-          <w:left w:val="nil"/>
-          <w:bottom w:val="nil"/>
-          <w:right w:val="nil"/>
-          <w:between w:val="nil"/>
-        </w:pBdr>
-        <w:rPr>
-          <w:color w:val="38761D"/>
-        </w:rPr>
-      </w:pPr>
-      <w:r>
-        <w:rPr>
-          <w:color w:val="38761D"/>
-        </w:rPr>
-        <w:t xml:space="preserve">For example, Picasso or Glide to handle the loading and caching of images. </w:t>
-      </w:r>
-    </w:p>
-    <w:p>
-      <w:pPr>
-        <w:pBdr>
-          <w:top w:val="nil"/>
-          <w:left w:val="nil"/>
-          <w:bottom w:val="nil"/>
-          <w:right w:val="nil"/>
-          <w:between w:val="nil"/>
-        </w:pBdr>
-        <w:rPr>
-          <w:color w:val="38761D"/>
-        </w:rPr>
-      </w:pPr>
-    </w:p>
-    <w:p>
-      <w:pPr>
-        <w:pStyle w:val="Heading3"/>
-        <w:pBdr>
-          <w:top w:val="nil"/>
-          <w:left w:val="nil"/>
-          <w:bottom w:val="nil"/>
-          <w:right w:val="nil"/>
-          <w:between w:val="nil"/>
-        </w:pBdr>
-      </w:pPr>
-      <w:bookmarkStart w:id="12" w:name="_qrxg682nywe6" w:colFirst="0" w:colLast="0"/>
+      <w:bookmarkStart w:id="12" w:name="_v518bncmggeg" w:colFirst="0" w:colLast="0"/>
       <w:bookmarkEnd w:id="12"/>
       <w:r>
-        <w:t>Describe how you will implement Google Play Services or other external services.</w:t>
-      </w:r>
-    </w:p>
-    <w:p>
-      <w:pPr>
-        <w:pBdr>
-          <w:top w:val="nil"/>
-          <w:left w:val="nil"/>
-          <w:bottom w:val="nil"/>
-          <w:right w:val="nil"/>
-          <w:between w:val="nil"/>
-        </w:pBdr>
-      </w:pPr>
-    </w:p>
-    <w:p>
-      <w:pPr>
-        <w:pBdr>
-          <w:top w:val="nil"/>
-          <w:left w:val="nil"/>
-          <w:bottom w:val="nil"/>
-          <w:right w:val="nil"/>
-          <w:between w:val="nil"/>
-        </w:pBdr>
-        <w:rPr>
-          <w:color w:val="38761D"/>
-        </w:rPr>
-      </w:pPr>
-      <w:r>
-        <w:rPr>
-          <w:color w:val="38761D"/>
-        </w:rPr>
-        <w:t>Describe which Services you will use and how.</w:t>
-      </w:r>
-    </w:p>
-    <w:p>
-      <w:pPr>
-        <w:pBdr>
-          <w:top w:val="nil"/>
-          <w:left w:val="nil"/>
-          <w:bottom w:val="nil"/>
-          <w:right w:val="nil"/>
-          <w:between w:val="nil"/>
-        </w:pBdr>
-        <w:rPr>
-          <w:color w:val="38761D"/>
-        </w:rPr>
-      </w:pPr>
-    </w:p>
-    <w:p>
-      <w:pPr>
-        <w:pBdr>
-          <w:top w:val="nil"/>
-          <w:left w:val="nil"/>
-          <w:bottom w:val="nil"/>
-          <w:right w:val="nil"/>
-          <w:between w:val="nil"/>
-        </w:pBdr>
-      </w:pPr>
-    </w:p>
-    <w:p>
-      <w:pPr>
-        <w:pStyle w:val="Heading1"/>
-        <w:pBdr>
-          <w:top w:val="nil"/>
-          <w:left w:val="nil"/>
-          <w:bottom w:val="nil"/>
-          <w:right w:val="nil"/>
-          <w:between w:val="nil"/>
-        </w:pBdr>
-      </w:pPr>
-      <w:bookmarkStart w:id="13" w:name="_v518bncmggeg" w:colFirst="0" w:colLast="0"/>
+        <w:t>Next Steps: Required Tasks</w:t>
+      </w:r>
+    </w:p>
+    <w:p>
+      <w:pPr>
+        <w:pBdr>
+          <w:top w:val="nil"/>
+          <w:left w:val="nil"/>
+          <w:bottom w:val="nil"/>
+          <w:right w:val="nil"/>
+          <w:between w:val="nil"/>
+        </w:pBdr>
+      </w:pPr>
+    </w:p>
+    <w:p>
+      <w:pPr>
+        <w:pBdr>
+          <w:top w:val="nil"/>
+          <w:left w:val="nil"/>
+          <w:bottom w:val="nil"/>
+          <w:right w:val="nil"/>
+          <w:between w:val="nil"/>
+        </w:pBdr>
+      </w:pPr>
+      <w:r>
+        <w:t>This is the section where you can take the main features of your app (declared above) and break them down into tangible technical tasks that you can complete one at a time until you have a finished app.</w:t>
+      </w:r>
+    </w:p>
+    <w:p>
+      <w:pPr>
+        <w:pBdr>
+          <w:top w:val="nil"/>
+          <w:left w:val="nil"/>
+          <w:bottom w:val="nil"/>
+          <w:right w:val="nil"/>
+          <w:between w:val="nil"/>
+        </w:pBdr>
+      </w:pPr>
+    </w:p>
+    <w:p>
+      <w:pPr>
+        <w:pStyle w:val="Heading2"/>
+        <w:pBdr>
+          <w:top w:val="nil"/>
+          <w:left w:val="nil"/>
+          <w:bottom w:val="nil"/>
+          <w:right w:val="nil"/>
+          <w:between w:val="nil"/>
+        </w:pBdr>
+      </w:pPr>
+      <w:bookmarkStart w:id="13" w:name="_8oe8zpk3qsmp" w:colFirst="0" w:colLast="0"/>
       <w:bookmarkEnd w:id="13"/>
       <w:r>
-        <w:t>Next Steps: Required Tasks</w:t>
-      </w:r>
-    </w:p>
-    <w:p>
-      <w:pPr>
-        <w:pBdr>
-          <w:top w:val="nil"/>
-          <w:left w:val="nil"/>
-          <w:bottom w:val="nil"/>
-          <w:right w:val="nil"/>
-          <w:between w:val="nil"/>
-        </w:pBdr>
-      </w:pPr>
-    </w:p>
-    <w:p>
-      <w:pPr>
-        <w:pBdr>
-          <w:top w:val="nil"/>
-          <w:left w:val="nil"/>
-          <w:bottom w:val="nil"/>
-          <w:right w:val="nil"/>
-          <w:between w:val="nil"/>
-        </w:pBdr>
-      </w:pPr>
-      <w:r>
-        <w:t>This is the section where you can take the main features of your app (declared above) and break them down into tangible technical tasks that you can complete one at a time until you have a finished app.</w:t>
-      </w:r>
-    </w:p>
-    <w:p>
-      <w:pPr>
-        <w:pBdr>
-          <w:top w:val="nil"/>
-          <w:left w:val="nil"/>
-          <w:bottom w:val="nil"/>
-          <w:right w:val="nil"/>
-          <w:between w:val="nil"/>
-        </w:pBdr>
-      </w:pPr>
-    </w:p>
-    <w:p>
-      <w:pPr>
-        <w:pStyle w:val="Heading2"/>
-        <w:pBdr>
-          <w:top w:val="nil"/>
-          <w:left w:val="nil"/>
-          <w:bottom w:val="nil"/>
-          <w:right w:val="nil"/>
-          <w:between w:val="nil"/>
-        </w:pBdr>
-      </w:pPr>
-      <w:bookmarkStart w:id="14" w:name="_8oe8zpk3qsmp" w:colFirst="0" w:colLast="0"/>
+        <w:t>Task 1: Project Setup</w:t>
+      </w:r>
+    </w:p>
+    <w:p>
+      <w:pPr>
+        <w:pBdr>
+          <w:top w:val="nil"/>
+          <w:left w:val="nil"/>
+          <w:bottom w:val="nil"/>
+          <w:right w:val="nil"/>
+          <w:between w:val="nil"/>
+        </w:pBdr>
+      </w:pPr>
+    </w:p>
+    <w:p>
+      <w:pPr>
+        <w:pBdr>
+          <w:top w:val="nil"/>
+          <w:left w:val="nil"/>
+          <w:bottom w:val="nil"/>
+          <w:right w:val="nil"/>
+          <w:between w:val="nil"/>
+        </w:pBdr>
+        <w:rPr>
+          <w:color w:val="38761D"/>
+        </w:rPr>
+      </w:pPr>
+      <w:r>
+        <w:rPr>
+          <w:color w:val="38761D"/>
+        </w:rPr>
+        <w:t xml:space="preserve">Write out the steps you will take to setup and/or configure this project. See previous implementation guides for an example. </w:t>
+      </w:r>
+      <w:bookmarkStart w:id="14" w:name="_GoBack"/>
       <w:bookmarkEnd w:id="14"/>
-      <w:r>
-        <w:t>Task 1: Project Setup</w:t>
-      </w:r>
-    </w:p>
-    <w:p>
-      <w:pPr>
-        <w:pBdr>
-          <w:top w:val="nil"/>
-          <w:left w:val="nil"/>
-          <w:bottom w:val="nil"/>
-          <w:right w:val="nil"/>
-          <w:between w:val="nil"/>
-        </w:pBdr>
-      </w:pPr>
-    </w:p>
-    <w:p>
-      <w:pPr>
-        <w:pBdr>
-          <w:top w:val="nil"/>
-          <w:left w:val="nil"/>
-          <w:bottom w:val="nil"/>
-          <w:right w:val="nil"/>
-          <w:between w:val="nil"/>
-        </w:pBdr>
-        <w:rPr>
-          <w:color w:val="38761D"/>
-        </w:rPr>
-      </w:pPr>
-      <w:r>
-        <w:rPr>
-          <w:color w:val="38761D"/>
-        </w:rPr>
-        <w:t xml:space="preserve">Write out the steps you will take to setup and/or configure this project. See previous implementation guides for an example. </w:t>
-      </w:r>
-    </w:p>
-    <w:p>
-      <w:pPr>
-        <w:pBdr>
-          <w:top w:val="nil"/>
-          <w:left w:val="nil"/>
-          <w:bottom w:val="nil"/>
-          <w:right w:val="nil"/>
-          <w:between w:val="nil"/>
-        </w:pBdr>
-        <w:rPr>
-          <w:color w:val="38761D"/>
-        </w:rPr>
-      </w:pPr>
-    </w:p>
-    <w:p>
-      <w:pPr>
-        <w:pBdr>
-          <w:top w:val="nil"/>
-          <w:left w:val="nil"/>
-          <w:bottom w:val="nil"/>
-          <w:right w:val="nil"/>
-          <w:between w:val="nil"/>
-        </w:pBdr>
-        <w:rPr>
-          <w:color w:val="38761D"/>
-        </w:rPr>
-      </w:pPr>
-      <w:r>
-        <w:rPr>
-          <w:color w:val="38761D"/>
-        </w:rPr>
+    </w:p>
+    <w:p>
+      <w:pPr>
+        <w:pBdr>
+          <w:top w:val="nil"/>
+          <w:left w:val="nil"/>
+          <w:bottom w:val="nil"/>
+          <w:right w:val="nil"/>
+          <w:between w:val="nil"/>
+        </w:pBdr>
+        <w:rPr>
+          <w:color w:val="38761D"/>
+        </w:rPr>
+      </w:pPr>
+    </w:p>
+    <w:p>
+      <w:pPr>
+        <w:pBdr>
+          <w:top w:val="nil"/>
+          <w:left w:val="nil"/>
+          <w:bottom w:val="nil"/>
+          <w:right w:val="nil"/>
+          <w:between w:val="nil"/>
+        </w:pBdr>
+        <w:rPr>
+          <w:color w:val="38761D"/>
+        </w:rPr>
+      </w:pPr>
+      <w:r>
+        <w:rPr>
+          <w:color w:val="38761D"/>
+        </w:rPr>
+        <w:lastRenderedPageBreak/>
         <w:t>You may want to list the subtasks. For example:</w:t>
       </w:r>
     </w:p>
@@ -2063,7 +2168,6 @@
         <w:rPr>
           <w:color w:val="38761D"/>
         </w:rPr>
-        <w:lastRenderedPageBreak/>
         <w:t xml:space="preserve">If it helps, imagine you are describing these tasks to a friend who wants to follow along and build this app with you. </w:t>
       </w:r>
     </w:p>
@@ -2689,6 +2793,7 @@
         </w:pBdr>
       </w:pPr>
       <w:r>
+        <w:lastRenderedPageBreak/>
         <w:t xml:space="preserve">Add as many tasks as you need to complete your app. </w:t>
       </w:r>
     </w:p>
@@ -2744,7 +2849,6 @@
         <w:rPr>
           <w:rFonts w:ascii="Arial Unicode MS" w:eastAsia="Arial Unicode MS" w:hAnsi="Arial Unicode MS" w:cs="Arial Unicode MS"/>
         </w:rPr>
-        <w:lastRenderedPageBreak/>
         <w:t xml:space="preserve">After you’ve completed all the sections, download this document as a PDF [ File → Download as </w:t>
       </w:r>
       <w:proofErr w:type="gramStart"/>

--- a/Capstone_Stage1.docx
+++ b/Capstone_Stage1.docx
@@ -2,153 +2,6 @@
 <file path=word/document.xml><?xml version="1.0" encoding="utf-8"?>
 <w:document xmlns:wpc="http://schemas.microsoft.com/office/word/2010/wordprocessingCanvas" xmlns:cx="http://schemas.microsoft.com/office/drawing/2014/chartex" xmlns:cx1="http://schemas.microsoft.com/office/drawing/2015/9/8/chartex" xmlns:cx2="http://schemas.microsoft.com/office/drawing/2015/10/21/chartex" xmlns:cx3="http://schemas.microsoft.com/office/drawing/2016/5/9/chartex" xmlns:cx4="http://schemas.microsoft.com/office/drawing/2016/5/10/chartex" xmlns:cx5="http://schemas.microsoft.com/office/drawing/2016/5/11/chartex" xmlns:cx6="http://schemas.microsoft.com/office/drawing/2016/5/12/chartex" xmlns:cx7="http://schemas.microsoft.com/office/drawing/2016/5/13/chartex" xmlns:cx8="http://schemas.microsoft.com/office/drawing/2016/5/14/chartex" xmlns:mc="http://schemas.openxmlformats.org/markup-compatibility/2006" xmlns:aink="http://schemas.microsoft.com/office/drawing/2016/ink" xmlns:am3d="http://schemas.microsoft.com/office/drawing/2017/model3d" xmlns:o="urn:schemas-microsoft-com:office:office" xmlns:r="http://schemas.openxmlformats.org/officeDocument/2006/relationships" xmlns:m="http://schemas.openxmlformats.org/officeDocument/2006/math" xmlns:v="urn:schemas-microsoft-com:vml" xmlns:wp14="http://schemas.microsoft.com/office/word/2010/wordprocessingDrawing" xmlns:wp="http://schemas.openxmlformats.org/drawingml/2006/wordprocessingDrawing" xmlns:w10="urn:schemas-microsoft-com:office:word" xmlns:w="http://schemas.openxmlformats.org/wordprocessingml/2006/main" xmlns:w14="http://schemas.microsoft.com/office/word/2010/wordml" xmlns:w15="http://schemas.microsoft.com/office/word/2012/wordml" xmlns:w16cid="http://schemas.microsoft.com/office/word/2016/wordml/cid" xmlns:w16se="http://schemas.microsoft.com/office/word/2015/wordml/symex" xmlns:wpg="http://schemas.microsoft.com/office/word/2010/wordprocessingGroup" xmlns:wpi="http://schemas.microsoft.com/office/word/2010/wordprocessingInk" xmlns:wne="http://schemas.microsoft.com/office/word/2006/wordml" xmlns:wps="http://schemas.microsoft.com/office/word/2010/wordprocessingShape" mc:Ignorable="w14 w15 w16se w16cid wp14">
   <w:body>
-    <w:p>
-      <w:pPr>
-        <w:pBdr>
-          <w:top w:val="nil"/>
-          <w:left w:val="nil"/>
-          <w:bottom w:val="nil"/>
-          <w:right w:val="nil"/>
-          <w:between w:val="nil"/>
-        </w:pBdr>
-      </w:pPr>
-      <w:r>
-        <w:rPr>
-          <w:b/>
-        </w:rPr>
-        <w:t>How to Use this Template</w:t>
-      </w:r>
-    </w:p>
-    <w:p>
-      <w:pPr>
-        <w:numPr>
-          <w:ilvl w:val="0"/>
-          <w:numId w:val="4"/>
-        </w:numPr>
-        <w:pBdr>
-          <w:top w:val="nil"/>
-          <w:left w:val="nil"/>
-          <w:bottom w:val="nil"/>
-          <w:right w:val="nil"/>
-          <w:between w:val="nil"/>
-        </w:pBdr>
-        <w:contextualSpacing/>
-      </w:pPr>
-      <w:r>
-        <w:rPr>
-          <w:rFonts w:ascii="Arial Unicode MS" w:eastAsia="Arial Unicode MS" w:hAnsi="Arial Unicode MS" w:cs="Arial Unicode MS"/>
-        </w:rPr>
-        <w:t xml:space="preserve">Create a new document, and copy and paste the text from this template into your new document [ Select All → Copy → Paste into new </w:t>
-      </w:r>
-      <w:proofErr w:type="gramStart"/>
-      <w:r>
-        <w:rPr>
-          <w:rFonts w:ascii="Arial Unicode MS" w:eastAsia="Arial Unicode MS" w:hAnsi="Arial Unicode MS" w:cs="Arial Unicode MS"/>
-        </w:rPr>
-        <w:t>document ]</w:t>
-      </w:r>
-      <w:proofErr w:type="gramEnd"/>
-      <w:r>
-        <w:rPr>
-          <w:rFonts w:ascii="Arial Unicode MS" w:eastAsia="Arial Unicode MS" w:hAnsi="Arial Unicode MS" w:cs="Arial Unicode MS"/>
-        </w:rPr>
-        <w:t xml:space="preserve"> </w:t>
-      </w:r>
-    </w:p>
-    <w:p>
-      <w:pPr>
-        <w:numPr>
-          <w:ilvl w:val="0"/>
-          <w:numId w:val="4"/>
-        </w:numPr>
-        <w:pBdr>
-          <w:top w:val="nil"/>
-          <w:left w:val="nil"/>
-          <w:bottom w:val="nil"/>
-          <w:right w:val="nil"/>
-          <w:between w:val="nil"/>
-        </w:pBdr>
-        <w:contextualSpacing/>
-      </w:pPr>
-      <w:r>
-        <w:t>Name your document file: “</w:t>
-      </w:r>
-      <w:r>
-        <w:rPr>
-          <w:b/>
-        </w:rPr>
-        <w:t>Capstone_Stage1</w:t>
-      </w:r>
-      <w:r>
-        <w:t xml:space="preserve">” </w:t>
-      </w:r>
-    </w:p>
-    <w:p>
-      <w:pPr>
-        <w:numPr>
-          <w:ilvl w:val="0"/>
-          <w:numId w:val="4"/>
-        </w:numPr>
-        <w:pBdr>
-          <w:top w:val="nil"/>
-          <w:left w:val="nil"/>
-          <w:bottom w:val="nil"/>
-          <w:right w:val="nil"/>
-          <w:between w:val="nil"/>
-        </w:pBdr>
-        <w:contextualSpacing/>
-      </w:pPr>
-      <w:r>
-        <w:t xml:space="preserve">Replace the text </w:t>
-      </w:r>
-      <w:r>
-        <w:rPr>
-          <w:color w:val="38761D"/>
-        </w:rPr>
-        <w:t>in green</w:t>
-      </w:r>
-    </w:p>
-    <w:p>
-      <w:pPr>
-        <w:pBdr>
-          <w:top w:val="nil"/>
-          <w:left w:val="nil"/>
-          <w:bottom w:val="nil"/>
-          <w:right w:val="nil"/>
-          <w:between w:val="nil"/>
-        </w:pBdr>
-      </w:pPr>
-    </w:p>
-    <w:p>
-      <w:pPr>
-        <w:pBdr>
-          <w:top w:val="nil"/>
-          <w:left w:val="nil"/>
-          <w:bottom w:val="nil"/>
-          <w:right w:val="nil"/>
-          <w:between w:val="nil"/>
-        </w:pBdr>
-      </w:pPr>
-      <w:r>
-        <w:pict w14:anchorId="0BFB8F0C">
-          <v:rect id="_x0000_i1025" style="width:0;height:1.5pt" o:hralign="center" o:hrstd="t" o:hr="t" fillcolor="#a0a0a0" stroked="f"/>
-        </w:pict>
-      </w:r>
-    </w:p>
-    <w:p>
-      <w:pPr>
-        <w:pBdr>
-          <w:top w:val="nil"/>
-          <w:left w:val="nil"/>
-          <w:bottom w:val="nil"/>
-          <w:right w:val="nil"/>
-          <w:between w:val="nil"/>
-        </w:pBdr>
-        <w:rPr>
-          <w:b/>
-        </w:rPr>
-      </w:pPr>
-    </w:p>
     <w:sdt>
       <w:sdtPr>
         <w:id w:val="-1658679940"/>
@@ -161,17 +14,12 @@
       <w:sdtContent>
         <w:p>
           <w:pPr>
-            <w:pBdr>
-              <w:top w:val="nil"/>
-              <w:left w:val="nil"/>
-              <w:bottom w:val="nil"/>
-              <w:right w:val="nil"/>
-              <w:between w:val="nil"/>
-            </w:pBdr>
-            <w:ind w:left="360"/>
+            <w:pStyle w:val="TOC1"/>
+            <w:tabs>
+              <w:tab w:val="right" w:leader="dot" w:pos="9350"/>
+            </w:tabs>
             <w:rPr>
-              <w:color w:val="1155CC"/>
-              <w:u w:val="single"/>
+              <w:noProof/>
             </w:rPr>
           </w:pPr>
           <w:r>
@@ -183,11 +31,11 @@
           <w:r>
             <w:fldChar w:fldCharType="separate"/>
           </w:r>
-          <w:hyperlink w:anchor="_sm4ra97uwo11">
+          <w:hyperlink w:anchor="_Toc527400946" w:history="1">
             <w:r>
               <w:rPr>
-                <w:color w:val="1155CC"/>
-                <w:u w:val="single"/>
+                <w:rStyle w:val="Hyperlink"/>
+                <w:noProof/>
               </w:rPr>
               <w:t>Description</w:t>
             </w:r>
@@ -195,24 +43,19 @@
         </w:p>
         <w:p>
           <w:pPr>
-            <w:pBdr>
-              <w:top w:val="nil"/>
-              <w:left w:val="nil"/>
-              <w:bottom w:val="nil"/>
-              <w:right w:val="nil"/>
-              <w:between w:val="nil"/>
-            </w:pBdr>
-            <w:ind w:left="360"/>
+            <w:pStyle w:val="TOC1"/>
+            <w:tabs>
+              <w:tab w:val="right" w:leader="dot" w:pos="9350"/>
+            </w:tabs>
             <w:rPr>
-              <w:color w:val="1155CC"/>
-              <w:u w:val="single"/>
+              <w:noProof/>
             </w:rPr>
           </w:pPr>
-          <w:hyperlink w:anchor="_aws88pzfmqca">
+          <w:hyperlink w:anchor="_Toc527400947" w:history="1">
             <w:r>
               <w:rPr>
-                <w:color w:val="1155CC"/>
-                <w:u w:val="single"/>
+                <w:rStyle w:val="Hyperlink"/>
+                <w:noProof/>
               </w:rPr>
               <w:t>Intended User</w:t>
             </w:r>
@@ -220,24 +63,19 @@
         </w:p>
         <w:p>
           <w:pPr>
-            <w:pBdr>
-              <w:top w:val="nil"/>
-              <w:left w:val="nil"/>
-              <w:bottom w:val="nil"/>
-              <w:right w:val="nil"/>
-              <w:between w:val="nil"/>
-            </w:pBdr>
-            <w:ind w:left="360"/>
+            <w:pStyle w:val="TOC1"/>
+            <w:tabs>
+              <w:tab w:val="right" w:leader="dot" w:pos="9350"/>
+            </w:tabs>
             <w:rPr>
-              <w:color w:val="1155CC"/>
-              <w:u w:val="single"/>
+              <w:noProof/>
             </w:rPr>
           </w:pPr>
-          <w:hyperlink w:anchor="_zheq5430xrpq">
+          <w:hyperlink w:anchor="_Toc527400948" w:history="1">
             <w:r>
               <w:rPr>
-                <w:color w:val="1155CC"/>
-                <w:u w:val="single"/>
+                <w:rStyle w:val="Hyperlink"/>
+                <w:noProof/>
               </w:rPr>
               <w:t>Features</w:t>
             </w:r>
@@ -245,26 +83,301 @@
         </w:p>
         <w:p>
           <w:pPr>
-            <w:pBdr>
-              <w:top w:val="nil"/>
-              <w:left w:val="nil"/>
-              <w:bottom w:val="nil"/>
-              <w:right w:val="nil"/>
-              <w:between w:val="nil"/>
-            </w:pBdr>
-            <w:ind w:left="360"/>
+            <w:pStyle w:val="TOC1"/>
+            <w:tabs>
+              <w:tab w:val="right" w:leader="dot" w:pos="9350"/>
+            </w:tabs>
             <w:rPr>
-              <w:color w:val="1155CC"/>
-              <w:u w:val="single"/>
+              <w:noProof/>
             </w:rPr>
           </w:pPr>
-          <w:hyperlink w:anchor="_giquerrw6g46">
+          <w:hyperlink w:anchor="_Toc527400949" w:history="1">
             <w:r>
               <w:rPr>
-                <w:color w:val="1155CC"/>
-                <w:u w:val="single"/>
+                <w:rStyle w:val="Hyperlink"/>
+                <w:noProof/>
               </w:rPr>
               <w:t>User Interface Mocks</w:t>
+            </w:r>
+          </w:hyperlink>
+        </w:p>
+        <w:p>
+          <w:pPr>
+            <w:pStyle w:val="TOC2"/>
+            <w:tabs>
+              <w:tab w:val="right" w:leader="dot" w:pos="9350"/>
+            </w:tabs>
+            <w:rPr>
+              <w:noProof/>
+            </w:rPr>
+          </w:pPr>
+          <w:hyperlink w:anchor="_Toc527400950" w:history="1">
+            <w:r>
+              <w:rPr>
+                <w:rStyle w:val="Hyperlink"/>
+                <w:noProof/>
+              </w:rPr>
+              <w:t>Screen 1 – Main Screen</w:t>
+            </w:r>
+          </w:hyperlink>
+        </w:p>
+        <w:p>
+          <w:pPr>
+            <w:pStyle w:val="TOC2"/>
+            <w:tabs>
+              <w:tab w:val="right" w:leader="dot" w:pos="9350"/>
+            </w:tabs>
+            <w:rPr>
+              <w:noProof/>
+            </w:rPr>
+          </w:pPr>
+          <w:hyperlink w:anchor="_Toc527400951" w:history="1">
+            <w:r>
+              <w:rPr>
+                <w:rStyle w:val="Hyperlink"/>
+                <w:noProof/>
+              </w:rPr>
+              <w:t>Screen 2 - Setting Screen</w:t>
+            </w:r>
+          </w:hyperlink>
+        </w:p>
+        <w:p>
+          <w:pPr>
+            <w:pStyle w:val="TOC2"/>
+            <w:tabs>
+              <w:tab w:val="right" w:leader="dot" w:pos="9350"/>
+            </w:tabs>
+            <w:rPr>
+              <w:noProof/>
+            </w:rPr>
+          </w:pPr>
+          <w:hyperlink w:anchor="_Toc527400952" w:history="1">
+            <w:r>
+              <w:rPr>
+                <w:rStyle w:val="Hyperlink"/>
+                <w:noProof/>
+              </w:rPr>
+              <w:t>Screen 3 - Options Screen</w:t>
+            </w:r>
+          </w:hyperlink>
+        </w:p>
+        <w:p>
+          <w:pPr>
+            <w:pStyle w:val="TOC1"/>
+            <w:tabs>
+              <w:tab w:val="right" w:leader="dot" w:pos="9350"/>
+            </w:tabs>
+            <w:rPr>
+              <w:noProof/>
+            </w:rPr>
+          </w:pPr>
+          <w:hyperlink w:anchor="_Toc527400953" w:history="1">
+            <w:r>
+              <w:rPr>
+                <w:rStyle w:val="Hyperlink"/>
+                <w:noProof/>
+              </w:rPr>
+              <w:t>Key Considerations</w:t>
+            </w:r>
+          </w:hyperlink>
+        </w:p>
+        <w:p>
+          <w:pPr>
+            <w:pStyle w:val="TOC3"/>
+            <w:tabs>
+              <w:tab w:val="right" w:leader="dot" w:pos="9350"/>
+            </w:tabs>
+            <w:rPr>
+              <w:noProof/>
+            </w:rPr>
+          </w:pPr>
+          <w:hyperlink w:anchor="_Toc527400954" w:history="1">
+            <w:r>
+              <w:rPr>
+                <w:rStyle w:val="Hyperlink"/>
+                <w:noProof/>
+              </w:rPr>
+              <w:t>How will your app handle data persistence?</w:t>
+            </w:r>
+          </w:hyperlink>
+        </w:p>
+        <w:p>
+          <w:pPr>
+            <w:pStyle w:val="TOC3"/>
+            <w:tabs>
+              <w:tab w:val="right" w:leader="dot" w:pos="9350"/>
+            </w:tabs>
+            <w:rPr>
+              <w:noProof/>
+            </w:rPr>
+          </w:pPr>
+          <w:hyperlink w:anchor="_Toc527400955" w:history="1">
+            <w:r>
+              <w:rPr>
+                <w:rStyle w:val="Hyperlink"/>
+                <w:noProof/>
+              </w:rPr>
+              <w:t>Describe any edge or corner cases in the UX.</w:t>
+            </w:r>
+          </w:hyperlink>
+        </w:p>
+        <w:p>
+          <w:pPr>
+            <w:pStyle w:val="TOC3"/>
+            <w:tabs>
+              <w:tab w:val="right" w:leader="dot" w:pos="9350"/>
+            </w:tabs>
+            <w:rPr>
+              <w:noProof/>
+            </w:rPr>
+          </w:pPr>
+          <w:hyperlink w:anchor="_Toc527400956" w:history="1">
+            <w:r>
+              <w:rPr>
+                <w:rStyle w:val="Hyperlink"/>
+                <w:noProof/>
+              </w:rPr>
+              <w:t>Describe any libraries you’ll be using and share your reasoning for including them.</w:t>
+            </w:r>
+          </w:hyperlink>
+        </w:p>
+        <w:p>
+          <w:pPr>
+            <w:pStyle w:val="TOC3"/>
+            <w:tabs>
+              <w:tab w:val="right" w:leader="dot" w:pos="9350"/>
+            </w:tabs>
+            <w:rPr>
+              <w:noProof/>
+            </w:rPr>
+          </w:pPr>
+          <w:hyperlink w:anchor="_Toc527400957" w:history="1">
+            <w:r>
+              <w:rPr>
+                <w:rStyle w:val="Hyperlink"/>
+                <w:noProof/>
+              </w:rPr>
+              <w:t>Describe how you will implement Google Play Services or other external services.</w:t>
+            </w:r>
+          </w:hyperlink>
+        </w:p>
+        <w:p>
+          <w:pPr>
+            <w:pStyle w:val="TOC1"/>
+            <w:tabs>
+              <w:tab w:val="right" w:leader="dot" w:pos="9350"/>
+            </w:tabs>
+            <w:rPr>
+              <w:noProof/>
+            </w:rPr>
+          </w:pPr>
+          <w:hyperlink w:anchor="_Toc527400958" w:history="1">
+            <w:r>
+              <w:rPr>
+                <w:rStyle w:val="Hyperlink"/>
+                <w:noProof/>
+              </w:rPr>
+              <w:t>Next Steps: Required Tasks</w:t>
+            </w:r>
+          </w:hyperlink>
+        </w:p>
+        <w:p>
+          <w:pPr>
+            <w:pStyle w:val="TOC2"/>
+            <w:tabs>
+              <w:tab w:val="right" w:leader="dot" w:pos="9350"/>
+            </w:tabs>
+            <w:rPr>
+              <w:noProof/>
+            </w:rPr>
+          </w:pPr>
+          <w:hyperlink w:anchor="_Toc527400959" w:history="1">
+            <w:r>
+              <w:rPr>
+                <w:rStyle w:val="Hyperlink"/>
+                <w:noProof/>
+              </w:rPr>
+              <w:t>Task 1: Project Setup</w:t>
+            </w:r>
+          </w:hyperlink>
+        </w:p>
+        <w:p>
+          <w:pPr>
+            <w:pStyle w:val="TOC2"/>
+            <w:tabs>
+              <w:tab w:val="right" w:leader="dot" w:pos="9350"/>
+            </w:tabs>
+            <w:rPr>
+              <w:noProof/>
+            </w:rPr>
+          </w:pPr>
+          <w:hyperlink w:anchor="_Toc527400960" w:history="1">
+            <w:r>
+              <w:rPr>
+                <w:rStyle w:val="Hyperlink"/>
+                <w:noProof/>
+              </w:rPr>
+              <w:t>Task 2: Implement Screen 1</w:t>
+            </w:r>
+          </w:hyperlink>
+        </w:p>
+        <w:p>
+          <w:pPr>
+            <w:pStyle w:val="TOC2"/>
+            <w:tabs>
+              <w:tab w:val="right" w:leader="dot" w:pos="9350"/>
+            </w:tabs>
+            <w:rPr>
+              <w:noProof/>
+            </w:rPr>
+          </w:pPr>
+          <w:hyperlink w:anchor="_Toc527400961" w:history="1">
+            <w:r>
+              <w:rPr>
+                <w:rStyle w:val="Hyperlink"/>
+                <w:noProof/>
+              </w:rPr>
+              <w:t>Task 3: Implement Screen 2</w:t>
+            </w:r>
+          </w:hyperlink>
+        </w:p>
+        <w:p>
+          <w:pPr>
+            <w:pStyle w:val="TOC2"/>
+            <w:tabs>
+              <w:tab w:val="right" w:leader="dot" w:pos="9350"/>
+            </w:tabs>
+            <w:rPr>
+              <w:noProof/>
+            </w:rPr>
+          </w:pPr>
+          <w:hyperlink w:anchor="_Toc527400962" w:history="1">
+            <w:r>
+              <w:rPr>
+                <w:rStyle w:val="Hyperlink"/>
+                <w:noProof/>
+              </w:rPr>
+              <w:t>Task 4: Implement Screen 3</w:t>
+            </w:r>
+          </w:hyperlink>
+        </w:p>
+        <w:p>
+          <w:pPr>
+            <w:pStyle w:val="TOC2"/>
+            <w:tabs>
+              <w:tab w:val="right" w:leader="dot" w:pos="9350"/>
+            </w:tabs>
+            <w:rPr>
+              <w:noProof/>
+            </w:rPr>
+          </w:pPr>
+          <w:hyperlink w:anchor="_Toc527400963" w:history="1">
+            <w:r>
+              <w:rPr>
+                <w:rStyle w:val="Hyperlink"/>
+                <w:noProof/>
+              </w:rPr>
+              <w:t>Task 4: Test Cases</w:t>
             </w:r>
           </w:hyperlink>
         </w:p>
@@ -283,315 +396,6 @@
               <w:u w:val="single"/>
             </w:rPr>
           </w:pPr>
-          <w:hyperlink w:anchor="_a4jdupabry3k">
-            <w:r>
-              <w:rPr>
-                <w:color w:val="1155CC"/>
-                <w:u w:val="single"/>
-              </w:rPr>
-              <w:t>Screen 1</w:t>
-            </w:r>
-          </w:hyperlink>
-        </w:p>
-        <w:p>
-          <w:pPr>
-            <w:pBdr>
-              <w:top w:val="nil"/>
-              <w:left w:val="nil"/>
-              <w:bottom w:val="nil"/>
-              <w:right w:val="nil"/>
-              <w:between w:val="nil"/>
-            </w:pBdr>
-            <w:ind w:left="720"/>
-            <w:rPr>
-              <w:color w:val="1155CC"/>
-              <w:u w:val="single"/>
-            </w:rPr>
-          </w:pPr>
-          <w:hyperlink w:anchor="_dpcbbkx5yry">
-            <w:r>
-              <w:rPr>
-                <w:color w:val="1155CC"/>
-                <w:u w:val="single"/>
-              </w:rPr>
-              <w:t>Screen 2</w:t>
-            </w:r>
-          </w:hyperlink>
-        </w:p>
-        <w:p>
-          <w:pPr>
-            <w:pBdr>
-              <w:top w:val="nil"/>
-              <w:left w:val="nil"/>
-              <w:bottom w:val="nil"/>
-              <w:right w:val="nil"/>
-              <w:between w:val="nil"/>
-            </w:pBdr>
-            <w:ind w:left="360"/>
-            <w:rPr>
-              <w:color w:val="1155CC"/>
-              <w:u w:val="single"/>
-            </w:rPr>
-          </w:pPr>
-          <w:hyperlink w:anchor="_gvcvmae8jn8u">
-            <w:r>
-              <w:rPr>
-                <w:color w:val="1155CC"/>
-                <w:u w:val="single"/>
-              </w:rPr>
-              <w:t>Key Considerations</w:t>
-            </w:r>
-          </w:hyperlink>
-        </w:p>
-        <w:p>
-          <w:pPr>
-            <w:pBdr>
-              <w:top w:val="nil"/>
-              <w:left w:val="nil"/>
-              <w:bottom w:val="nil"/>
-              <w:right w:val="nil"/>
-              <w:between w:val="nil"/>
-            </w:pBdr>
-            <w:ind w:left="1080"/>
-            <w:rPr>
-              <w:color w:val="1155CC"/>
-              <w:u w:val="single"/>
-            </w:rPr>
-          </w:pPr>
-          <w:hyperlink w:anchor="_v8my7nhtvz0m">
-            <w:r>
-              <w:rPr>
-                <w:color w:val="1155CC"/>
-                <w:u w:val="single"/>
-              </w:rPr>
-              <w:t>How will your app handle data persistence?</w:t>
-            </w:r>
-          </w:hyperlink>
-        </w:p>
-        <w:p>
-          <w:pPr>
-            <w:pBdr>
-              <w:top w:val="nil"/>
-              <w:left w:val="nil"/>
-              <w:bottom w:val="nil"/>
-              <w:right w:val="nil"/>
-              <w:between w:val="nil"/>
-            </w:pBdr>
-            <w:ind w:left="1080"/>
-            <w:rPr>
-              <w:color w:val="1155CC"/>
-              <w:u w:val="single"/>
-            </w:rPr>
-          </w:pPr>
-          <w:hyperlink w:anchor="_gw69vjn1ico0">
-            <w:r>
-              <w:rPr>
-                <w:color w:val="1155CC"/>
-                <w:u w:val="single"/>
-              </w:rPr>
-              <w:t>Describe any corner cases in the UX.</w:t>
-            </w:r>
-          </w:hyperlink>
-        </w:p>
-        <w:p>
-          <w:pPr>
-            <w:pBdr>
-              <w:top w:val="nil"/>
-              <w:left w:val="nil"/>
-              <w:bottom w:val="nil"/>
-              <w:right w:val="nil"/>
-              <w:between w:val="nil"/>
-            </w:pBdr>
-            <w:ind w:left="1080"/>
-            <w:rPr>
-              <w:color w:val="1155CC"/>
-              <w:u w:val="single"/>
-            </w:rPr>
-          </w:pPr>
-          <w:hyperlink w:anchor="_6yqqubmw5bs">
-            <w:r>
-              <w:rPr>
-                <w:color w:val="1155CC"/>
-                <w:u w:val="single"/>
-              </w:rPr>
-              <w:t>Describe any libraries you’ll be using and share your reasoning for including them.</w:t>
-            </w:r>
-          </w:hyperlink>
-        </w:p>
-        <w:p>
-          <w:pPr>
-            <w:pBdr>
-              <w:top w:val="nil"/>
-              <w:left w:val="nil"/>
-              <w:bottom w:val="nil"/>
-              <w:right w:val="nil"/>
-              <w:between w:val="nil"/>
-            </w:pBdr>
-            <w:ind w:left="1080"/>
-            <w:rPr>
-              <w:color w:val="1155CC"/>
-              <w:u w:val="single"/>
-            </w:rPr>
-          </w:pPr>
-          <w:hyperlink w:anchor="_qrxg682nywe6">
-            <w:r>
-              <w:rPr>
-                <w:color w:val="1155CC"/>
-                <w:u w:val="single"/>
-              </w:rPr>
-              <w:t>Describe how you will implement Google Play Services.</w:t>
-            </w:r>
-          </w:hyperlink>
-        </w:p>
-        <w:p>
-          <w:pPr>
-            <w:pBdr>
-              <w:top w:val="nil"/>
-              <w:left w:val="nil"/>
-              <w:bottom w:val="nil"/>
-              <w:right w:val="nil"/>
-              <w:between w:val="nil"/>
-            </w:pBdr>
-            <w:ind w:left="360"/>
-            <w:rPr>
-              <w:color w:val="1155CC"/>
-              <w:u w:val="single"/>
-            </w:rPr>
-          </w:pPr>
-          <w:hyperlink w:anchor="_v518bncmggeg">
-            <w:r>
-              <w:rPr>
-                <w:color w:val="1155CC"/>
-                <w:u w:val="single"/>
-              </w:rPr>
-              <w:t>Next Steps: Required Tasks</w:t>
-            </w:r>
-          </w:hyperlink>
-        </w:p>
-        <w:p>
-          <w:pPr>
-            <w:pBdr>
-              <w:top w:val="nil"/>
-              <w:left w:val="nil"/>
-              <w:bottom w:val="nil"/>
-              <w:right w:val="nil"/>
-              <w:between w:val="nil"/>
-            </w:pBdr>
-            <w:ind w:left="720"/>
-            <w:rPr>
-              <w:color w:val="1155CC"/>
-              <w:u w:val="single"/>
-            </w:rPr>
-          </w:pPr>
-          <w:hyperlink w:anchor="_8oe8zpk3qsmp">
-            <w:r>
-              <w:rPr>
-                <w:color w:val="1155CC"/>
-                <w:u w:val="single"/>
-              </w:rPr>
-              <w:t>Task 1: Project Setup</w:t>
-            </w:r>
-          </w:hyperlink>
-        </w:p>
-        <w:p>
-          <w:pPr>
-            <w:pBdr>
-              <w:top w:val="nil"/>
-              <w:left w:val="nil"/>
-              <w:bottom w:val="nil"/>
-              <w:right w:val="nil"/>
-              <w:between w:val="nil"/>
-            </w:pBdr>
-            <w:ind w:left="720"/>
-            <w:rPr>
-              <w:color w:val="1155CC"/>
-              <w:u w:val="single"/>
-            </w:rPr>
-          </w:pPr>
-          <w:hyperlink w:anchor="_rzllsk6uqztx">
-            <w:r>
-              <w:rPr>
-                <w:color w:val="1155CC"/>
-                <w:u w:val="single"/>
-              </w:rPr>
-              <w:t>Task 2: Implement UI for Each Activity and Fragment</w:t>
-            </w:r>
-          </w:hyperlink>
-        </w:p>
-        <w:p>
-          <w:pPr>
-            <w:pBdr>
-              <w:top w:val="nil"/>
-              <w:left w:val="nil"/>
-              <w:bottom w:val="nil"/>
-              <w:right w:val="nil"/>
-              <w:between w:val="nil"/>
-            </w:pBdr>
-            <w:ind w:left="720"/>
-            <w:rPr>
-              <w:color w:val="1155CC"/>
-              <w:u w:val="single"/>
-            </w:rPr>
-          </w:pPr>
-          <w:hyperlink w:anchor="_fdmohs7hes">
-            <w:r>
-              <w:rPr>
-                <w:color w:val="1155CC"/>
-                <w:u w:val="single"/>
-              </w:rPr>
-              <w:t>Task 3: Your Next Task</w:t>
-            </w:r>
-          </w:hyperlink>
-        </w:p>
-        <w:p>
-          <w:pPr>
-            <w:pBdr>
-              <w:top w:val="nil"/>
-              <w:left w:val="nil"/>
-              <w:bottom w:val="nil"/>
-              <w:right w:val="nil"/>
-              <w:between w:val="nil"/>
-            </w:pBdr>
-            <w:ind w:left="720"/>
-            <w:rPr>
-              <w:color w:val="1155CC"/>
-              <w:u w:val="single"/>
-            </w:rPr>
-          </w:pPr>
-          <w:hyperlink w:anchor="_umfwsvmx7tpn">
-            <w:r>
-              <w:rPr>
-                <w:color w:val="1155CC"/>
-                <w:u w:val="single"/>
-              </w:rPr>
-              <w:t>Task 4: Your Next Task</w:t>
-            </w:r>
-          </w:hyperlink>
-        </w:p>
-        <w:p>
-          <w:pPr>
-            <w:pBdr>
-              <w:top w:val="nil"/>
-              <w:left w:val="nil"/>
-              <w:bottom w:val="nil"/>
-              <w:right w:val="nil"/>
-              <w:between w:val="nil"/>
-            </w:pBdr>
-            <w:ind w:left="720"/>
-            <w:rPr>
-              <w:color w:val="1155CC"/>
-              <w:u w:val="single"/>
-            </w:rPr>
-          </w:pPr>
-          <w:hyperlink w:anchor="_kjidlkq4xm3u">
-            <w:r>
-              <w:rPr>
-                <w:color w:val="1155CC"/>
-                <w:u w:val="single"/>
-              </w:rPr>
-              <w:t>Task 5: Your Next Task</w:t>
-            </w:r>
-          </w:hyperlink>
           <w:r>
             <w:fldChar w:fldCharType="end"/>
           </w:r>
@@ -705,10 +509,13 @@
           <w:between w:val="nil"/>
         </w:pBdr>
       </w:pPr>
-      <w:bookmarkStart w:id="1" w:name="_sm4ra97uwo11" w:colFirst="0" w:colLast="0"/>
+      <w:bookmarkStart w:id="1" w:name="_Toc527400946"/>
+      <w:r>
+        <w:t>Description</w:t>
+      </w:r>
       <w:bookmarkEnd w:id="1"/>
       <w:r>
-        <w:t xml:space="preserve">Description </w:t>
+        <w:t xml:space="preserve"> </w:t>
       </w:r>
     </w:p>
     <w:p>
@@ -791,11 +598,11 @@
           <w:between w:val="nil"/>
         </w:pBdr>
       </w:pPr>
-      <w:bookmarkStart w:id="2" w:name="_aws88pzfmqca" w:colFirst="0" w:colLast="0"/>
+      <w:bookmarkStart w:id="2" w:name="_Toc527400947"/>
+      <w:r>
+        <w:t>Intended User</w:t>
+      </w:r>
       <w:bookmarkEnd w:id="2"/>
-      <w:r>
-        <w:t>Intended User</w:t>
-      </w:r>
     </w:p>
     <w:p>
       <w:pPr>
@@ -856,11 +663,12 @@
           <w:between w:val="nil"/>
         </w:pBdr>
       </w:pPr>
-      <w:bookmarkStart w:id="3" w:name="_zheq5430xrpq" w:colFirst="0" w:colLast="0"/>
+      <w:bookmarkStart w:id="3" w:name="_Toc527400948"/>
+      <w:r>
+        <w:lastRenderedPageBreak/>
+        <w:t>Features</w:t>
+      </w:r>
       <w:bookmarkEnd w:id="3"/>
-      <w:r>
-        <w:t>Features</w:t>
-      </w:r>
     </w:p>
     <w:p>
       <w:pPr>
@@ -984,7 +792,7 @@
         <w:rPr>
           <w:color w:val="38761D"/>
         </w:rPr>
-        <w:t>Displays advertisements at bottom the screen on the main screen</w:t>
+        <w:t>Displays advertisements at bottom on the main screen</w:t>
       </w:r>
     </w:p>
     <w:p>
@@ -1009,11 +817,11 @@
           <w:between w:val="nil"/>
         </w:pBdr>
       </w:pPr>
-      <w:bookmarkStart w:id="4" w:name="_giquerrw6g46" w:colFirst="0" w:colLast="0"/>
+      <w:bookmarkStart w:id="4" w:name="_Toc527400949"/>
+      <w:r>
+        <w:t>User Interface Mocks</w:t>
+      </w:r>
       <w:bookmarkEnd w:id="4"/>
-      <w:r>
-        <w:t>User Interface Mocks</w:t>
-      </w:r>
     </w:p>
     <w:p>
       <w:pPr>
@@ -1026,14 +834,14 @@
           <w:between w:val="nil"/>
         </w:pBdr>
       </w:pPr>
-      <w:bookmarkStart w:id="5" w:name="_a4jdupabry3k" w:colFirst="0" w:colLast="0"/>
+      <w:bookmarkStart w:id="5" w:name="_Toc527400950"/>
+      <w:r>
+        <w:t>Screen 1</w:t>
+      </w:r>
+      <w:r>
+        <w:t xml:space="preserve"> – Main Screen</w:t>
+      </w:r>
       <w:bookmarkEnd w:id="5"/>
-      <w:r>
-        <w:t>Screen 1</w:t>
-      </w:r>
-      <w:r>
-        <w:t xml:space="preserve"> – Main Screen</w:t>
-      </w:r>
     </w:p>
     <w:p>
       <w:pPr>
@@ -1068,7 +876,7 @@
                     </pic:cNvPicPr>
                   </pic:nvPicPr>
                   <pic:blipFill>
-                    <a:blip r:embed="rId7" cstate="print">
+                    <a:blip r:embed="rId8" cstate="print">
                       <a:extLst>
                         <a:ext uri="{28A0092B-C50C-407E-A947-70E740481C1C}">
                           <a14:useLocalDpi xmlns:a14="http://schemas.microsoft.com/office/drawing/2010/main" val="0"/>
@@ -1201,14 +1009,7 @@
         <w:rPr>
           <w:color w:val="1155CC"/>
         </w:rPr>
-        <w:t xml:space="preserve"> spread across the center of the screen </w:t>
-      </w:r>
-      <w:r>
-        <w:rPr>
-          <w:color w:val="1155CC"/>
-        </w:rPr>
-        <w:lastRenderedPageBreak/>
-        <w:t>between the advertisements row and the top row. The frequency of the display of coins will increase if they tap on the advertisements and see them till end.</w:t>
+        <w:t xml:space="preserve"> spread across the center of the screen between the advertisements row and the top row. The frequency of the display of coins will increase if they tap on the advertisements and see them till end.</w:t>
       </w:r>
     </w:p>
     <w:p>
@@ -1249,14 +1050,14 @@
           <w:between w:val="nil"/>
         </w:pBdr>
       </w:pPr>
-      <w:bookmarkStart w:id="6" w:name="_dpcbbkx5yry" w:colFirst="0" w:colLast="0"/>
+      <w:bookmarkStart w:id="6" w:name="_Toc527400951"/>
+      <w:r>
+        <w:t>Screen 2</w:t>
+      </w:r>
+      <w:r>
+        <w:t xml:space="preserve"> - Setting Screen</w:t>
+      </w:r>
       <w:bookmarkEnd w:id="6"/>
-      <w:r>
-        <w:t>Screen 2</w:t>
-      </w:r>
-      <w:r>
-        <w:t xml:space="preserve"> - Setting Screen</w:t>
-      </w:r>
     </w:p>
     <w:p>
       <w:pPr>
@@ -1291,7 +1092,7 @@
                     </pic:cNvPicPr>
                   </pic:nvPicPr>
                   <pic:blipFill>
-                    <a:blip r:embed="rId8" cstate="print">
+                    <a:blip r:embed="rId9" cstate="print">
                       <a:extLst>
                         <a:ext uri="{28A0092B-C50C-407E-A947-70E740481C1C}">
                           <a14:useLocalDpi xmlns:a14="http://schemas.microsoft.com/office/drawing/2010/main" val="0"/>
@@ -1355,21 +1156,59 @@
         <w:rPr>
           <w:color w:val="1155CC"/>
         </w:rPr>
-        <w:t>In this settings screen, the user is given options to save the score, change the skins, the colors scheme for the monster face, the center of the screen, the colors of the top row except for the food items. The “No Ads” will be greyed out for now, it will be enabled in the next releases, which enables them to pay a premium to disable the advertisements.</w:t>
-      </w:r>
-    </w:p>
-    <w:p>
-      <w:pPr>
-        <w:pBdr>
-          <w:top w:val="nil"/>
-          <w:left w:val="nil"/>
-          <w:bottom w:val="nil"/>
-          <w:right w:val="nil"/>
-          <w:between w:val="nil"/>
-        </w:pBdr>
+        <w:t>In this settings screen, the user is given options to save the score, change the skins,</w:t>
+      </w:r>
+      <w:r>
         <w:rPr>
           <w:color w:val="1155CC"/>
         </w:rPr>
+        <w:t xml:space="preserve"> when tapped on the skins, it will show the available skins a </w:t>
+      </w:r>
+      <w:proofErr w:type="gramStart"/>
+      <w:r>
+        <w:rPr>
+          <w:color w:val="1155CC"/>
+        </w:rPr>
+        <w:t>drops</w:t>
+      </w:r>
+      <w:proofErr w:type="gramEnd"/>
+      <w:r>
+        <w:rPr>
+          <w:color w:val="1155CC"/>
+        </w:rPr>
+        <w:t>, when tapped on any skin, accordingly</w:t>
+      </w:r>
+      <w:r>
+        <w:rPr>
+          <w:color w:val="1155CC"/>
+        </w:rPr>
+        <w:t xml:space="preserve"> the colors scheme for the monster face, the center of the screen, the colors of the top row except for the food items</w:t>
+      </w:r>
+      <w:r>
+        <w:rPr>
+          <w:color w:val="1155CC"/>
+        </w:rPr>
+        <w:t xml:space="preserve"> are updated</w:t>
+      </w:r>
+      <w:r>
+        <w:rPr>
+          <w:color w:val="1155CC"/>
+        </w:rPr>
+        <w:t>. The “No Ads” will be greyed out for now, it will be enabled in the next releases, which enables them to pay a premium to disable the advertisements.</w:t>
+      </w:r>
+    </w:p>
+    <w:p>
+      <w:pPr>
+        <w:pBdr>
+          <w:top w:val="nil"/>
+          <w:left w:val="nil"/>
+          <w:bottom w:val="nil"/>
+          <w:right w:val="nil"/>
+          <w:between w:val="nil"/>
+        </w:pBdr>
+        <w:rPr>
+          <w:color w:val="1155CC"/>
+        </w:rPr>
       </w:pPr>
     </w:p>
     <w:p>
@@ -1383,9 +1222,11 @@
           <w:between w:val="nil"/>
         </w:pBdr>
       </w:pPr>
+      <w:bookmarkStart w:id="7" w:name="_Toc527400952"/>
       <w:r>
         <w:t>Screen 3 - Options Screen</w:t>
       </w:r>
+      <w:bookmarkEnd w:id="7"/>
     </w:p>
     <w:p>
       <w:pPr>
@@ -1424,7 +1265,7 @@
                     </pic:cNvPicPr>
                   </pic:nvPicPr>
                   <pic:blipFill>
-                    <a:blip r:embed="rId9" cstate="print">
+                    <a:blip r:embed="rId10" cstate="print">
                       <a:extLst>
                         <a:ext uri="{28A0092B-C50C-407E-A947-70E740481C1C}">
                           <a14:useLocalDpi xmlns:a14="http://schemas.microsoft.com/office/drawing/2010/main" val="0"/>
@@ -1557,11 +1398,11 @@
           <w:between w:val="nil"/>
         </w:pBdr>
       </w:pPr>
-      <w:bookmarkStart w:id="7" w:name="_gvcvmae8jn8u" w:colFirst="0" w:colLast="0"/>
-      <w:bookmarkEnd w:id="7"/>
+      <w:bookmarkStart w:id="8" w:name="_Toc527400953"/>
       <w:r>
         <w:t>Key Considerations</w:t>
       </w:r>
+      <w:bookmarkEnd w:id="8"/>
     </w:p>
     <w:p>
       <w:pPr>
@@ -1585,10 +1426,13 @@
           <w:between w:val="nil"/>
         </w:pBdr>
       </w:pPr>
-      <w:bookmarkStart w:id="8" w:name="_v8my7nhtvz0m" w:colFirst="0" w:colLast="0"/>
-      <w:bookmarkEnd w:id="8"/>
-      <w:r>
-        <w:t xml:space="preserve">How will your app handle data persistence? </w:t>
+      <w:bookmarkStart w:id="9" w:name="_Toc527400954"/>
+      <w:r>
+        <w:t>How will your app handle data persistence?</w:t>
+      </w:r>
+      <w:bookmarkEnd w:id="9"/>
+      <w:r>
+        <w:t xml:space="preserve"> </w:t>
       </w:r>
     </w:p>
     <w:p>
@@ -1647,11 +1491,11 @@
           <w:between w:val="nil"/>
         </w:pBdr>
       </w:pPr>
-      <w:bookmarkStart w:id="9" w:name="_gw69vjn1ico0" w:colFirst="0" w:colLast="0"/>
-      <w:bookmarkEnd w:id="9"/>
+      <w:bookmarkStart w:id="10" w:name="_Toc527400955"/>
       <w:r>
         <w:t>Describe any edge or corner cases in the UX.</w:t>
       </w:r>
+      <w:bookmarkEnd w:id="10"/>
     </w:p>
     <w:p>
       <w:pPr>
@@ -1709,11 +1553,11 @@
           <w:between w:val="nil"/>
         </w:pBdr>
       </w:pPr>
-      <w:bookmarkStart w:id="10" w:name="_6yqqubmw5bs" w:colFirst="0" w:colLast="0"/>
-      <w:bookmarkEnd w:id="10"/>
+      <w:bookmarkStart w:id="11" w:name="_Toc527400956"/>
       <w:r>
         <w:t>Describe any libraries you’ll be using and share your reasoning for including them.</w:t>
       </w:r>
+      <w:bookmarkEnd w:id="11"/>
     </w:p>
     <w:p>
       <w:pPr>
@@ -1783,21 +1627,27 @@
         <w:rPr>
           <w:color w:val="38761D"/>
         </w:rPr>
-        <w:t xml:space="preserve">Use </w:t>
-      </w:r>
-      <w:proofErr w:type="spellStart"/>
-      <w:r>
-        <w:rPr>
-          <w:color w:val="38761D"/>
-        </w:rPr>
-        <w:t>OkHttp</w:t>
-      </w:r>
-      <w:proofErr w:type="spellEnd"/>
-      <w:r>
-        <w:rPr>
-          <w:color w:val="38761D"/>
-        </w:rPr>
-        <w:t xml:space="preserve"> libraries for the network calls.</w:t>
+        <w:t>Use the Google Play Game services for gaming features</w:t>
+      </w:r>
+    </w:p>
+    <w:p>
+      <w:pPr>
+        <w:pBdr>
+          <w:top w:val="nil"/>
+          <w:left w:val="nil"/>
+          <w:bottom w:val="nil"/>
+          <w:right w:val="nil"/>
+          <w:between w:val="nil"/>
+        </w:pBdr>
+        <w:rPr>
+          <w:color w:val="38761D"/>
+        </w:rPr>
+      </w:pPr>
+      <w:r>
+        <w:rPr>
+          <w:color w:val="38761D"/>
+        </w:rPr>
+        <w:t>Use the Google Mobile Ads for displaying the advertisements.</w:t>
       </w:r>
     </w:p>
     <w:p>
@@ -1825,11 +1675,11 @@
           <w:between w:val="nil"/>
         </w:pBdr>
       </w:pPr>
-      <w:bookmarkStart w:id="11" w:name="_qrxg682nywe6" w:colFirst="0" w:colLast="0"/>
-      <w:bookmarkEnd w:id="11"/>
+      <w:bookmarkStart w:id="12" w:name="_Toc527400957"/>
       <w:r>
         <w:t>Describe how you will implement Google Play Services or other external services.</w:t>
       </w:r>
+      <w:bookmarkEnd w:id="12"/>
     </w:p>
     <w:p>
       <w:pPr>
@@ -1939,15 +1789,9 @@
       </w:pPr>
     </w:p>
     <w:p>
-      <w:pPr>
-        <w:pBdr>
-          <w:top w:val="nil"/>
-          <w:left w:val="nil"/>
-          <w:bottom w:val="nil"/>
-          <w:right w:val="nil"/>
-          <w:between w:val="nil"/>
-        </w:pBdr>
-      </w:pPr>
+      <w:r>
+        <w:br w:type="page"/>
+      </w:r>
     </w:p>
     <w:p>
       <w:pPr>
@@ -1960,47 +1804,12 @@
           <w:between w:val="nil"/>
         </w:pBdr>
       </w:pPr>
-      <w:bookmarkStart w:id="12" w:name="_v518bncmggeg" w:colFirst="0" w:colLast="0"/>
-      <w:bookmarkEnd w:id="12"/>
-      <w:r>
+      <w:bookmarkStart w:id="13" w:name="_Toc527400958"/>
+      <w:r>
+        <w:lastRenderedPageBreak/>
         <w:t>Next Steps: Required Tasks</w:t>
       </w:r>
-    </w:p>
-    <w:p>
-      <w:pPr>
-        <w:pBdr>
-          <w:top w:val="nil"/>
-          <w:left w:val="nil"/>
-          <w:bottom w:val="nil"/>
-          <w:right w:val="nil"/>
-          <w:between w:val="nil"/>
-        </w:pBdr>
-      </w:pPr>
-    </w:p>
-    <w:p>
-      <w:pPr>
-        <w:pBdr>
-          <w:top w:val="nil"/>
-          <w:left w:val="nil"/>
-          <w:bottom w:val="nil"/>
-          <w:right w:val="nil"/>
-          <w:between w:val="nil"/>
-        </w:pBdr>
-      </w:pPr>
-      <w:r>
-        <w:t>This is the section where you can take the main features of your app (declared above) and break them down into tangible technical tasks that you can complete one at a time until you have a finished app.</w:t>
-      </w:r>
-    </w:p>
-    <w:p>
-      <w:pPr>
-        <w:pBdr>
-          <w:top w:val="nil"/>
-          <w:left w:val="nil"/>
-          <w:bottom w:val="nil"/>
-          <w:right w:val="nil"/>
-          <w:between w:val="nil"/>
-        </w:pBdr>
-      </w:pPr>
+      <w:bookmarkEnd w:id="13"/>
     </w:p>
     <w:p>
       <w:pPr>
@@ -2013,43 +1822,10 @@
           <w:between w:val="nil"/>
         </w:pBdr>
       </w:pPr>
-      <w:bookmarkStart w:id="13" w:name="_8oe8zpk3qsmp" w:colFirst="0" w:colLast="0"/>
-      <w:bookmarkEnd w:id="13"/>
+      <w:bookmarkStart w:id="14" w:name="_Toc527400959"/>
       <w:r>
         <w:t>Task 1: Project Setup</w:t>
       </w:r>
-    </w:p>
-    <w:p>
-      <w:pPr>
-        <w:pBdr>
-          <w:top w:val="nil"/>
-          <w:left w:val="nil"/>
-          <w:bottom w:val="nil"/>
-          <w:right w:val="nil"/>
-          <w:between w:val="nil"/>
-        </w:pBdr>
-      </w:pPr>
-    </w:p>
-    <w:p>
-      <w:pPr>
-        <w:pBdr>
-          <w:top w:val="nil"/>
-          <w:left w:val="nil"/>
-          <w:bottom w:val="nil"/>
-          <w:right w:val="nil"/>
-          <w:between w:val="nil"/>
-        </w:pBdr>
-        <w:rPr>
-          <w:color w:val="38761D"/>
-        </w:rPr>
-      </w:pPr>
-      <w:r>
-        <w:rPr>
-          <w:color w:val="38761D"/>
-        </w:rPr>
-        <w:t xml:space="preserve">Write out the steps you will take to setup and/or configure this project. See previous implementation guides for an example. </w:t>
-      </w:r>
-      <w:bookmarkStart w:id="14" w:name="_GoBack"/>
       <w:bookmarkEnd w:id="14"/>
     </w:p>
     <w:p>
@@ -2061,30 +1837,1228 @@
           <w:right w:val="nil"/>
           <w:between w:val="nil"/>
         </w:pBdr>
-        <w:rPr>
-          <w:color w:val="38761D"/>
-        </w:rPr>
-      </w:pPr>
-    </w:p>
-    <w:p>
-      <w:pPr>
-        <w:pBdr>
-          <w:top w:val="nil"/>
-          <w:left w:val="nil"/>
-          <w:bottom w:val="nil"/>
-          <w:right w:val="nil"/>
-          <w:between w:val="nil"/>
-        </w:pBdr>
-        <w:rPr>
-          <w:color w:val="38761D"/>
-        </w:rPr>
-      </w:pPr>
-      <w:r>
-        <w:rPr>
-          <w:color w:val="38761D"/>
-        </w:rPr>
+      </w:pPr>
+    </w:p>
+    <w:p>
+      <w:pPr>
+        <w:pStyle w:val="ListParagraph"/>
+        <w:numPr>
+          <w:ilvl w:val="0"/>
+          <w:numId w:val="9"/>
+        </w:numPr>
+        <w:pBdr>
+          <w:top w:val="nil"/>
+          <w:left w:val="nil"/>
+          <w:bottom w:val="nil"/>
+          <w:right w:val="nil"/>
+          <w:between w:val="nil"/>
+        </w:pBdr>
+        <w:rPr>
+          <w:color w:val="38761D"/>
+        </w:rPr>
+      </w:pPr>
+      <w:r>
+        <w:rPr>
+          <w:color w:val="38761D"/>
+        </w:rPr>
+        <w:t xml:space="preserve">Create the project in the </w:t>
+      </w:r>
+      <w:proofErr w:type="spellStart"/>
+      <w:r>
+        <w:rPr>
+          <w:color w:val="38761D"/>
+        </w:rPr>
+        <w:t>AndroidStudio</w:t>
+      </w:r>
+      <w:proofErr w:type="spellEnd"/>
+    </w:p>
+    <w:p>
+      <w:pPr>
+        <w:pStyle w:val="ListParagraph"/>
+        <w:numPr>
+          <w:ilvl w:val="0"/>
+          <w:numId w:val="9"/>
+        </w:numPr>
+        <w:pBdr>
+          <w:top w:val="nil"/>
+          <w:left w:val="nil"/>
+          <w:bottom w:val="nil"/>
+          <w:right w:val="nil"/>
+          <w:between w:val="nil"/>
+        </w:pBdr>
+        <w:rPr>
+          <w:color w:val="38761D"/>
+        </w:rPr>
+      </w:pPr>
+      <w:r>
+        <w:rPr>
+          <w:color w:val="38761D"/>
+        </w:rPr>
+        <w:t>Create a repo in the GitHub.</w:t>
+      </w:r>
+    </w:p>
+    <w:p>
+      <w:pPr>
+        <w:pStyle w:val="ListParagraph"/>
+        <w:numPr>
+          <w:ilvl w:val="0"/>
+          <w:numId w:val="9"/>
+        </w:numPr>
+        <w:pBdr>
+          <w:top w:val="nil"/>
+          <w:left w:val="nil"/>
+          <w:bottom w:val="nil"/>
+          <w:right w:val="nil"/>
+          <w:between w:val="nil"/>
+        </w:pBdr>
+        <w:rPr>
+          <w:color w:val="38761D"/>
+        </w:rPr>
+      </w:pPr>
+      <w:r>
+        <w:rPr>
+          <w:color w:val="38761D"/>
+        </w:rPr>
+        <w:t>Configure the required libraries</w:t>
+      </w:r>
+    </w:p>
+    <w:p>
+      <w:pPr>
+        <w:pStyle w:val="ListParagraph"/>
+        <w:numPr>
+          <w:ilvl w:val="0"/>
+          <w:numId w:val="9"/>
+        </w:numPr>
+        <w:pBdr>
+          <w:top w:val="nil"/>
+          <w:left w:val="nil"/>
+          <w:bottom w:val="nil"/>
+          <w:right w:val="nil"/>
+          <w:between w:val="nil"/>
+        </w:pBdr>
+        <w:rPr>
+          <w:color w:val="38761D"/>
+        </w:rPr>
+      </w:pPr>
+      <w:r>
+        <w:rPr>
+          <w:color w:val="38761D"/>
+        </w:rPr>
+        <w:t>Gather the information on implementing Google Play Game Services and Google Mobile Ads.</w:t>
+      </w:r>
+    </w:p>
+    <w:p>
+      <w:pPr>
+        <w:pStyle w:val="ListParagraph"/>
+        <w:numPr>
+          <w:ilvl w:val="0"/>
+          <w:numId w:val="9"/>
+        </w:numPr>
+        <w:pBdr>
+          <w:top w:val="nil"/>
+          <w:left w:val="nil"/>
+          <w:bottom w:val="nil"/>
+          <w:right w:val="nil"/>
+          <w:between w:val="nil"/>
+        </w:pBdr>
+        <w:rPr>
+          <w:color w:val="38761D"/>
+        </w:rPr>
+      </w:pPr>
+      <w:r>
+        <w:rPr>
+          <w:color w:val="38761D"/>
+        </w:rPr>
+        <w:t xml:space="preserve">Collect the images </w:t>
+      </w:r>
+      <w:r>
+        <w:rPr>
+          <w:color w:val="38761D"/>
+        </w:rPr>
+        <w:t>(</w:t>
+      </w:r>
+      <w:r>
+        <w:rPr>
+          <w:color w:val="38761D"/>
+        </w:rPr>
+        <w:t>The face, food items, coins)</w:t>
+      </w:r>
+    </w:p>
+    <w:p>
+      <w:pPr>
+        <w:pStyle w:val="ListParagraph"/>
+        <w:numPr>
+          <w:ilvl w:val="0"/>
+          <w:numId w:val="9"/>
+        </w:numPr>
+        <w:pBdr>
+          <w:top w:val="nil"/>
+          <w:left w:val="nil"/>
+          <w:bottom w:val="nil"/>
+          <w:right w:val="nil"/>
+          <w:between w:val="nil"/>
+        </w:pBdr>
+        <w:rPr>
+          <w:color w:val="38761D"/>
+        </w:rPr>
+      </w:pPr>
+      <w:r>
+        <w:rPr>
+          <w:color w:val="38761D"/>
+        </w:rPr>
+        <w:t>Create the build variants</w:t>
+      </w:r>
+    </w:p>
+    <w:p>
+      <w:pPr>
+        <w:pBdr>
+          <w:top w:val="nil"/>
+          <w:left w:val="nil"/>
+          <w:bottom w:val="nil"/>
+          <w:right w:val="nil"/>
+          <w:between w:val="nil"/>
+        </w:pBdr>
+        <w:rPr>
+          <w:color w:val="38761D"/>
+        </w:rPr>
+      </w:pPr>
+    </w:p>
+    <w:p>
+      <w:pPr>
+        <w:pBdr>
+          <w:top w:val="nil"/>
+          <w:left w:val="nil"/>
+          <w:bottom w:val="nil"/>
+          <w:right w:val="nil"/>
+          <w:between w:val="nil"/>
+        </w:pBdr>
+        <w:rPr>
+          <w:color w:val="38761D"/>
+        </w:rPr>
+      </w:pPr>
+      <w:r>
+        <w:rPr>
+          <w:color w:val="38761D"/>
+        </w:rPr>
+        <w:t xml:space="preserve"> </w:t>
+      </w:r>
+    </w:p>
+    <w:p>
+      <w:pPr>
+        <w:pBdr>
+          <w:top w:val="nil"/>
+          <w:left w:val="nil"/>
+          <w:bottom w:val="nil"/>
+          <w:right w:val="nil"/>
+          <w:between w:val="nil"/>
+        </w:pBdr>
+      </w:pPr>
+    </w:p>
+    <w:p>
+      <w:pPr>
+        <w:pStyle w:val="Heading2"/>
+        <w:pBdr>
+          <w:top w:val="nil"/>
+          <w:left w:val="nil"/>
+          <w:bottom w:val="nil"/>
+          <w:right w:val="nil"/>
+          <w:between w:val="nil"/>
+        </w:pBdr>
+      </w:pPr>
+      <w:bookmarkStart w:id="15" w:name="_Toc527400960"/>
+      <w:r>
+        <w:t xml:space="preserve">Task 2: Implement </w:t>
+      </w:r>
+      <w:r>
+        <w:t>Screen 1</w:t>
+      </w:r>
+      <w:bookmarkEnd w:id="15"/>
+    </w:p>
+    <w:p>
+      <w:pPr>
+        <w:pBdr>
+          <w:top w:val="nil"/>
+          <w:left w:val="nil"/>
+          <w:bottom w:val="nil"/>
+          <w:right w:val="nil"/>
+          <w:between w:val="nil"/>
+        </w:pBdr>
+        <w:ind w:left="360"/>
+        <w:rPr>
+          <w:color w:val="38761D"/>
+        </w:rPr>
+      </w:pPr>
+      <w:r>
+        <w:rPr>
+          <w:color w:val="38761D"/>
+        </w:rPr>
+        <w:t>Build UI</w:t>
+      </w:r>
+    </w:p>
+    <w:p>
+      <w:pPr>
+        <w:pStyle w:val="ListParagraph"/>
+        <w:numPr>
+          <w:ilvl w:val="0"/>
+          <w:numId w:val="6"/>
+        </w:numPr>
+        <w:pBdr>
+          <w:top w:val="nil"/>
+          <w:left w:val="nil"/>
+          <w:bottom w:val="nil"/>
+          <w:right w:val="nil"/>
+          <w:between w:val="nil"/>
+        </w:pBdr>
+        <w:ind w:left="1080"/>
+        <w:rPr>
+          <w:color w:val="38761D"/>
+        </w:rPr>
+      </w:pPr>
+      <w:r>
+        <w:rPr>
+          <w:color w:val="38761D"/>
+        </w:rPr>
+        <w:t>Create the Layout for the Screen-1</w:t>
+      </w:r>
+    </w:p>
+    <w:p>
+      <w:pPr>
+        <w:pBdr>
+          <w:top w:val="nil"/>
+          <w:left w:val="nil"/>
+          <w:bottom w:val="nil"/>
+          <w:right w:val="nil"/>
+          <w:between w:val="nil"/>
+        </w:pBdr>
+        <w:ind w:left="360"/>
+        <w:rPr>
+          <w:color w:val="38761D"/>
+        </w:rPr>
+      </w:pPr>
+      <w:r>
+        <w:rPr>
+          <w:color w:val="38761D"/>
+        </w:rPr>
+        <w:t>Develop the code for the Screen-1 (Main Activity)</w:t>
+      </w:r>
+    </w:p>
+    <w:p>
+      <w:pPr>
+        <w:pStyle w:val="ListParagraph"/>
+        <w:numPr>
+          <w:ilvl w:val="0"/>
+          <w:numId w:val="6"/>
+        </w:numPr>
+        <w:pBdr>
+          <w:top w:val="nil"/>
+          <w:left w:val="nil"/>
+          <w:bottom w:val="nil"/>
+          <w:right w:val="nil"/>
+          <w:between w:val="nil"/>
+        </w:pBdr>
+        <w:ind w:left="1080"/>
+        <w:rPr>
+          <w:color w:val="38761D"/>
+        </w:rPr>
+      </w:pPr>
+      <w:r>
+        <w:rPr>
+          <w:color w:val="38761D"/>
+        </w:rPr>
+        <w:t>To display the face.</w:t>
+      </w:r>
+    </w:p>
+    <w:p>
+      <w:pPr>
+        <w:pStyle w:val="ListParagraph"/>
+        <w:numPr>
+          <w:ilvl w:val="0"/>
+          <w:numId w:val="6"/>
+        </w:numPr>
+        <w:pBdr>
+          <w:top w:val="nil"/>
+          <w:left w:val="nil"/>
+          <w:bottom w:val="nil"/>
+          <w:right w:val="nil"/>
+          <w:between w:val="nil"/>
+        </w:pBdr>
+        <w:ind w:left="1080"/>
+        <w:rPr>
+          <w:color w:val="38761D"/>
+        </w:rPr>
+      </w:pPr>
+      <w:r>
+        <w:rPr>
+          <w:color w:val="38761D"/>
+        </w:rPr>
+        <w:t>To display the food item.</w:t>
+      </w:r>
+    </w:p>
+    <w:p>
+      <w:pPr>
+        <w:pStyle w:val="ListParagraph"/>
+        <w:numPr>
+          <w:ilvl w:val="0"/>
+          <w:numId w:val="6"/>
+        </w:numPr>
+        <w:pBdr>
+          <w:top w:val="nil"/>
+          <w:left w:val="nil"/>
+          <w:bottom w:val="nil"/>
+          <w:right w:val="nil"/>
+          <w:between w:val="nil"/>
+        </w:pBdr>
+        <w:ind w:left="1080"/>
+        <w:rPr>
+          <w:color w:val="38761D"/>
+        </w:rPr>
+      </w:pPr>
+      <w:r>
+        <w:rPr>
+          <w:color w:val="38761D"/>
+        </w:rPr>
+        <w:t>To change the food item to show it is eaten as the user taps on the food item.</w:t>
+      </w:r>
+    </w:p>
+    <w:p>
+      <w:pPr>
+        <w:pStyle w:val="ListParagraph"/>
+        <w:numPr>
+          <w:ilvl w:val="0"/>
+          <w:numId w:val="6"/>
+        </w:numPr>
+        <w:pBdr>
+          <w:top w:val="nil"/>
+          <w:left w:val="nil"/>
+          <w:bottom w:val="nil"/>
+          <w:right w:val="nil"/>
+          <w:between w:val="nil"/>
+        </w:pBdr>
+        <w:ind w:left="1080"/>
+        <w:rPr>
+          <w:color w:val="38761D"/>
+        </w:rPr>
+      </w:pPr>
+      <w:r>
+        <w:rPr>
+          <w:color w:val="38761D"/>
+        </w:rPr>
+        <w:t>To update the score.</w:t>
+      </w:r>
+    </w:p>
+    <w:p>
+      <w:pPr>
+        <w:pStyle w:val="ListParagraph"/>
+        <w:numPr>
+          <w:ilvl w:val="0"/>
+          <w:numId w:val="6"/>
+        </w:numPr>
+        <w:pBdr>
+          <w:top w:val="nil"/>
+          <w:left w:val="nil"/>
+          <w:bottom w:val="nil"/>
+          <w:right w:val="nil"/>
+          <w:between w:val="nil"/>
+        </w:pBdr>
+        <w:ind w:left="1080"/>
+        <w:rPr>
+          <w:color w:val="38761D"/>
+        </w:rPr>
+      </w:pPr>
+      <w:r>
+        <w:rPr>
+          <w:color w:val="38761D"/>
+        </w:rPr>
+        <w:t>To update the coins.</w:t>
+      </w:r>
+    </w:p>
+    <w:p>
+      <w:pPr>
+        <w:pStyle w:val="ListParagraph"/>
+        <w:numPr>
+          <w:ilvl w:val="0"/>
+          <w:numId w:val="6"/>
+        </w:numPr>
+        <w:pBdr>
+          <w:top w:val="nil"/>
+          <w:left w:val="nil"/>
+          <w:bottom w:val="nil"/>
+          <w:right w:val="nil"/>
+          <w:between w:val="nil"/>
+        </w:pBdr>
+        <w:ind w:left="1080"/>
+        <w:rPr>
+          <w:color w:val="38761D"/>
+        </w:rPr>
+      </w:pPr>
+      <w:r>
+        <w:rPr>
+          <w:color w:val="38761D"/>
+        </w:rPr>
+        <w:t>To display the current level and next level.</w:t>
+      </w:r>
+    </w:p>
+    <w:p>
+      <w:pPr>
+        <w:pStyle w:val="ListParagraph"/>
+        <w:numPr>
+          <w:ilvl w:val="0"/>
+          <w:numId w:val="6"/>
+        </w:numPr>
+        <w:pBdr>
+          <w:top w:val="nil"/>
+          <w:left w:val="nil"/>
+          <w:bottom w:val="nil"/>
+          <w:right w:val="nil"/>
+          <w:between w:val="nil"/>
+        </w:pBdr>
+        <w:ind w:left="1080"/>
+        <w:rPr>
+          <w:color w:val="38761D"/>
+        </w:rPr>
+      </w:pPr>
+      <w:r>
+        <w:rPr>
+          <w:color w:val="38761D"/>
+        </w:rPr>
+        <w:t>To display the Ads</w:t>
+      </w:r>
+      <w:r>
+        <w:rPr>
+          <w:color w:val="38761D"/>
+        </w:rPr>
+        <w:t xml:space="preserve"> using the Google Mobile Ads.</w:t>
+      </w:r>
+    </w:p>
+    <w:p>
+      <w:pPr>
+        <w:pBdr>
+          <w:top w:val="nil"/>
+          <w:left w:val="nil"/>
+          <w:bottom w:val="nil"/>
+          <w:right w:val="nil"/>
+          <w:between w:val="nil"/>
+        </w:pBdr>
+        <w:ind w:left="360"/>
+        <w:rPr>
+          <w:color w:val="38761D"/>
+        </w:rPr>
+      </w:pPr>
+      <w:r>
+        <w:rPr>
+          <w:color w:val="38761D"/>
+        </w:rPr>
+        <w:t>Debug</w:t>
+      </w:r>
+    </w:p>
+    <w:p>
+      <w:pPr>
+        <w:pBdr>
+          <w:top w:val="nil"/>
+          <w:left w:val="nil"/>
+          <w:bottom w:val="nil"/>
+          <w:right w:val="nil"/>
+          <w:between w:val="nil"/>
+        </w:pBdr>
+        <w:ind w:left="360"/>
+        <w:rPr>
+          <w:color w:val="38761D"/>
+        </w:rPr>
+      </w:pPr>
+      <w:r>
+        <w:rPr>
+          <w:color w:val="38761D"/>
+        </w:rPr>
+        <w:t>Enhance</w:t>
+      </w:r>
+    </w:p>
+    <w:p>
+      <w:pPr>
+        <w:pBdr>
+          <w:top w:val="nil"/>
+          <w:left w:val="nil"/>
+          <w:bottom w:val="nil"/>
+          <w:right w:val="nil"/>
+          <w:between w:val="nil"/>
+        </w:pBdr>
+      </w:pPr>
+    </w:p>
+    <w:p>
+      <w:pPr>
+        <w:pStyle w:val="Heading2"/>
+        <w:pBdr>
+          <w:top w:val="nil"/>
+          <w:left w:val="nil"/>
+          <w:bottom w:val="nil"/>
+          <w:right w:val="nil"/>
+          <w:between w:val="nil"/>
+        </w:pBdr>
+      </w:pPr>
+      <w:bookmarkStart w:id="16" w:name="_Toc527400961"/>
+      <w:r>
+        <w:t xml:space="preserve">Task </w:t>
+      </w:r>
+      <w:r>
+        <w:t>3</w:t>
+      </w:r>
+      <w:r>
+        <w:t xml:space="preserve">: Implement Screen </w:t>
+      </w:r>
+      <w:r>
+        <w:t>2</w:t>
+      </w:r>
+      <w:bookmarkEnd w:id="16"/>
+    </w:p>
+    <w:p>
+      <w:pPr>
+        <w:pBdr>
+          <w:top w:val="nil"/>
+          <w:left w:val="nil"/>
+          <w:bottom w:val="nil"/>
+          <w:right w:val="nil"/>
+          <w:between w:val="nil"/>
+        </w:pBdr>
+        <w:rPr>
+          <w:color w:val="38761D"/>
+        </w:rPr>
+      </w:pPr>
+    </w:p>
+    <w:p>
+      <w:pPr>
+        <w:pBdr>
+          <w:top w:val="nil"/>
+          <w:left w:val="nil"/>
+          <w:bottom w:val="nil"/>
+          <w:right w:val="nil"/>
+          <w:between w:val="nil"/>
+        </w:pBdr>
+        <w:ind w:left="360"/>
+        <w:rPr>
+          <w:color w:val="38761D"/>
+        </w:rPr>
+      </w:pPr>
+      <w:r>
+        <w:rPr>
+          <w:color w:val="38761D"/>
+        </w:rPr>
+        <w:t>Build UI:</w:t>
+      </w:r>
+    </w:p>
+    <w:p>
+      <w:pPr>
+        <w:pStyle w:val="ListParagraph"/>
+        <w:numPr>
+          <w:ilvl w:val="0"/>
+          <w:numId w:val="6"/>
+        </w:numPr>
+        <w:pBdr>
+          <w:top w:val="nil"/>
+          <w:left w:val="nil"/>
+          <w:bottom w:val="nil"/>
+          <w:right w:val="nil"/>
+          <w:between w:val="nil"/>
+        </w:pBdr>
+        <w:ind w:left="1080"/>
+        <w:rPr>
+          <w:color w:val="38761D"/>
+        </w:rPr>
+      </w:pPr>
+      <w:r>
+        <w:rPr>
+          <w:color w:val="38761D"/>
+        </w:rPr>
+        <w:t>Create the Layout for the Screen-2</w:t>
+      </w:r>
+    </w:p>
+    <w:p>
+      <w:pPr>
+        <w:pStyle w:val="ListParagraph"/>
+        <w:numPr>
+          <w:ilvl w:val="0"/>
+          <w:numId w:val="6"/>
+        </w:numPr>
+        <w:pBdr>
+          <w:top w:val="nil"/>
+          <w:left w:val="nil"/>
+          <w:bottom w:val="nil"/>
+          <w:right w:val="nil"/>
+          <w:between w:val="nil"/>
+        </w:pBdr>
+        <w:ind w:left="1080"/>
+        <w:rPr>
+          <w:color w:val="38761D"/>
+        </w:rPr>
+      </w:pPr>
+      <w:r>
+        <w:rPr>
+          <w:color w:val="38761D"/>
+        </w:rPr>
+        <w:t>Create the structure for the data storage to be implemented by Content Provider.</w:t>
+      </w:r>
+    </w:p>
+    <w:p>
+      <w:pPr>
+        <w:pBdr>
+          <w:top w:val="nil"/>
+          <w:left w:val="nil"/>
+          <w:bottom w:val="nil"/>
+          <w:right w:val="nil"/>
+          <w:between w:val="nil"/>
+        </w:pBdr>
+        <w:ind w:left="360"/>
+        <w:rPr>
+          <w:color w:val="38761D"/>
+        </w:rPr>
+      </w:pPr>
+      <w:r>
+        <w:rPr>
+          <w:color w:val="38761D"/>
+        </w:rPr>
+        <w:t>Develop the code for the Screen-</w:t>
+      </w:r>
+      <w:r>
+        <w:rPr>
+          <w:color w:val="38761D"/>
+        </w:rPr>
+        <w:t>2</w:t>
+      </w:r>
+      <w:r>
+        <w:rPr>
+          <w:color w:val="38761D"/>
+        </w:rPr>
+        <w:t xml:space="preserve"> (</w:t>
+      </w:r>
+      <w:r>
+        <w:rPr>
+          <w:color w:val="38761D"/>
+        </w:rPr>
+        <w:t>Settings</w:t>
+      </w:r>
+      <w:r>
+        <w:rPr>
+          <w:color w:val="38761D"/>
+        </w:rPr>
+        <w:t>)</w:t>
+      </w:r>
+    </w:p>
+    <w:p>
+      <w:pPr>
+        <w:pStyle w:val="ListParagraph"/>
+        <w:numPr>
+          <w:ilvl w:val="0"/>
+          <w:numId w:val="6"/>
+        </w:numPr>
+        <w:pBdr>
+          <w:top w:val="nil"/>
+          <w:left w:val="nil"/>
+          <w:bottom w:val="nil"/>
+          <w:right w:val="nil"/>
+          <w:between w:val="nil"/>
+        </w:pBdr>
+        <w:ind w:left="1080"/>
+        <w:rPr>
+          <w:color w:val="38761D"/>
+        </w:rPr>
+      </w:pPr>
+      <w:r>
+        <w:rPr>
+          <w:color w:val="38761D"/>
+        </w:rPr>
+        <w:t>To save the score</w:t>
+      </w:r>
+    </w:p>
+    <w:p>
+      <w:pPr>
+        <w:pStyle w:val="ListParagraph"/>
+        <w:numPr>
+          <w:ilvl w:val="0"/>
+          <w:numId w:val="6"/>
+        </w:numPr>
+        <w:pBdr>
+          <w:top w:val="nil"/>
+          <w:left w:val="nil"/>
+          <w:bottom w:val="nil"/>
+          <w:right w:val="nil"/>
+          <w:between w:val="nil"/>
+        </w:pBdr>
+        <w:ind w:left="1080"/>
+        <w:rPr>
+          <w:color w:val="38761D"/>
+        </w:rPr>
+      </w:pPr>
+      <w:r>
+        <w:rPr>
+          <w:color w:val="38761D"/>
+        </w:rPr>
+        <w:t>To display the skins</w:t>
+      </w:r>
+    </w:p>
+    <w:p>
+      <w:pPr>
+        <w:pStyle w:val="ListParagraph"/>
+        <w:numPr>
+          <w:ilvl w:val="0"/>
+          <w:numId w:val="6"/>
+        </w:numPr>
+        <w:pBdr>
+          <w:top w:val="nil"/>
+          <w:left w:val="nil"/>
+          <w:bottom w:val="nil"/>
+          <w:right w:val="nil"/>
+          <w:between w:val="nil"/>
+        </w:pBdr>
+        <w:ind w:left="1080"/>
+        <w:rPr>
+          <w:color w:val="38761D"/>
+        </w:rPr>
+      </w:pPr>
+      <w:r>
+        <w:rPr>
+          <w:color w:val="38761D"/>
+        </w:rPr>
+        <w:t>To apply the color scheme as defined for the respective skin.</w:t>
+      </w:r>
+    </w:p>
+    <w:p>
+      <w:pPr>
+        <w:pStyle w:val="ListParagraph"/>
+        <w:numPr>
+          <w:ilvl w:val="0"/>
+          <w:numId w:val="6"/>
+        </w:numPr>
+        <w:pBdr>
+          <w:top w:val="nil"/>
+          <w:left w:val="nil"/>
+          <w:bottom w:val="nil"/>
+          <w:right w:val="nil"/>
+          <w:between w:val="nil"/>
+        </w:pBdr>
+        <w:ind w:left="1080"/>
+        <w:rPr>
+          <w:color w:val="38761D"/>
+        </w:rPr>
+      </w:pPr>
+      <w:r>
+        <w:rPr>
+          <w:color w:val="38761D"/>
+        </w:rPr>
+        <w:t>To display the “No Ad”, but greyed out for now.</w:t>
+      </w:r>
+    </w:p>
+    <w:p>
+      <w:pPr>
+        <w:pStyle w:val="ListParagraph"/>
+        <w:numPr>
+          <w:ilvl w:val="0"/>
+          <w:numId w:val="6"/>
+        </w:numPr>
+        <w:pBdr>
+          <w:top w:val="nil"/>
+          <w:left w:val="nil"/>
+          <w:bottom w:val="nil"/>
+          <w:right w:val="nil"/>
+          <w:between w:val="nil"/>
+        </w:pBdr>
+        <w:ind w:left="1080"/>
+        <w:rPr>
+          <w:color w:val="38761D"/>
+        </w:rPr>
+      </w:pPr>
+      <w:r>
+        <w:rPr>
+          <w:color w:val="38761D"/>
+        </w:rPr>
+        <w:t>Implement the Google Play Games Services</w:t>
+      </w:r>
+    </w:p>
+    <w:p>
+      <w:pPr>
+        <w:pBdr>
+          <w:top w:val="nil"/>
+          <w:left w:val="nil"/>
+          <w:bottom w:val="nil"/>
+          <w:right w:val="nil"/>
+          <w:between w:val="nil"/>
+        </w:pBdr>
+        <w:ind w:left="360"/>
+        <w:rPr>
+          <w:color w:val="38761D"/>
+        </w:rPr>
+      </w:pPr>
+      <w:r>
+        <w:rPr>
+          <w:color w:val="38761D"/>
+        </w:rPr>
+        <w:t>Debug</w:t>
+      </w:r>
+    </w:p>
+    <w:p>
+      <w:pPr>
+        <w:pBdr>
+          <w:top w:val="nil"/>
+          <w:left w:val="nil"/>
+          <w:bottom w:val="nil"/>
+          <w:right w:val="nil"/>
+          <w:between w:val="nil"/>
+        </w:pBdr>
+        <w:ind w:left="360"/>
+        <w:rPr>
+          <w:color w:val="38761D"/>
+        </w:rPr>
+      </w:pPr>
+      <w:r>
+        <w:rPr>
+          <w:color w:val="38761D"/>
+        </w:rPr>
+        <w:t>Enhance</w:t>
+      </w:r>
+    </w:p>
+    <w:p>
+      <w:pPr>
+        <w:pStyle w:val="Heading2"/>
+        <w:pBdr>
+          <w:top w:val="nil"/>
+          <w:left w:val="nil"/>
+          <w:bottom w:val="nil"/>
+          <w:right w:val="nil"/>
+          <w:between w:val="nil"/>
+        </w:pBdr>
+        <w:rPr>
+          <w:color w:val="274E13"/>
+        </w:rPr>
+      </w:pPr>
+      <w:bookmarkStart w:id="17" w:name="_Toc527400962"/>
+      <w:r>
         <w:lastRenderedPageBreak/>
-        <w:t>You may want to list the subtasks. For example:</w:t>
+        <w:t xml:space="preserve">Task </w:t>
+      </w:r>
+      <w:r>
+        <w:t>4</w:t>
+      </w:r>
+      <w:r>
+        <w:t xml:space="preserve">: </w:t>
+      </w:r>
+      <w:r>
+        <w:t xml:space="preserve">Implement Screen </w:t>
+      </w:r>
+      <w:r>
+        <w:t>3</w:t>
+      </w:r>
+      <w:bookmarkEnd w:id="17"/>
+    </w:p>
+    <w:p>
+      <w:pPr>
+        <w:pBdr>
+          <w:top w:val="nil"/>
+          <w:left w:val="nil"/>
+          <w:bottom w:val="nil"/>
+          <w:right w:val="nil"/>
+          <w:between w:val="nil"/>
+        </w:pBdr>
+        <w:ind w:left="360"/>
+        <w:rPr>
+          <w:color w:val="38761D"/>
+        </w:rPr>
+      </w:pPr>
+      <w:r>
+        <w:rPr>
+          <w:color w:val="38761D"/>
+        </w:rPr>
+        <w:t>Build UI:</w:t>
+      </w:r>
+    </w:p>
+    <w:p>
+      <w:pPr>
+        <w:pStyle w:val="ListParagraph"/>
+        <w:numPr>
+          <w:ilvl w:val="0"/>
+          <w:numId w:val="6"/>
+        </w:numPr>
+        <w:pBdr>
+          <w:top w:val="nil"/>
+          <w:left w:val="nil"/>
+          <w:bottom w:val="nil"/>
+          <w:right w:val="nil"/>
+          <w:between w:val="nil"/>
+        </w:pBdr>
+        <w:ind w:left="1080"/>
+        <w:rPr>
+          <w:color w:val="38761D"/>
+        </w:rPr>
+      </w:pPr>
+      <w:r>
+        <w:rPr>
+          <w:color w:val="38761D"/>
+        </w:rPr>
+        <w:t>Create the Layout for the Screen-</w:t>
+      </w:r>
+      <w:r>
+        <w:rPr>
+          <w:color w:val="38761D"/>
+        </w:rPr>
+        <w:t>3</w:t>
+      </w:r>
+    </w:p>
+    <w:p>
+      <w:pPr>
+        <w:pBdr>
+          <w:top w:val="nil"/>
+          <w:left w:val="nil"/>
+          <w:bottom w:val="nil"/>
+          <w:right w:val="nil"/>
+          <w:between w:val="nil"/>
+        </w:pBdr>
+        <w:ind w:left="360"/>
+        <w:rPr>
+          <w:color w:val="38761D"/>
+        </w:rPr>
+      </w:pPr>
+      <w:r>
+        <w:rPr>
+          <w:color w:val="38761D"/>
+        </w:rPr>
+        <w:t>Develop the code for the Screen-</w:t>
+      </w:r>
+      <w:r>
+        <w:rPr>
+          <w:color w:val="38761D"/>
+        </w:rPr>
+        <w:t>3</w:t>
+      </w:r>
+      <w:r>
+        <w:rPr>
+          <w:color w:val="38761D"/>
+        </w:rPr>
+        <w:t xml:space="preserve"> (</w:t>
+      </w:r>
+      <w:r>
+        <w:rPr>
+          <w:color w:val="38761D"/>
+        </w:rPr>
+        <w:t>Options</w:t>
+      </w:r>
+      <w:r>
+        <w:rPr>
+          <w:color w:val="38761D"/>
+        </w:rPr>
+        <w:t>)</w:t>
+      </w:r>
+    </w:p>
+    <w:p>
+      <w:pPr>
+        <w:pStyle w:val="ListParagraph"/>
+        <w:numPr>
+          <w:ilvl w:val="0"/>
+          <w:numId w:val="6"/>
+        </w:numPr>
+        <w:pBdr>
+          <w:top w:val="nil"/>
+          <w:left w:val="nil"/>
+          <w:bottom w:val="nil"/>
+          <w:right w:val="nil"/>
+          <w:between w:val="nil"/>
+        </w:pBdr>
+        <w:ind w:left="1080"/>
+        <w:rPr>
+          <w:color w:val="38761D"/>
+        </w:rPr>
+      </w:pPr>
+      <w:r>
+        <w:rPr>
+          <w:color w:val="38761D"/>
+        </w:rPr>
+        <w:t xml:space="preserve">To </w:t>
+      </w:r>
+      <w:r>
+        <w:rPr>
+          <w:color w:val="38761D"/>
+        </w:rPr>
+        <w:t>display the coin buying options with link for ads</w:t>
+      </w:r>
+    </w:p>
+    <w:p>
+      <w:pPr>
+        <w:pStyle w:val="ListParagraph"/>
+        <w:numPr>
+          <w:ilvl w:val="0"/>
+          <w:numId w:val="6"/>
+        </w:numPr>
+        <w:pBdr>
+          <w:top w:val="nil"/>
+          <w:left w:val="nil"/>
+          <w:bottom w:val="nil"/>
+          <w:right w:val="nil"/>
+          <w:between w:val="nil"/>
+        </w:pBdr>
+        <w:ind w:left="1080"/>
+        <w:rPr>
+          <w:color w:val="38761D"/>
+        </w:rPr>
+      </w:pPr>
+      <w:r>
+        <w:rPr>
+          <w:color w:val="38761D"/>
+        </w:rPr>
+        <w:t xml:space="preserve">To </w:t>
+      </w:r>
+      <w:r>
+        <w:rPr>
+          <w:color w:val="38761D"/>
+        </w:rPr>
+        <w:t>play the ads when tapped on the play</w:t>
+      </w:r>
+    </w:p>
+    <w:p>
+      <w:pPr>
+        <w:pStyle w:val="ListParagraph"/>
+        <w:numPr>
+          <w:ilvl w:val="0"/>
+          <w:numId w:val="6"/>
+        </w:numPr>
+        <w:pBdr>
+          <w:top w:val="nil"/>
+          <w:left w:val="nil"/>
+          <w:bottom w:val="nil"/>
+          <w:right w:val="nil"/>
+          <w:between w:val="nil"/>
+        </w:pBdr>
+        <w:ind w:left="1080"/>
+        <w:rPr>
+          <w:color w:val="38761D"/>
+        </w:rPr>
+      </w:pPr>
+      <w:r>
+        <w:rPr>
+          <w:color w:val="38761D"/>
+        </w:rPr>
+        <w:t>To update the coins when the ad is fully viewed</w:t>
+      </w:r>
+      <w:r>
+        <w:rPr>
+          <w:color w:val="38761D"/>
+        </w:rPr>
+        <w:t>.</w:t>
+      </w:r>
+    </w:p>
+    <w:p>
+      <w:pPr>
+        <w:pBdr>
+          <w:top w:val="nil"/>
+          <w:left w:val="nil"/>
+          <w:bottom w:val="nil"/>
+          <w:right w:val="nil"/>
+          <w:between w:val="nil"/>
+        </w:pBdr>
+        <w:ind w:left="360"/>
+        <w:rPr>
+          <w:color w:val="38761D"/>
+        </w:rPr>
+      </w:pPr>
+      <w:r>
+        <w:rPr>
+          <w:color w:val="38761D"/>
+        </w:rPr>
+        <w:t>Debug</w:t>
+      </w:r>
+    </w:p>
+    <w:p>
+      <w:pPr>
+        <w:pBdr>
+          <w:top w:val="nil"/>
+          <w:left w:val="nil"/>
+          <w:bottom w:val="nil"/>
+          <w:right w:val="nil"/>
+          <w:between w:val="nil"/>
+        </w:pBdr>
+        <w:ind w:left="360"/>
+        <w:rPr>
+          <w:color w:val="38761D"/>
+        </w:rPr>
+      </w:pPr>
+      <w:r>
+        <w:rPr>
+          <w:color w:val="38761D"/>
+        </w:rPr>
+        <w:t>Enhance</w:t>
+      </w:r>
+    </w:p>
+    <w:p>
+      <w:pPr>
+        <w:pBdr>
+          <w:top w:val="nil"/>
+          <w:left w:val="nil"/>
+          <w:bottom w:val="nil"/>
+          <w:right w:val="nil"/>
+          <w:between w:val="nil"/>
+        </w:pBdr>
+        <w:rPr>
+          <w:color w:val="38761D"/>
+        </w:rPr>
+      </w:pPr>
+    </w:p>
+    <w:p>
+      <w:pPr>
+        <w:pBdr>
+          <w:top w:val="nil"/>
+          <w:left w:val="nil"/>
+          <w:bottom w:val="nil"/>
+          <w:right w:val="nil"/>
+          <w:between w:val="nil"/>
+        </w:pBdr>
+      </w:pPr>
+    </w:p>
+    <w:p>
+      <w:pPr>
+        <w:pBdr>
+          <w:top w:val="nil"/>
+          <w:left w:val="nil"/>
+          <w:bottom w:val="nil"/>
+          <w:right w:val="nil"/>
+          <w:between w:val="nil"/>
+        </w:pBdr>
+        <w:rPr>
+          <w:color w:val="38761D"/>
+        </w:rPr>
+      </w:pPr>
+      <w:r>
+        <w:rPr>
+          <w:color w:val="38761D"/>
+        </w:rPr>
+        <w:t>Describe the next task. For example, “Implement Google Play Services,” or “Handle Error Cases,” or “Create Build Variant.”</w:t>
+      </w:r>
+    </w:p>
+    <w:p>
+      <w:pPr>
+        <w:pBdr>
+          <w:top w:val="nil"/>
+          <w:left w:val="nil"/>
+          <w:bottom w:val="nil"/>
+          <w:right w:val="nil"/>
+          <w:between w:val="nil"/>
+        </w:pBdr>
+        <w:rPr>
+          <w:color w:val="38761D"/>
+        </w:rPr>
+      </w:pPr>
+    </w:p>
+    <w:p>
+      <w:pPr>
+        <w:pBdr>
+          <w:top w:val="nil"/>
+          <w:left w:val="nil"/>
+          <w:bottom w:val="nil"/>
+          <w:right w:val="nil"/>
+          <w:between w:val="nil"/>
+        </w:pBdr>
+        <w:rPr>
+          <w:color w:val="38761D"/>
+        </w:rPr>
+      </w:pPr>
+      <w:r>
+        <w:rPr>
+          <w:color w:val="38761D"/>
+        </w:rPr>
+        <w:t>Describe the next task. List the subtasks. For example:</w:t>
       </w:r>
     </w:p>
     <w:p>
@@ -2109,7 +3083,7 @@
         <w:rPr>
           <w:color w:val="38761D"/>
         </w:rPr>
-        <w:t xml:space="preserve">Configure libraries </w:t>
+        <w:t xml:space="preserve">Create layout </w:t>
       </w:r>
     </w:p>
     <w:p>
@@ -2147,39 +3121,22 @@
           <w:between w:val="nil"/>
         </w:pBdr>
         <w:rPr>
-          <w:color w:val="38761D"/>
-        </w:rPr>
-      </w:pPr>
-    </w:p>
-    <w:p>
-      <w:pPr>
-        <w:pBdr>
-          <w:top w:val="nil"/>
-          <w:left w:val="nil"/>
-          <w:bottom w:val="nil"/>
-          <w:right w:val="nil"/>
-          <w:between w:val="nil"/>
-        </w:pBdr>
-        <w:rPr>
-          <w:color w:val="38761D"/>
-        </w:rPr>
-      </w:pPr>
-      <w:r>
-        <w:rPr>
-          <w:color w:val="38761D"/>
-        </w:rPr>
-        <w:t xml:space="preserve">If it helps, imagine you are describing these tasks to a friend who wants to follow along and build this app with you. </w:t>
-      </w:r>
-    </w:p>
-    <w:p>
-      <w:pPr>
-        <w:pBdr>
-          <w:top w:val="nil"/>
-          <w:left w:val="nil"/>
-          <w:bottom w:val="nil"/>
-          <w:right w:val="nil"/>
-          <w:between w:val="nil"/>
-        </w:pBdr>
+          <w:color w:val="1155CC"/>
+        </w:rPr>
+      </w:pPr>
+    </w:p>
+    <w:p>
+      <w:pPr>
+        <w:pBdr>
+          <w:top w:val="nil"/>
+          <w:left w:val="nil"/>
+          <w:bottom w:val="nil"/>
+          <w:right w:val="nil"/>
+          <w:between w:val="nil"/>
+        </w:pBdr>
+        <w:rPr>
+          <w:color w:val="1155CC"/>
+        </w:rPr>
       </w:pPr>
     </w:p>
     <w:p>
@@ -2192,304 +3149,11 @@
           <w:right w:val="nil"/>
           <w:between w:val="nil"/>
         </w:pBdr>
-      </w:pPr>
-      <w:bookmarkStart w:id="15" w:name="_rzllsk6uqztx" w:colFirst="0" w:colLast="0"/>
-      <w:bookmarkEnd w:id="15"/>
-      <w:r>
-        <w:t>Task 2: Implement UI for Each Activity and Fragment</w:t>
-      </w:r>
-    </w:p>
-    <w:p>
-      <w:pPr>
-        <w:pBdr>
-          <w:top w:val="nil"/>
-          <w:left w:val="nil"/>
-          <w:bottom w:val="nil"/>
-          <w:right w:val="nil"/>
-          <w:between w:val="nil"/>
-        </w:pBdr>
-        <w:rPr>
-          <w:color w:val="1155CC"/>
-        </w:rPr>
-      </w:pPr>
-    </w:p>
-    <w:p>
-      <w:pPr>
-        <w:pBdr>
-          <w:top w:val="nil"/>
-          <w:left w:val="nil"/>
-          <w:bottom w:val="nil"/>
-          <w:right w:val="nil"/>
-          <w:between w:val="nil"/>
-        </w:pBdr>
-        <w:rPr>
-          <w:color w:val="38761D"/>
-        </w:rPr>
-      </w:pPr>
-      <w:r>
-        <w:rPr>
-          <w:color w:val="38761D"/>
-        </w:rPr>
-        <w:t>List the subtasks. For example:</w:t>
-      </w:r>
-    </w:p>
-    <w:p>
-      <w:pPr>
-        <w:numPr>
-          <w:ilvl w:val="0"/>
-          <w:numId w:val="3"/>
-        </w:numPr>
-        <w:pBdr>
-          <w:top w:val="nil"/>
-          <w:left w:val="nil"/>
-          <w:bottom w:val="nil"/>
-          <w:right w:val="nil"/>
-          <w:between w:val="nil"/>
-        </w:pBdr>
-        <w:contextualSpacing/>
-        <w:rPr>
-          <w:color w:val="38761D"/>
-        </w:rPr>
-      </w:pPr>
-      <w:r>
-        <w:rPr>
-          <w:color w:val="38761D"/>
-        </w:rPr>
-        <w:t xml:space="preserve">Build UI for </w:t>
-      </w:r>
-      <w:proofErr w:type="spellStart"/>
-      <w:r>
-        <w:rPr>
-          <w:color w:val="38761D"/>
-        </w:rPr>
-        <w:t>MainActivity</w:t>
-      </w:r>
-      <w:proofErr w:type="spellEnd"/>
-    </w:p>
-    <w:p>
-      <w:pPr>
-        <w:numPr>
-          <w:ilvl w:val="0"/>
-          <w:numId w:val="3"/>
-        </w:numPr>
-        <w:pBdr>
-          <w:top w:val="nil"/>
-          <w:left w:val="nil"/>
-          <w:bottom w:val="nil"/>
-          <w:right w:val="nil"/>
-          <w:between w:val="nil"/>
-        </w:pBdr>
-        <w:contextualSpacing/>
-        <w:rPr>
-          <w:color w:val="38761D"/>
-        </w:rPr>
-      </w:pPr>
-      <w:r>
-        <w:rPr>
-          <w:color w:val="38761D"/>
-        </w:rPr>
-        <w:t xml:space="preserve">Build UI for something else  </w:t>
-      </w:r>
-    </w:p>
-    <w:p>
-      <w:pPr>
-        <w:pBdr>
-          <w:top w:val="nil"/>
-          <w:left w:val="nil"/>
-          <w:bottom w:val="nil"/>
-          <w:right w:val="nil"/>
-          <w:between w:val="nil"/>
-        </w:pBdr>
-        <w:rPr>
-          <w:color w:val="1155CC"/>
-        </w:rPr>
-      </w:pPr>
-    </w:p>
-    <w:p>
-      <w:pPr>
-        <w:pStyle w:val="Heading2"/>
-        <w:pBdr>
-          <w:top w:val="nil"/>
-          <w:left w:val="nil"/>
-          <w:bottom w:val="nil"/>
-          <w:right w:val="nil"/>
-          <w:between w:val="nil"/>
-        </w:pBdr>
-        <w:rPr>
-          <w:color w:val="274E13"/>
-        </w:rPr>
-      </w:pPr>
-      <w:bookmarkStart w:id="16" w:name="_fdmohs7hes" w:colFirst="0" w:colLast="0"/>
-      <w:bookmarkEnd w:id="16"/>
-      <w:r>
-        <w:t xml:space="preserve">Task 3: </w:t>
-      </w:r>
-      <w:r>
-        <w:rPr>
-          <w:color w:val="274E13"/>
-        </w:rPr>
-        <w:t>Your Next Task</w:t>
-      </w:r>
-    </w:p>
-    <w:p>
-      <w:pPr>
-        <w:pBdr>
-          <w:top w:val="nil"/>
-          <w:left w:val="nil"/>
-          <w:bottom w:val="nil"/>
-          <w:right w:val="nil"/>
-          <w:between w:val="nil"/>
-        </w:pBdr>
-      </w:pPr>
-    </w:p>
-    <w:p>
-      <w:pPr>
-        <w:pBdr>
-          <w:top w:val="nil"/>
-          <w:left w:val="nil"/>
-          <w:bottom w:val="nil"/>
-          <w:right w:val="nil"/>
-          <w:between w:val="nil"/>
-        </w:pBdr>
-        <w:rPr>
-          <w:color w:val="38761D"/>
-        </w:rPr>
-      </w:pPr>
-      <w:r>
-        <w:rPr>
-          <w:color w:val="38761D"/>
-        </w:rPr>
-        <w:t>Describe the next task. For example, “Implement Google Play Services,” or “Handle Error Cases,” or “Create Build Variant.”</w:t>
-      </w:r>
-    </w:p>
-    <w:p>
-      <w:pPr>
-        <w:pBdr>
-          <w:top w:val="nil"/>
-          <w:left w:val="nil"/>
-          <w:bottom w:val="nil"/>
-          <w:right w:val="nil"/>
-          <w:between w:val="nil"/>
-        </w:pBdr>
-        <w:rPr>
-          <w:color w:val="38761D"/>
-        </w:rPr>
-      </w:pPr>
-    </w:p>
-    <w:p>
-      <w:pPr>
-        <w:pBdr>
-          <w:top w:val="nil"/>
-          <w:left w:val="nil"/>
-          <w:bottom w:val="nil"/>
-          <w:right w:val="nil"/>
-          <w:between w:val="nil"/>
-        </w:pBdr>
-        <w:rPr>
-          <w:color w:val="38761D"/>
-        </w:rPr>
-      </w:pPr>
-      <w:r>
-        <w:rPr>
-          <w:color w:val="38761D"/>
-        </w:rPr>
-        <w:t>Describe the next task. List the subtasks. For example:</w:t>
-      </w:r>
-    </w:p>
-    <w:p>
-      <w:pPr>
-        <w:numPr>
-          <w:ilvl w:val="0"/>
-          <w:numId w:val="3"/>
-        </w:numPr>
-        <w:pBdr>
-          <w:top w:val="nil"/>
-          <w:left w:val="nil"/>
-          <w:bottom w:val="nil"/>
-          <w:right w:val="nil"/>
-          <w:between w:val="nil"/>
-        </w:pBdr>
-        <w:contextualSpacing/>
-        <w:rPr>
-          <w:color w:val="38761D"/>
-        </w:rPr>
-      </w:pPr>
-      <w:r>
-        <w:rPr>
-          <w:color w:val="38761D"/>
-        </w:rPr>
-        <w:t xml:space="preserve">Create layout </w:t>
-      </w:r>
-    </w:p>
-    <w:p>
-      <w:pPr>
-        <w:numPr>
-          <w:ilvl w:val="0"/>
-          <w:numId w:val="3"/>
-        </w:numPr>
-        <w:pBdr>
-          <w:top w:val="nil"/>
-          <w:left w:val="nil"/>
-          <w:bottom w:val="nil"/>
-          <w:right w:val="nil"/>
-          <w:between w:val="nil"/>
-        </w:pBdr>
-        <w:contextualSpacing/>
-        <w:rPr>
-          <w:color w:val="38761D"/>
-        </w:rPr>
-      </w:pPr>
-      <w:r>
-        <w:rPr>
-          <w:color w:val="38761D"/>
-        </w:rPr>
-        <w:t xml:space="preserve">Something else </w:t>
-      </w:r>
-    </w:p>
-    <w:p>
-      <w:pPr>
-        <w:pBdr>
-          <w:top w:val="nil"/>
-          <w:left w:val="nil"/>
-          <w:bottom w:val="nil"/>
-          <w:right w:val="nil"/>
-          <w:between w:val="nil"/>
-        </w:pBdr>
-        <w:rPr>
-          <w:color w:val="1155CC"/>
-        </w:rPr>
-      </w:pPr>
-    </w:p>
-    <w:p>
-      <w:pPr>
-        <w:pBdr>
-          <w:top w:val="nil"/>
-          <w:left w:val="nil"/>
-          <w:bottom w:val="nil"/>
-          <w:right w:val="nil"/>
-          <w:between w:val="nil"/>
-        </w:pBdr>
-        <w:rPr>
-          <w:color w:val="1155CC"/>
-        </w:rPr>
-      </w:pPr>
-    </w:p>
-    <w:p>
-      <w:pPr>
-        <w:pStyle w:val="Heading2"/>
-        <w:pBdr>
-          <w:top w:val="nil"/>
-          <w:left w:val="nil"/>
-          <w:bottom w:val="nil"/>
-          <w:right w:val="nil"/>
-          <w:between w:val="nil"/>
-        </w:pBdr>
-        <w:rPr>
-          <w:color w:val="38761D"/>
-        </w:rPr>
-      </w:pPr>
-      <w:bookmarkStart w:id="17" w:name="_umfwsvmx7tpn" w:colFirst="0" w:colLast="0"/>
-      <w:bookmarkEnd w:id="17"/>
+        <w:rPr>
+          <w:color w:val="38761D"/>
+        </w:rPr>
+      </w:pPr>
+      <w:bookmarkStart w:id="18" w:name="_Toc527400963"/>
       <w:r>
         <w:t xml:space="preserve">Task 4: </w:t>
       </w:r>
@@ -2497,470 +3161,47 @@
         <w:rPr>
           <w:color w:val="38761D"/>
         </w:rPr>
-        <w:t>Your Next Task</w:t>
-      </w:r>
-    </w:p>
-    <w:p>
-      <w:pPr>
-        <w:pBdr>
-          <w:top w:val="nil"/>
-          <w:left w:val="nil"/>
-          <w:bottom w:val="nil"/>
-          <w:right w:val="nil"/>
-          <w:between w:val="nil"/>
-        </w:pBdr>
-        <w:rPr>
-          <w:color w:val="38761D"/>
-        </w:rPr>
-      </w:pPr>
-    </w:p>
-    <w:p>
-      <w:pPr>
-        <w:pBdr>
-          <w:top w:val="nil"/>
-          <w:left w:val="nil"/>
-          <w:bottom w:val="nil"/>
-          <w:right w:val="nil"/>
-          <w:between w:val="nil"/>
-        </w:pBdr>
-        <w:rPr>
-          <w:color w:val="38761D"/>
-        </w:rPr>
-      </w:pPr>
-      <w:r>
-        <w:rPr>
-          <w:color w:val="38761D"/>
-        </w:rPr>
-        <w:t>Describe the next task. List the subtasks. For example:</w:t>
-      </w:r>
-    </w:p>
-    <w:p>
-      <w:pPr>
-        <w:numPr>
-          <w:ilvl w:val="0"/>
-          <w:numId w:val="3"/>
-        </w:numPr>
-        <w:pBdr>
-          <w:top w:val="nil"/>
-          <w:left w:val="nil"/>
-          <w:bottom w:val="nil"/>
-          <w:right w:val="nil"/>
-          <w:between w:val="nil"/>
-        </w:pBdr>
-        <w:contextualSpacing/>
-        <w:rPr>
-          <w:color w:val="38761D"/>
-        </w:rPr>
-      </w:pPr>
-      <w:r>
-        <w:rPr>
-          <w:color w:val="38761D"/>
-        </w:rPr>
-        <w:t xml:space="preserve">Create layout </w:t>
-      </w:r>
-    </w:p>
-    <w:p>
-      <w:pPr>
-        <w:numPr>
-          <w:ilvl w:val="0"/>
-          <w:numId w:val="3"/>
-        </w:numPr>
-        <w:pBdr>
-          <w:top w:val="nil"/>
-          <w:left w:val="nil"/>
-          <w:bottom w:val="nil"/>
-          <w:right w:val="nil"/>
-          <w:between w:val="nil"/>
-        </w:pBdr>
-        <w:contextualSpacing/>
-        <w:rPr>
-          <w:color w:val="38761D"/>
-        </w:rPr>
-      </w:pPr>
-      <w:r>
-        <w:rPr>
-          <w:color w:val="38761D"/>
-        </w:rPr>
-        <w:t xml:space="preserve">Something else </w:t>
-      </w:r>
-    </w:p>
-    <w:p>
-      <w:pPr>
-        <w:pBdr>
-          <w:top w:val="nil"/>
-          <w:left w:val="nil"/>
-          <w:bottom w:val="nil"/>
-          <w:right w:val="nil"/>
-          <w:between w:val="nil"/>
-        </w:pBdr>
-      </w:pPr>
-    </w:p>
-    <w:p>
-      <w:pPr>
-        <w:pBdr>
-          <w:top w:val="nil"/>
-          <w:left w:val="nil"/>
-          <w:bottom w:val="nil"/>
-          <w:right w:val="nil"/>
-          <w:between w:val="nil"/>
-        </w:pBdr>
-      </w:pPr>
-    </w:p>
-    <w:p>
-      <w:pPr>
-        <w:pStyle w:val="Heading2"/>
-        <w:pBdr>
-          <w:top w:val="nil"/>
-          <w:left w:val="nil"/>
-          <w:bottom w:val="nil"/>
-          <w:right w:val="nil"/>
-          <w:between w:val="nil"/>
-        </w:pBdr>
-        <w:rPr>
-          <w:color w:val="38761D"/>
-        </w:rPr>
-      </w:pPr>
-      <w:bookmarkStart w:id="18" w:name="_kjidlkq4xm3u" w:colFirst="0" w:colLast="0"/>
+        <w:t>Test Cases</w:t>
+      </w:r>
       <w:bookmarkEnd w:id="18"/>
-      <w:r>
-        <w:t xml:space="preserve">Task 5: </w:t>
-      </w:r>
-      <w:r>
-        <w:rPr>
-          <w:color w:val="38761D"/>
-        </w:rPr>
-        <w:t>Your Next Task</w:t>
-      </w:r>
-    </w:p>
-    <w:p>
-      <w:pPr>
-        <w:pBdr>
-          <w:top w:val="nil"/>
-          <w:left w:val="nil"/>
-          <w:bottom w:val="nil"/>
-          <w:right w:val="nil"/>
-          <w:between w:val="nil"/>
-        </w:pBdr>
-        <w:rPr>
-          <w:color w:val="38761D"/>
-        </w:rPr>
-      </w:pPr>
-    </w:p>
-    <w:p>
-      <w:pPr>
-        <w:pBdr>
-          <w:top w:val="nil"/>
-          <w:left w:val="nil"/>
-          <w:bottom w:val="nil"/>
-          <w:right w:val="nil"/>
-          <w:between w:val="nil"/>
-        </w:pBdr>
-        <w:rPr>
-          <w:color w:val="38761D"/>
-        </w:rPr>
-      </w:pPr>
-      <w:r>
-        <w:rPr>
-          <w:color w:val="38761D"/>
-        </w:rPr>
-        <w:t>Describe the next task. List the subtasks. For example:</w:t>
-      </w:r>
-    </w:p>
-    <w:p>
-      <w:pPr>
-        <w:numPr>
-          <w:ilvl w:val="0"/>
-          <w:numId w:val="3"/>
-        </w:numPr>
-        <w:pBdr>
-          <w:top w:val="nil"/>
-          <w:left w:val="nil"/>
-          <w:bottom w:val="nil"/>
-          <w:right w:val="nil"/>
-          <w:between w:val="nil"/>
-        </w:pBdr>
-        <w:contextualSpacing/>
-        <w:rPr>
-          <w:color w:val="38761D"/>
-        </w:rPr>
-      </w:pPr>
-      <w:r>
-        <w:rPr>
-          <w:color w:val="38761D"/>
-        </w:rPr>
-        <w:t xml:space="preserve">Create layout </w:t>
-      </w:r>
-    </w:p>
-    <w:p>
-      <w:pPr>
-        <w:numPr>
-          <w:ilvl w:val="0"/>
-          <w:numId w:val="3"/>
-        </w:numPr>
-        <w:pBdr>
-          <w:top w:val="nil"/>
-          <w:left w:val="nil"/>
-          <w:bottom w:val="nil"/>
-          <w:right w:val="nil"/>
-          <w:between w:val="nil"/>
-        </w:pBdr>
-        <w:contextualSpacing/>
-        <w:rPr>
-          <w:color w:val="38761D"/>
-        </w:rPr>
-      </w:pPr>
-      <w:r>
-        <w:rPr>
-          <w:color w:val="38761D"/>
-        </w:rPr>
-        <w:t xml:space="preserve">Something else </w:t>
-      </w:r>
-    </w:p>
-    <w:p>
-      <w:pPr>
-        <w:pBdr>
-          <w:top w:val="nil"/>
-          <w:left w:val="nil"/>
-          <w:bottom w:val="nil"/>
-          <w:right w:val="nil"/>
-          <w:between w:val="nil"/>
-        </w:pBdr>
-      </w:pPr>
-    </w:p>
-    <w:p>
-      <w:pPr>
-        <w:pBdr>
-          <w:top w:val="nil"/>
-          <w:left w:val="nil"/>
-          <w:bottom w:val="nil"/>
-          <w:right w:val="nil"/>
-          <w:between w:val="nil"/>
-        </w:pBdr>
-      </w:pPr>
-    </w:p>
-    <w:p>
-      <w:pPr>
-        <w:pBdr>
-          <w:top w:val="nil"/>
-          <w:left w:val="nil"/>
-          <w:bottom w:val="nil"/>
-          <w:right w:val="nil"/>
-          <w:between w:val="nil"/>
-        </w:pBdr>
-      </w:pPr>
-    </w:p>
-    <w:p>
-      <w:pPr>
-        <w:pBdr>
-          <w:top w:val="nil"/>
-          <w:left w:val="nil"/>
-          <w:bottom w:val="nil"/>
-          <w:right w:val="nil"/>
-          <w:between w:val="nil"/>
-        </w:pBdr>
-      </w:pPr>
-    </w:p>
-    <w:p>
-      <w:pPr>
-        <w:pBdr>
-          <w:top w:val="nil"/>
-          <w:left w:val="nil"/>
-          <w:bottom w:val="nil"/>
-          <w:right w:val="nil"/>
-          <w:between w:val="nil"/>
-        </w:pBdr>
-      </w:pPr>
-    </w:p>
-    <w:p>
-      <w:pPr>
-        <w:pBdr>
-          <w:top w:val="nil"/>
-          <w:left w:val="nil"/>
-          <w:bottom w:val="nil"/>
-          <w:right w:val="nil"/>
-          <w:between w:val="nil"/>
-        </w:pBdr>
-      </w:pPr>
-    </w:p>
-    <w:p>
-      <w:pPr>
-        <w:pBdr>
-          <w:top w:val="nil"/>
-          <w:left w:val="nil"/>
-          <w:bottom w:val="nil"/>
-          <w:right w:val="nil"/>
-          <w:between w:val="nil"/>
-        </w:pBdr>
-      </w:pPr>
-      <w:r>
-        <w:lastRenderedPageBreak/>
-        <w:t xml:space="preserve">Add as many tasks as you need to complete your app. </w:t>
-      </w:r>
-    </w:p>
-    <w:p>
-      <w:pPr>
-        <w:pBdr>
-          <w:top w:val="nil"/>
-          <w:left w:val="nil"/>
-          <w:bottom w:val="nil"/>
-          <w:right w:val="nil"/>
-          <w:between w:val="nil"/>
-        </w:pBdr>
-      </w:pPr>
-    </w:p>
-    <w:p>
-      <w:pPr>
-        <w:pBdr>
-          <w:top w:val="nil"/>
-          <w:left w:val="nil"/>
-          <w:bottom w:val="nil"/>
-          <w:right w:val="nil"/>
-          <w:between w:val="nil"/>
-        </w:pBdr>
-      </w:pPr>
-      <w:r>
-        <w:pict w14:anchorId="6A2CF88D">
-          <v:rect id="_x0000_i1026" style="width:0;height:1.5pt" o:hralign="center" o:hrstd="t" o:hr="t" fillcolor="#a0a0a0" stroked="f"/>
-        </w:pict>
-      </w:r>
-    </w:p>
-    <w:p>
-      <w:pPr>
-        <w:rPr>
-          <w:color w:val="1155CC"/>
-        </w:rPr>
-      </w:pPr>
-      <w:r>
-        <w:rPr>
-          <w:b/>
-        </w:rPr>
-        <w:t>Submission Instructions</w:t>
-      </w:r>
-    </w:p>
-    <w:p>
-      <w:pPr>
-        <w:numPr>
-          <w:ilvl w:val="0"/>
-          <w:numId w:val="2"/>
-        </w:numPr>
-        <w:contextualSpacing/>
-      </w:pPr>
-      <w:r>
-        <w:rPr>
-          <w:rFonts w:ascii="Arial Unicode MS" w:eastAsia="Arial Unicode MS" w:hAnsi="Arial Unicode MS" w:cs="Arial Unicode MS"/>
-        </w:rPr>
-        <w:t xml:space="preserve">After you’ve completed all the sections, download this document as a PDF [ File → Download as </w:t>
-      </w:r>
-      <w:proofErr w:type="gramStart"/>
-      <w:r>
-        <w:rPr>
-          <w:rFonts w:ascii="Arial Unicode MS" w:eastAsia="Arial Unicode MS" w:hAnsi="Arial Unicode MS" w:cs="Arial Unicode MS"/>
-        </w:rPr>
-        <w:t>PDF ]</w:t>
-      </w:r>
-      <w:proofErr w:type="gramEnd"/>
-      <w:r>
-        <w:rPr>
-          <w:rFonts w:ascii="Arial Unicode MS" w:eastAsia="Arial Unicode MS" w:hAnsi="Arial Unicode MS" w:cs="Arial Unicode MS"/>
-        </w:rPr>
-        <w:t xml:space="preserve"> </w:t>
-      </w:r>
-    </w:p>
-    <w:p>
-      <w:pPr>
-        <w:numPr>
-          <w:ilvl w:val="1"/>
-          <w:numId w:val="2"/>
-        </w:numPr>
-        <w:contextualSpacing/>
-      </w:pPr>
-      <w:r>
-        <w:t>Make sure the PDF is named “</w:t>
-      </w:r>
-      <w:r>
-        <w:rPr>
-          <w:b/>
-        </w:rPr>
-        <w:t>Capstone_Stage1.pdf</w:t>
-      </w:r>
-      <w:r>
-        <w:t xml:space="preserve">” </w:t>
-      </w:r>
-    </w:p>
-    <w:p>
-      <w:pPr>
-        <w:numPr>
-          <w:ilvl w:val="0"/>
-          <w:numId w:val="2"/>
-        </w:numPr>
-        <w:contextualSpacing/>
-      </w:pPr>
-      <w:r>
-        <w:t>Submit the PDF as a zip or in a GitHub project repo using the project submission portal</w:t>
-      </w:r>
-    </w:p>
-    <w:p/>
-    <w:p>
-      <w:r>
-        <w:t>If using GitHub:</w:t>
-      </w:r>
-    </w:p>
-    <w:p>
-      <w:pPr>
-        <w:numPr>
-          <w:ilvl w:val="0"/>
-          <w:numId w:val="2"/>
-        </w:numPr>
-        <w:contextualSpacing/>
-      </w:pPr>
-      <w:r>
-        <w:t>Create a new GitHub repo for the capstone. Name it “</w:t>
-      </w:r>
-      <w:r>
-        <w:rPr>
-          <w:b/>
-        </w:rPr>
-        <w:t>Capstone Project</w:t>
-      </w:r>
-      <w:r>
-        <w:t>”</w:t>
-      </w:r>
-    </w:p>
-    <w:p>
-      <w:pPr>
-        <w:numPr>
-          <w:ilvl w:val="0"/>
-          <w:numId w:val="2"/>
-        </w:numPr>
-        <w:contextualSpacing/>
-      </w:pPr>
-      <w:r>
-        <w:t>Add this document to your repo. Make sure it’s named “</w:t>
-      </w:r>
-      <w:r>
-        <w:rPr>
-          <w:b/>
-        </w:rPr>
-        <w:t>Capstone_Stage1.pdf</w:t>
-      </w:r>
-      <w:r>
-        <w:t xml:space="preserve">” </w:t>
-      </w:r>
-    </w:p>
-    <w:p>
-      <w:pPr>
-        <w:pBdr>
-          <w:top w:val="nil"/>
-          <w:left w:val="nil"/>
-          <w:bottom w:val="nil"/>
-          <w:right w:val="nil"/>
-          <w:between w:val="nil"/>
-        </w:pBdr>
-      </w:pPr>
+    </w:p>
+    <w:p>
+      <w:pPr>
+        <w:pBdr>
+          <w:top w:val="nil"/>
+          <w:left w:val="nil"/>
+          <w:bottom w:val="nil"/>
+          <w:right w:val="nil"/>
+          <w:between w:val="nil"/>
+        </w:pBdr>
+        <w:rPr>
+          <w:color w:val="38761D"/>
+        </w:rPr>
+      </w:pPr>
+      <w:r>
+        <w:rPr>
+          <w:color w:val="38761D"/>
+        </w:rPr>
+        <w:t>Develop  test</w:t>
+      </w:r>
+      <w:r>
+        <w:rPr>
+          <w:color w:val="38761D"/>
+        </w:rPr>
+        <w:t xml:space="preserve"> cases to test</w:t>
+      </w:r>
+      <w:bookmarkStart w:id="19" w:name="_GoBack"/>
+      <w:bookmarkEnd w:id="19"/>
+      <w:r>
+        <w:rPr>
+          <w:color w:val="38761D"/>
+        </w:rPr>
+        <w:t xml:space="preserve"> the Main Screen items.</w:t>
+      </w:r>
     </w:p>
     <w:sectPr>
-      <w:headerReference w:type="default" r:id="rId10"/>
-      <w:footerReference w:type="default" r:id="rId11"/>
+      <w:headerReference w:type="default" r:id="rId11"/>
+      <w:footerReference w:type="default" r:id="rId12"/>
       <w:pgSz w:w="12240" w:h="15840"/>
       <w:pgMar w:top="1440" w:right="1440" w:bottom="1440" w:left="1440" w:header="0" w:footer="720" w:gutter="0"/>
       <w:pgNumType w:start="1"/>
@@ -3083,6 +3324,119 @@
 <file path=word/numbering.xml><?xml version="1.0" encoding="utf-8"?>
 <w:numbering xmlns:wpc="http://schemas.microsoft.com/office/word/2010/wordprocessingCanvas" xmlns:cx="http://schemas.microsoft.com/office/drawing/2014/chartex" xmlns:cx1="http://schemas.microsoft.com/office/drawing/2015/9/8/chartex" xmlns:cx2="http://schemas.microsoft.com/office/drawing/2015/10/21/chartex" xmlns:cx3="http://schemas.microsoft.com/office/drawing/2016/5/9/chartex" xmlns:cx4="http://schemas.microsoft.com/office/drawing/2016/5/10/chartex" xmlns:cx5="http://schemas.microsoft.com/office/drawing/2016/5/11/chartex" xmlns:cx6="http://schemas.microsoft.com/office/drawing/2016/5/12/chartex" xmlns:cx7="http://schemas.microsoft.com/office/drawing/2016/5/13/chartex" xmlns:cx8="http://schemas.microsoft.com/office/drawing/2016/5/14/chartex" xmlns:mc="http://schemas.openxmlformats.org/markup-compatibility/2006" xmlns:aink="http://schemas.microsoft.com/office/drawing/2016/ink" xmlns:am3d="http://schemas.microsoft.com/office/drawing/2017/model3d" xmlns:o="urn:schemas-microsoft-com:office:office" xmlns:r="http://schemas.openxmlformats.org/officeDocument/2006/relationships" xmlns:m="http://schemas.openxmlformats.org/officeDocument/2006/math" xmlns:v="urn:schemas-microsoft-com:vml" xmlns:wp14="http://schemas.microsoft.com/office/word/2010/wordprocessingDrawing" xmlns:wp="http://schemas.openxmlformats.org/drawingml/2006/wordprocessingDrawing" xmlns:w10="urn:schemas-microsoft-com:office:word" xmlns:w="http://schemas.openxmlformats.org/wordprocessingml/2006/main" xmlns:w14="http://schemas.microsoft.com/office/word/2010/wordml" xmlns:w15="http://schemas.microsoft.com/office/word/2012/wordml" xmlns:w16cid="http://schemas.microsoft.com/office/word/2016/wordml/cid" xmlns:w16se="http://schemas.microsoft.com/office/word/2015/wordml/symex" xmlns:wpg="http://schemas.microsoft.com/office/word/2010/wordprocessingGroup" xmlns:wpi="http://schemas.microsoft.com/office/word/2010/wordprocessingInk" xmlns:wne="http://schemas.microsoft.com/office/word/2006/wordml" xmlns:wps="http://schemas.microsoft.com/office/word/2010/wordprocessingShape" mc:Ignorable="w14 w15 w16se w16cid wp14">
   <w:abstractNum w:abstractNumId="0" w15:restartNumberingAfterBreak="0">
+    <w:nsid w:val="07F318D5"/>
+    <w:multiLevelType w:val="hybridMultilevel"/>
+    <w:tmpl w:val="C60E87F0"/>
+    <w:lvl w:ilvl="0" w:tplc="04090001">
+      <w:start w:val="1"/>
+      <w:numFmt w:val="bullet"/>
+      <w:lvlText w:val=""/>
+      <w:lvlJc w:val="left"/>
+      <w:pPr>
+        <w:ind w:left="720" w:hanging="360"/>
+      </w:pPr>
+      <w:rPr>
+        <w:rFonts w:ascii="Symbol" w:hAnsi="Symbol" w:hint="default"/>
+      </w:rPr>
+    </w:lvl>
+    <w:lvl w:ilvl="1" w:tplc="04090003" w:tentative="1">
+      <w:start w:val="1"/>
+      <w:numFmt w:val="bullet"/>
+      <w:lvlText w:val="o"/>
+      <w:lvlJc w:val="left"/>
+      <w:pPr>
+        <w:ind w:left="1440" w:hanging="360"/>
+      </w:pPr>
+      <w:rPr>
+        <w:rFonts w:ascii="Courier New" w:hAnsi="Courier New" w:cs="Courier New" w:hint="default"/>
+      </w:rPr>
+    </w:lvl>
+    <w:lvl w:ilvl="2" w:tplc="04090005" w:tentative="1">
+      <w:start w:val="1"/>
+      <w:numFmt w:val="bullet"/>
+      <w:lvlText w:val=""/>
+      <w:lvlJc w:val="left"/>
+      <w:pPr>
+        <w:ind w:left="2160" w:hanging="360"/>
+      </w:pPr>
+      <w:rPr>
+        <w:rFonts w:ascii="Wingdings" w:hAnsi="Wingdings" w:hint="default"/>
+      </w:rPr>
+    </w:lvl>
+    <w:lvl w:ilvl="3" w:tplc="04090001" w:tentative="1">
+      <w:start w:val="1"/>
+      <w:numFmt w:val="bullet"/>
+      <w:lvlText w:val=""/>
+      <w:lvlJc w:val="left"/>
+      <w:pPr>
+        <w:ind w:left="2880" w:hanging="360"/>
+      </w:pPr>
+      <w:rPr>
+        <w:rFonts w:ascii="Symbol" w:hAnsi="Symbol" w:hint="default"/>
+      </w:rPr>
+    </w:lvl>
+    <w:lvl w:ilvl="4" w:tplc="04090003" w:tentative="1">
+      <w:start w:val="1"/>
+      <w:numFmt w:val="bullet"/>
+      <w:lvlText w:val="o"/>
+      <w:lvlJc w:val="left"/>
+      <w:pPr>
+        <w:ind w:left="3600" w:hanging="360"/>
+      </w:pPr>
+      <w:rPr>
+        <w:rFonts w:ascii="Courier New" w:hAnsi="Courier New" w:cs="Courier New" w:hint="default"/>
+      </w:rPr>
+    </w:lvl>
+    <w:lvl w:ilvl="5" w:tplc="04090005" w:tentative="1">
+      <w:start w:val="1"/>
+      <w:numFmt w:val="bullet"/>
+      <w:lvlText w:val=""/>
+      <w:lvlJc w:val="left"/>
+      <w:pPr>
+        <w:ind w:left="4320" w:hanging="360"/>
+      </w:pPr>
+      <w:rPr>
+        <w:rFonts w:ascii="Wingdings" w:hAnsi="Wingdings" w:hint="default"/>
+      </w:rPr>
+    </w:lvl>
+    <w:lvl w:ilvl="6" w:tplc="04090001" w:tentative="1">
+      <w:start w:val="1"/>
+      <w:numFmt w:val="bullet"/>
+      <w:lvlText w:val=""/>
+      <w:lvlJc w:val="left"/>
+      <w:pPr>
+        <w:ind w:left="5040" w:hanging="360"/>
+      </w:pPr>
+      <w:rPr>
+        <w:rFonts w:ascii="Symbol" w:hAnsi="Symbol" w:hint="default"/>
+      </w:rPr>
+    </w:lvl>
+    <w:lvl w:ilvl="7" w:tplc="04090003" w:tentative="1">
+      <w:start w:val="1"/>
+      <w:numFmt w:val="bullet"/>
+      <w:lvlText w:val="o"/>
+      <w:lvlJc w:val="left"/>
+      <w:pPr>
+        <w:ind w:left="5760" w:hanging="360"/>
+      </w:pPr>
+      <w:rPr>
+        <w:rFonts w:ascii="Courier New" w:hAnsi="Courier New" w:cs="Courier New" w:hint="default"/>
+      </w:rPr>
+    </w:lvl>
+    <w:lvl w:ilvl="8" w:tplc="04090005" w:tentative="1">
+      <w:start w:val="1"/>
+      <w:numFmt w:val="bullet"/>
+      <w:lvlText w:val=""/>
+      <w:lvlJc w:val="left"/>
+      <w:pPr>
+        <w:ind w:left="6480" w:hanging="360"/>
+      </w:pPr>
+      <w:rPr>
+        <w:rFonts w:ascii="Wingdings" w:hAnsi="Wingdings" w:hint="default"/>
+      </w:rPr>
+    </w:lvl>
+  </w:abstractNum>
+  <w:abstractNum w:abstractNumId="1" w15:restartNumberingAfterBreak="0">
     <w:nsid w:val="08030E42"/>
     <w:multiLevelType w:val="multilevel"/>
     <w:tmpl w:val="5D0275C0"/>
@@ -3195,7 +3549,120 @@
       </w:rPr>
     </w:lvl>
   </w:abstractNum>
-  <w:abstractNum w:abstractNumId="1" w15:restartNumberingAfterBreak="0">
+  <w:abstractNum w:abstractNumId="2" w15:restartNumberingAfterBreak="0">
+    <w:nsid w:val="1C452EEB"/>
+    <w:multiLevelType w:val="hybridMultilevel"/>
+    <w:tmpl w:val="5810C43A"/>
+    <w:lvl w:ilvl="0" w:tplc="04090001">
+      <w:start w:val="1"/>
+      <w:numFmt w:val="bullet"/>
+      <w:lvlText w:val=""/>
+      <w:lvlJc w:val="left"/>
+      <w:pPr>
+        <w:ind w:left="1080" w:hanging="360"/>
+      </w:pPr>
+      <w:rPr>
+        <w:rFonts w:ascii="Symbol" w:hAnsi="Symbol" w:hint="default"/>
+      </w:rPr>
+    </w:lvl>
+    <w:lvl w:ilvl="1" w:tplc="04090003" w:tentative="1">
+      <w:start w:val="1"/>
+      <w:numFmt w:val="bullet"/>
+      <w:lvlText w:val="o"/>
+      <w:lvlJc w:val="left"/>
+      <w:pPr>
+        <w:ind w:left="1800" w:hanging="360"/>
+      </w:pPr>
+      <w:rPr>
+        <w:rFonts w:ascii="Courier New" w:hAnsi="Courier New" w:cs="Courier New" w:hint="default"/>
+      </w:rPr>
+    </w:lvl>
+    <w:lvl w:ilvl="2" w:tplc="04090005" w:tentative="1">
+      <w:start w:val="1"/>
+      <w:numFmt w:val="bullet"/>
+      <w:lvlText w:val=""/>
+      <w:lvlJc w:val="left"/>
+      <w:pPr>
+        <w:ind w:left="2520" w:hanging="360"/>
+      </w:pPr>
+      <w:rPr>
+        <w:rFonts w:ascii="Wingdings" w:hAnsi="Wingdings" w:hint="default"/>
+      </w:rPr>
+    </w:lvl>
+    <w:lvl w:ilvl="3" w:tplc="04090001" w:tentative="1">
+      <w:start w:val="1"/>
+      <w:numFmt w:val="bullet"/>
+      <w:lvlText w:val=""/>
+      <w:lvlJc w:val="left"/>
+      <w:pPr>
+        <w:ind w:left="3240" w:hanging="360"/>
+      </w:pPr>
+      <w:rPr>
+        <w:rFonts w:ascii="Symbol" w:hAnsi="Symbol" w:hint="default"/>
+      </w:rPr>
+    </w:lvl>
+    <w:lvl w:ilvl="4" w:tplc="04090003" w:tentative="1">
+      <w:start w:val="1"/>
+      <w:numFmt w:val="bullet"/>
+      <w:lvlText w:val="o"/>
+      <w:lvlJc w:val="left"/>
+      <w:pPr>
+        <w:ind w:left="3960" w:hanging="360"/>
+      </w:pPr>
+      <w:rPr>
+        <w:rFonts w:ascii="Courier New" w:hAnsi="Courier New" w:cs="Courier New" w:hint="default"/>
+      </w:rPr>
+    </w:lvl>
+    <w:lvl w:ilvl="5" w:tplc="04090005" w:tentative="1">
+      <w:start w:val="1"/>
+      <w:numFmt w:val="bullet"/>
+      <w:lvlText w:val=""/>
+      <w:lvlJc w:val="left"/>
+      <w:pPr>
+        <w:ind w:left="4680" w:hanging="360"/>
+      </w:pPr>
+      <w:rPr>
+        <w:rFonts w:ascii="Wingdings" w:hAnsi="Wingdings" w:hint="default"/>
+      </w:rPr>
+    </w:lvl>
+    <w:lvl w:ilvl="6" w:tplc="04090001" w:tentative="1">
+      <w:start w:val="1"/>
+      <w:numFmt w:val="bullet"/>
+      <w:lvlText w:val=""/>
+      <w:lvlJc w:val="left"/>
+      <w:pPr>
+        <w:ind w:left="5400" w:hanging="360"/>
+      </w:pPr>
+      <w:rPr>
+        <w:rFonts w:ascii="Symbol" w:hAnsi="Symbol" w:hint="default"/>
+      </w:rPr>
+    </w:lvl>
+    <w:lvl w:ilvl="7" w:tplc="04090003" w:tentative="1">
+      <w:start w:val="1"/>
+      <w:numFmt w:val="bullet"/>
+      <w:lvlText w:val="o"/>
+      <w:lvlJc w:val="left"/>
+      <w:pPr>
+        <w:ind w:left="6120" w:hanging="360"/>
+      </w:pPr>
+      <w:rPr>
+        <w:rFonts w:ascii="Courier New" w:hAnsi="Courier New" w:cs="Courier New" w:hint="default"/>
+      </w:rPr>
+    </w:lvl>
+    <w:lvl w:ilvl="8" w:tplc="04090005" w:tentative="1">
+      <w:start w:val="1"/>
+      <w:numFmt w:val="bullet"/>
+      <w:lvlText w:val=""/>
+      <w:lvlJc w:val="left"/>
+      <w:pPr>
+        <w:ind w:left="6840" w:hanging="360"/>
+      </w:pPr>
+      <w:rPr>
+        <w:rFonts w:ascii="Wingdings" w:hAnsi="Wingdings" w:hint="default"/>
+      </w:rPr>
+    </w:lvl>
+  </w:abstractNum>
+  <w:abstractNum w:abstractNumId="3" w15:restartNumberingAfterBreak="0">
     <w:nsid w:val="4C300E5E"/>
     <w:multiLevelType w:val="multilevel"/>
     <w:tmpl w:val="C8B689D2"/>
@@ -3308,7 +3775,233 @@
       </w:rPr>
     </w:lvl>
   </w:abstractNum>
-  <w:abstractNum w:abstractNumId="2" w15:restartNumberingAfterBreak="0">
+  <w:abstractNum w:abstractNumId="4" w15:restartNumberingAfterBreak="0">
+    <w:nsid w:val="4E2A6429"/>
+    <w:multiLevelType w:val="hybridMultilevel"/>
+    <w:tmpl w:val="9C249550"/>
+    <w:lvl w:ilvl="0" w:tplc="04090001">
+      <w:start w:val="1"/>
+      <w:numFmt w:val="bullet"/>
+      <w:lvlText w:val=""/>
+      <w:lvlJc w:val="left"/>
+      <w:pPr>
+        <w:ind w:left="360" w:hanging="360"/>
+      </w:pPr>
+      <w:rPr>
+        <w:rFonts w:ascii="Symbol" w:hAnsi="Symbol" w:hint="default"/>
+      </w:rPr>
+    </w:lvl>
+    <w:lvl w:ilvl="1" w:tplc="04090003" w:tentative="1">
+      <w:start w:val="1"/>
+      <w:numFmt w:val="bullet"/>
+      <w:lvlText w:val="o"/>
+      <w:lvlJc w:val="left"/>
+      <w:pPr>
+        <w:ind w:left="1080" w:hanging="360"/>
+      </w:pPr>
+      <w:rPr>
+        <w:rFonts w:ascii="Courier New" w:hAnsi="Courier New" w:cs="Courier New" w:hint="default"/>
+      </w:rPr>
+    </w:lvl>
+    <w:lvl w:ilvl="2" w:tplc="04090005" w:tentative="1">
+      <w:start w:val="1"/>
+      <w:numFmt w:val="bullet"/>
+      <w:lvlText w:val=""/>
+      <w:lvlJc w:val="left"/>
+      <w:pPr>
+        <w:ind w:left="1800" w:hanging="360"/>
+      </w:pPr>
+      <w:rPr>
+        <w:rFonts w:ascii="Wingdings" w:hAnsi="Wingdings" w:hint="default"/>
+      </w:rPr>
+    </w:lvl>
+    <w:lvl w:ilvl="3" w:tplc="04090001" w:tentative="1">
+      <w:start w:val="1"/>
+      <w:numFmt w:val="bullet"/>
+      <w:lvlText w:val=""/>
+      <w:lvlJc w:val="left"/>
+      <w:pPr>
+        <w:ind w:left="2520" w:hanging="360"/>
+      </w:pPr>
+      <w:rPr>
+        <w:rFonts w:ascii="Symbol" w:hAnsi="Symbol" w:hint="default"/>
+      </w:rPr>
+    </w:lvl>
+    <w:lvl w:ilvl="4" w:tplc="04090003" w:tentative="1">
+      <w:start w:val="1"/>
+      <w:numFmt w:val="bullet"/>
+      <w:lvlText w:val="o"/>
+      <w:lvlJc w:val="left"/>
+      <w:pPr>
+        <w:ind w:left="3240" w:hanging="360"/>
+      </w:pPr>
+      <w:rPr>
+        <w:rFonts w:ascii="Courier New" w:hAnsi="Courier New" w:cs="Courier New" w:hint="default"/>
+      </w:rPr>
+    </w:lvl>
+    <w:lvl w:ilvl="5" w:tplc="04090005" w:tentative="1">
+      <w:start w:val="1"/>
+      <w:numFmt w:val="bullet"/>
+      <w:lvlText w:val=""/>
+      <w:lvlJc w:val="left"/>
+      <w:pPr>
+        <w:ind w:left="3960" w:hanging="360"/>
+      </w:pPr>
+      <w:rPr>
+        <w:rFonts w:ascii="Wingdings" w:hAnsi="Wingdings" w:hint="default"/>
+      </w:rPr>
+    </w:lvl>
+    <w:lvl w:ilvl="6" w:tplc="04090001" w:tentative="1">
+      <w:start w:val="1"/>
+      <w:numFmt w:val="bullet"/>
+      <w:lvlText w:val=""/>
+      <w:lvlJc w:val="left"/>
+      <w:pPr>
+        <w:ind w:left="4680" w:hanging="360"/>
+      </w:pPr>
+      <w:rPr>
+        <w:rFonts w:ascii="Symbol" w:hAnsi="Symbol" w:hint="default"/>
+      </w:rPr>
+    </w:lvl>
+    <w:lvl w:ilvl="7" w:tplc="04090003" w:tentative="1">
+      <w:start w:val="1"/>
+      <w:numFmt w:val="bullet"/>
+      <w:lvlText w:val="o"/>
+      <w:lvlJc w:val="left"/>
+      <w:pPr>
+        <w:ind w:left="5400" w:hanging="360"/>
+      </w:pPr>
+      <w:rPr>
+        <w:rFonts w:ascii="Courier New" w:hAnsi="Courier New" w:cs="Courier New" w:hint="default"/>
+      </w:rPr>
+    </w:lvl>
+    <w:lvl w:ilvl="8" w:tplc="04090005" w:tentative="1">
+      <w:start w:val="1"/>
+      <w:numFmt w:val="bullet"/>
+      <w:lvlText w:val=""/>
+      <w:lvlJc w:val="left"/>
+      <w:pPr>
+        <w:ind w:left="6120" w:hanging="360"/>
+      </w:pPr>
+      <w:rPr>
+        <w:rFonts w:ascii="Wingdings" w:hAnsi="Wingdings" w:hint="default"/>
+      </w:rPr>
+    </w:lvl>
+  </w:abstractNum>
+  <w:abstractNum w:abstractNumId="5" w15:restartNumberingAfterBreak="0">
+    <w:nsid w:val="61320E54"/>
+    <w:multiLevelType w:val="hybridMultilevel"/>
+    <w:tmpl w:val="C814209C"/>
+    <w:lvl w:ilvl="0" w:tplc="04090001">
+      <w:start w:val="1"/>
+      <w:numFmt w:val="bullet"/>
+      <w:lvlText w:val=""/>
+      <w:lvlJc w:val="left"/>
+      <w:pPr>
+        <w:ind w:left="720" w:hanging="360"/>
+      </w:pPr>
+      <w:rPr>
+        <w:rFonts w:ascii="Symbol" w:hAnsi="Symbol" w:hint="default"/>
+      </w:rPr>
+    </w:lvl>
+    <w:lvl w:ilvl="1" w:tplc="04090003" w:tentative="1">
+      <w:start w:val="1"/>
+      <w:numFmt w:val="bullet"/>
+      <w:lvlText w:val="o"/>
+      <w:lvlJc w:val="left"/>
+      <w:pPr>
+        <w:ind w:left="1440" w:hanging="360"/>
+      </w:pPr>
+      <w:rPr>
+        <w:rFonts w:ascii="Courier New" w:hAnsi="Courier New" w:cs="Courier New" w:hint="default"/>
+      </w:rPr>
+    </w:lvl>
+    <w:lvl w:ilvl="2" w:tplc="04090005" w:tentative="1">
+      <w:start w:val="1"/>
+      <w:numFmt w:val="bullet"/>
+      <w:lvlText w:val=""/>
+      <w:lvlJc w:val="left"/>
+      <w:pPr>
+        <w:ind w:left="2160" w:hanging="360"/>
+      </w:pPr>
+      <w:rPr>
+        <w:rFonts w:ascii="Wingdings" w:hAnsi="Wingdings" w:hint="default"/>
+      </w:rPr>
+    </w:lvl>
+    <w:lvl w:ilvl="3" w:tplc="04090001" w:tentative="1">
+      <w:start w:val="1"/>
+      <w:numFmt w:val="bullet"/>
+      <w:lvlText w:val=""/>
+      <w:lvlJc w:val="left"/>
+      <w:pPr>
+        <w:ind w:left="2880" w:hanging="360"/>
+      </w:pPr>
+      <w:rPr>
+        <w:rFonts w:ascii="Symbol" w:hAnsi="Symbol" w:hint="default"/>
+      </w:rPr>
+    </w:lvl>
+    <w:lvl w:ilvl="4" w:tplc="04090003" w:tentative="1">
+      <w:start w:val="1"/>
+      <w:numFmt w:val="bullet"/>
+      <w:lvlText w:val="o"/>
+      <w:lvlJc w:val="left"/>
+      <w:pPr>
+        <w:ind w:left="3600" w:hanging="360"/>
+      </w:pPr>
+      <w:rPr>
+        <w:rFonts w:ascii="Courier New" w:hAnsi="Courier New" w:cs="Courier New" w:hint="default"/>
+      </w:rPr>
+    </w:lvl>
+    <w:lvl w:ilvl="5" w:tplc="04090005" w:tentative="1">
+      <w:start w:val="1"/>
+      <w:numFmt w:val="bullet"/>
+      <w:lvlText w:val=""/>
+      <w:lvlJc w:val="left"/>
+      <w:pPr>
+        <w:ind w:left="4320" w:hanging="360"/>
+      </w:pPr>
+      <w:rPr>
+        <w:rFonts w:ascii="Wingdings" w:hAnsi="Wingdings" w:hint="default"/>
+      </w:rPr>
+    </w:lvl>
+    <w:lvl w:ilvl="6" w:tplc="04090001" w:tentative="1">
+      <w:start w:val="1"/>
+      <w:numFmt w:val="bullet"/>
+      <w:lvlText w:val=""/>
+      <w:lvlJc w:val="left"/>
+      <w:pPr>
+        <w:ind w:left="5040" w:hanging="360"/>
+      </w:pPr>
+      <w:rPr>
+        <w:rFonts w:ascii="Symbol" w:hAnsi="Symbol" w:hint="default"/>
+      </w:rPr>
+    </w:lvl>
+    <w:lvl w:ilvl="7" w:tplc="04090003" w:tentative="1">
+      <w:start w:val="1"/>
+      <w:numFmt w:val="bullet"/>
+      <w:lvlText w:val="o"/>
+      <w:lvlJc w:val="left"/>
+      <w:pPr>
+        <w:ind w:left="5760" w:hanging="360"/>
+      </w:pPr>
+      <w:rPr>
+        <w:rFonts w:ascii="Courier New" w:hAnsi="Courier New" w:cs="Courier New" w:hint="default"/>
+      </w:rPr>
+    </w:lvl>
+    <w:lvl w:ilvl="8" w:tplc="04090005" w:tentative="1">
+      <w:start w:val="1"/>
+      <w:numFmt w:val="bullet"/>
+      <w:lvlText w:val=""/>
+      <w:lvlJc w:val="left"/>
+      <w:pPr>
+        <w:ind w:left="6480" w:hanging="360"/>
+      </w:pPr>
+      <w:rPr>
+        <w:rFonts w:ascii="Wingdings" w:hAnsi="Wingdings" w:hint="default"/>
+      </w:rPr>
+    </w:lvl>
+  </w:abstractNum>
+  <w:abstractNum w:abstractNumId="6" w15:restartNumberingAfterBreak="0">
     <w:nsid w:val="6D8A05C0"/>
     <w:multiLevelType w:val="multilevel"/>
     <w:tmpl w:val="B2DAFFB8"/>
@@ -3421,7 +4114,7 @@
       </w:rPr>
     </w:lvl>
   </w:abstractNum>
-  <w:abstractNum w:abstractNumId="3" w15:restartNumberingAfterBreak="0">
+  <w:abstractNum w:abstractNumId="7" w15:restartNumberingAfterBreak="0">
     <w:nsid w:val="6F682544"/>
     <w:multiLevelType w:val="multilevel"/>
     <w:tmpl w:val="A3AED644"/>
@@ -3534,7 +4227,7 @@
       </w:rPr>
     </w:lvl>
   </w:abstractNum>
-  <w:abstractNum w:abstractNumId="4" w15:restartNumberingAfterBreak="0">
+  <w:abstractNum w:abstractNumId="8" w15:restartNumberingAfterBreak="0">
     <w:nsid w:val="70F65FCD"/>
     <w:multiLevelType w:val="hybridMultilevel"/>
     <w:tmpl w:val="125823B0"/>
@@ -3648,19 +4341,31 @@
     </w:lvl>
   </w:abstractNum>
   <w:num w:numId="1">
-    <w:abstractNumId w:val="0"/>
+    <w:abstractNumId w:val="1"/>
   </w:num>
   <w:num w:numId="2">
+    <w:abstractNumId w:val="6"/>
+  </w:num>
+  <w:num w:numId="3">
+    <w:abstractNumId w:val="7"/>
+  </w:num>
+  <w:num w:numId="4">
+    <w:abstractNumId w:val="3"/>
+  </w:num>
+  <w:num w:numId="5">
+    <w:abstractNumId w:val="8"/>
+  </w:num>
+  <w:num w:numId="6">
+    <w:abstractNumId w:val="5"/>
+  </w:num>
+  <w:num w:numId="7">
     <w:abstractNumId w:val="2"/>
   </w:num>
-  <w:num w:numId="3">
-    <w:abstractNumId w:val="3"/>
+  <w:num w:numId="8">
+    <w:abstractNumId w:val="4"/>
   </w:num>
-  <w:num w:numId="4">
-    <w:abstractNumId w:val="1"/>
-  </w:num>
-  <w:num w:numId="5">
-    <w:abstractNumId w:val="4"/>
+  <w:num w:numId="9">
+    <w:abstractNumId w:val="0"/>
   </w:num>
 </w:numbering>
 </file>
@@ -4254,6 +4959,55 @@
       <w:contextualSpacing/>
     </w:pPr>
   </w:style>
+  <w:style w:type="paragraph" w:styleId="TOC1">
+    <w:name w:val="toc 1"/>
+    <w:basedOn w:val="Normal"/>
+    <w:next w:val="Normal"/>
+    <w:autoRedefine/>
+    <w:uiPriority w:val="39"/>
+    <w:unhideWhenUsed/>
+    <w:rsid w:val="00233975"/>
+    <w:pPr>
+      <w:spacing w:after="100"/>
+    </w:pPr>
+  </w:style>
+  <w:style w:type="paragraph" w:styleId="TOC2">
+    <w:name w:val="toc 2"/>
+    <w:basedOn w:val="Normal"/>
+    <w:next w:val="Normal"/>
+    <w:autoRedefine/>
+    <w:uiPriority w:val="39"/>
+    <w:unhideWhenUsed/>
+    <w:rsid w:val="00233975"/>
+    <w:pPr>
+      <w:spacing w:after="100"/>
+      <w:ind w:left="220"/>
+    </w:pPr>
+  </w:style>
+  <w:style w:type="paragraph" w:styleId="TOC3">
+    <w:name w:val="toc 3"/>
+    <w:basedOn w:val="Normal"/>
+    <w:next w:val="Normal"/>
+    <w:autoRedefine/>
+    <w:uiPriority w:val="39"/>
+    <w:unhideWhenUsed/>
+    <w:rsid w:val="00233975"/>
+    <w:pPr>
+      <w:spacing w:after="100"/>
+      <w:ind w:left="440"/>
+    </w:pPr>
+  </w:style>
+  <w:style w:type="character" w:styleId="Hyperlink">
+    <w:name w:val="Hyperlink"/>
+    <w:basedOn w:val="DefaultParagraphFont"/>
+    <w:uiPriority w:val="99"/>
+    <w:unhideWhenUsed/>
+    <w:rsid w:val="00233975"/>
+    <w:rPr>
+      <w:color w:val="0000FF" w:themeColor="hyperlink"/>
+      <w:u w:val="single"/>
+    </w:rPr>
+  </w:style>
 </w:styles>
 </file>
 
@@ -4575,4 +5329,16 @@
   </a:objectDefaults>
   <a:extraClrSchemeLst/>
 </a:theme>
+</file>
+
+<file path=customXml/item1.xml><?xml version="1.0" encoding="utf-8"?>
+<b:Sources xmlns:b="http://schemas.openxmlformats.org/officeDocument/2006/bibliography" xmlns="http://schemas.openxmlformats.org/officeDocument/2006/bibliography" SelectedStyle="\APASixthEditionOfficeOnline.xsl" StyleName="APA" Version="6"/>
+</file>
+
+<file path=customXml/itemProps1.xml><?xml version="1.0" encoding="utf-8"?>
+<ds:datastoreItem xmlns:ds="http://schemas.openxmlformats.org/officeDocument/2006/customXml" ds:itemID="{1D1C39B1-7588-4CE6-9E8B-F2A6ED5AF20F}">
+  <ds:schemaRefs>
+    <ds:schemaRef ds:uri="http://schemas.openxmlformats.org/officeDocument/2006/bibliography"/>
+  </ds:schemaRefs>
+</ds:datastoreItem>
 </file>
--- a/Capstone_Stage1.docx
+++ b/Capstone_Stage1.docx
@@ -3182,16 +3182,22 @@
         <w:rPr>
           <w:color w:val="38761D"/>
         </w:rPr>
-        <w:t>Develop  test</w:t>
-      </w:r>
-      <w:r>
-        <w:rPr>
-          <w:color w:val="38761D"/>
-        </w:rPr>
-        <w:t xml:space="preserve"> cases to test</w:t>
+        <w:t xml:space="preserve">Develop </w:t>
       </w:r>
       <w:bookmarkStart w:id="19" w:name="_GoBack"/>
       <w:bookmarkEnd w:id="19"/>
+      <w:r>
+        <w:rPr>
+          <w:color w:val="38761D"/>
+        </w:rPr>
+        <w:t>test</w:t>
+      </w:r>
+      <w:r>
+        <w:rPr>
+          <w:color w:val="38761D"/>
+        </w:rPr>
+        <w:t xml:space="preserve"> cases to test</w:t>
+      </w:r>
       <w:r>
         <w:rPr>
           <w:color w:val="38761D"/>
@@ -5008,6 +5014,36 @@
       <w:u w:val="single"/>
     </w:rPr>
   </w:style>
+  <w:style w:type="paragraph" w:styleId="BalloonText">
+    <w:name w:val="Balloon Text"/>
+    <w:basedOn w:val="Normal"/>
+    <w:link w:val="BalloonTextChar"/>
+    <w:uiPriority w:val="99"/>
+    <w:semiHidden/>
+    <w:unhideWhenUsed/>
+    <w:rsid w:val="009F35A4"/>
+    <w:pPr>
+      <w:spacing w:line="240" w:lineRule="auto"/>
+    </w:pPr>
+    <w:rPr>
+      <w:rFonts w:ascii="Segoe UI" w:hAnsi="Segoe UI" w:cs="Segoe UI"/>
+      <w:sz w:val="18"/>
+      <w:szCs w:val="18"/>
+    </w:rPr>
+  </w:style>
+  <w:style w:type="character" w:customStyle="1" w:styleId="BalloonTextChar">
+    <w:name w:val="Balloon Text Char"/>
+    <w:basedOn w:val="DefaultParagraphFont"/>
+    <w:link w:val="BalloonText"/>
+    <w:uiPriority w:val="99"/>
+    <w:semiHidden/>
+    <w:rsid w:val="009F35A4"/>
+    <w:rPr>
+      <w:rFonts w:ascii="Segoe UI" w:hAnsi="Segoe UI" w:cs="Segoe UI"/>
+      <w:sz w:val="18"/>
+      <w:szCs w:val="18"/>
+    </w:rPr>
+  </w:style>
 </w:styles>
 </file>
 
@@ -5336,7 +5372,7 @@
 </file>
 
 <file path=customXml/itemProps1.xml><?xml version="1.0" encoding="utf-8"?>
-<ds:datastoreItem xmlns:ds="http://schemas.openxmlformats.org/officeDocument/2006/customXml" ds:itemID="{1D1C39B1-7588-4CE6-9E8B-F2A6ED5AF20F}">
+<ds:datastoreItem xmlns:ds="http://schemas.openxmlformats.org/officeDocument/2006/customXml" ds:itemID="{75E15D6A-B0B1-488C-AB24-66A720D8CAB1}">
   <ds:schemaRefs>
     <ds:schemaRef ds:uri="http://schemas.openxmlformats.org/officeDocument/2006/bibliography"/>
   </ds:schemaRefs>

--- a/Capstone_Stage1.docx
+++ b/Capstone_Stage1.docx
@@ -1162,16 +1162,26 @@
         <w:rPr>
           <w:color w:val="1155CC"/>
         </w:rPr>
-        <w:t xml:space="preserve"> when tapped on the skins, it will show the available skins a </w:t>
-      </w:r>
-      <w:proofErr w:type="gramStart"/>
+        <w:t xml:space="preserve"> when tapped on the skins, it will show the available skins a</w:t>
+      </w:r>
       <w:r>
         <w:rPr>
           <w:color w:val="1155CC"/>
         </w:rPr>
-        <w:t>drops</w:t>
-      </w:r>
-      <w:proofErr w:type="gramEnd"/>
+        <w:t>s</w:t>
+      </w:r>
+      <w:r>
+        <w:rPr>
+          <w:color w:val="1155CC"/>
+        </w:rPr>
+        <w:t xml:space="preserve"> </w:t>
+      </w:r>
+      <w:r>
+        <w:rPr>
+          <w:color w:val="1155CC"/>
+        </w:rPr>
+        <w:t>a drop down</w:t>
+      </w:r>
       <w:r>
         <w:rPr>
           <w:color w:val="1155CC"/>
@@ -1568,7 +1578,16 @@
           <w:right w:val="nil"/>
           <w:between w:val="nil"/>
         </w:pBdr>
-      </w:pPr>
+        <w:rPr>
+          <w:color w:val="38761D"/>
+        </w:rPr>
+      </w:pPr>
+      <w:r>
+        <w:rPr>
+          <w:color w:val="38761D"/>
+        </w:rPr>
+        <w:t>This app will be developed completely in the Java language using the Android OS platform and will be using the following libraries as well:</w:t>
+      </w:r>
     </w:p>
     <w:p>
       <w:pPr>
@@ -1789,6 +1808,335 @@
       </w:pPr>
     </w:p>
     <w:p>
+      <w:pPr>
+        <w:pBdr>
+          <w:top w:val="nil"/>
+          <w:left w:val="nil"/>
+          <w:bottom w:val="nil"/>
+          <w:right w:val="nil"/>
+          <w:between w:val="nil"/>
+        </w:pBdr>
+        <w:rPr>
+          <w:color w:val="38761D"/>
+        </w:rPr>
+      </w:pPr>
+    </w:p>
+    <w:p>
+      <w:pPr>
+        <w:pStyle w:val="Heading3"/>
+        <w:pBdr>
+          <w:top w:val="nil"/>
+          <w:left w:val="nil"/>
+          <w:bottom w:val="nil"/>
+          <w:right w:val="nil"/>
+          <w:between w:val="nil"/>
+        </w:pBdr>
+      </w:pPr>
+      <w:r>
+        <w:t>Stable versions for the libraries will used, following are the stable version as of this proposal writing.</w:t>
+      </w:r>
+    </w:p>
+    <w:p>
+      <w:pPr>
+        <w:pBdr>
+          <w:top w:val="nil"/>
+          <w:left w:val="nil"/>
+          <w:bottom w:val="nil"/>
+          <w:right w:val="nil"/>
+          <w:between w:val="nil"/>
+        </w:pBdr>
+        <w:rPr>
+          <w:color w:val="38761D"/>
+        </w:rPr>
+      </w:pPr>
+      <w:bookmarkStart w:id="13" w:name="_GoBack"/>
+      <w:bookmarkEnd w:id="13"/>
+      <w:r>
+        <w:rPr>
+          <w:color w:val="38761D"/>
+        </w:rPr>
+        <w:t xml:space="preserve">Google Play Game Services : </w:t>
+      </w:r>
+      <w:r>
+        <w:rPr>
+          <w:rFonts w:ascii="Courier New" w:hAnsi="Courier New" w:cs="Courier New"/>
+          <w:color w:val="212121"/>
+          <w:sz w:val="21"/>
+          <w:szCs w:val="21"/>
+        </w:rPr>
+        <w:t>com.google.android.gms:play-services-games:16.0.0</w:t>
+      </w:r>
+    </w:p>
+    <w:p>
+      <w:pPr>
+        <w:pBdr>
+          <w:top w:val="nil"/>
+          <w:left w:val="nil"/>
+          <w:bottom w:val="nil"/>
+          <w:right w:val="nil"/>
+          <w:between w:val="nil"/>
+        </w:pBdr>
+        <w:rPr>
+          <w:rFonts w:ascii="Courier New" w:hAnsi="Courier New" w:cs="Courier New"/>
+          <w:color w:val="212121"/>
+          <w:sz w:val="21"/>
+          <w:szCs w:val="21"/>
+        </w:rPr>
+      </w:pPr>
+      <w:r>
+        <w:rPr>
+          <w:color w:val="38761D"/>
+        </w:rPr>
+        <w:t xml:space="preserve">Google Mobile </w:t>
+      </w:r>
+      <w:proofErr w:type="gramStart"/>
+      <w:r>
+        <w:rPr>
+          <w:color w:val="38761D"/>
+        </w:rPr>
+        <w:t>Ads :</w:t>
+      </w:r>
+      <w:proofErr w:type="gramEnd"/>
+      <w:r>
+        <w:rPr>
+          <w:rFonts w:ascii="Courier New" w:hAnsi="Courier New" w:cs="Courier New"/>
+          <w:color w:val="212121"/>
+          <w:sz w:val="21"/>
+          <w:szCs w:val="21"/>
+        </w:rPr>
+        <w:t xml:space="preserve"> </w:t>
+      </w:r>
+      <w:r>
+        <w:rPr>
+          <w:rFonts w:ascii="Courier New" w:hAnsi="Courier New" w:cs="Courier New"/>
+          <w:color w:val="212121"/>
+          <w:sz w:val="21"/>
+          <w:szCs w:val="21"/>
+        </w:rPr>
+        <w:t>com.google.android.gms:play-services-ads:16.0.0</w:t>
+      </w:r>
+    </w:p>
+    <w:p>
+      <w:pPr>
+        <w:pBdr>
+          <w:top w:val="nil"/>
+          <w:left w:val="nil"/>
+          <w:bottom w:val="nil"/>
+          <w:right w:val="nil"/>
+          <w:between w:val="nil"/>
+        </w:pBdr>
+        <w:rPr>
+          <w:color w:val="38761D"/>
+        </w:rPr>
+      </w:pPr>
+      <w:r>
+        <w:rPr>
+          <w:color w:val="38761D"/>
+        </w:rPr>
+        <w:t xml:space="preserve">Google Analytics: </w:t>
+      </w:r>
+      <w:proofErr w:type="gramStart"/>
+      <w:r>
+        <w:rPr>
+          <w:rFonts w:ascii="Courier New" w:hAnsi="Courier New" w:cs="Courier New"/>
+          <w:color w:val="212121"/>
+          <w:sz w:val="21"/>
+          <w:szCs w:val="21"/>
+        </w:rPr>
+        <w:t>com.google.android.gms:play</w:t>
+      </w:r>
+      <w:proofErr w:type="gramEnd"/>
+      <w:r>
+        <w:rPr>
+          <w:rFonts w:ascii="Courier New" w:hAnsi="Courier New" w:cs="Courier New"/>
+          <w:color w:val="212121"/>
+          <w:sz w:val="21"/>
+          <w:szCs w:val="21"/>
+        </w:rPr>
+        <w:t>-services-analytics:16.0.4</w:t>
+      </w:r>
+    </w:p>
+    <w:p>
+      <w:pPr>
+        <w:pStyle w:val="HTMLPreformatted"/>
+        <w:shd w:val="clear" w:color="auto" w:fill="FFFFFF"/>
+        <w:rPr>
+          <w:rFonts w:eastAsia="Arial"/>
+          <w:color w:val="212121"/>
+          <w:sz w:val="21"/>
+          <w:szCs w:val="21"/>
+          <w:lang w:val="en"/>
+        </w:rPr>
+      </w:pPr>
+      <w:r>
+        <w:rPr>
+          <w:color w:val="38761D"/>
+        </w:rPr>
+        <w:t xml:space="preserve">Material </w:t>
+      </w:r>
+      <w:proofErr w:type="gramStart"/>
+      <w:r>
+        <w:rPr>
+          <w:color w:val="38761D"/>
+        </w:rPr>
+        <w:t xml:space="preserve">Design </w:t>
+      </w:r>
+      <w:r>
+        <w:rPr>
+          <w:color w:val="38761D"/>
+        </w:rPr>
+        <w:t>:</w:t>
+      </w:r>
+      <w:proofErr w:type="gramEnd"/>
+      <w:r>
+        <w:rPr>
+          <w:rFonts w:ascii="Consolas" w:hAnsi="Consolas"/>
+          <w:b/>
+          <w:bCs/>
+          <w:color w:val="008000"/>
+        </w:rPr>
+        <w:t xml:space="preserve"> </w:t>
+      </w:r>
+      <w:r>
+        <w:rPr>
+          <w:rFonts w:eastAsia="Arial"/>
+          <w:color w:val="212121"/>
+          <w:sz w:val="21"/>
+          <w:szCs w:val="21"/>
+          <w:lang w:val="en"/>
+        </w:rPr>
+        <w:t>com.android.support:recommendation:28.0.0</w:t>
+      </w:r>
+    </w:p>
+    <w:p>
+      <w:pPr>
+        <w:pStyle w:val="HTMLPreformatted"/>
+        <w:shd w:val="clear" w:color="auto" w:fill="FFFFFF"/>
+        <w:rPr>
+          <w:rFonts w:ascii="Consolas" w:hAnsi="Consolas"/>
+          <w:color w:val="000000"/>
+        </w:rPr>
+      </w:pPr>
+      <w:r>
+        <w:rPr>
+          <w:color w:val="38761D"/>
+        </w:rPr>
+        <w:t>Glide</w:t>
+      </w:r>
+      <w:r>
+        <w:rPr>
+          <w:color w:val="38761D"/>
+        </w:rPr>
+        <w:t xml:space="preserve">: </w:t>
+      </w:r>
+      <w:proofErr w:type="gramStart"/>
+      <w:r>
+        <w:rPr>
+          <w:rFonts w:eastAsia="Arial"/>
+          <w:color w:val="212121"/>
+          <w:sz w:val="21"/>
+          <w:szCs w:val="21"/>
+          <w:lang w:val="en"/>
+        </w:rPr>
+        <w:t>com.github</w:t>
+      </w:r>
+      <w:proofErr w:type="gramEnd"/>
+      <w:r>
+        <w:rPr>
+          <w:rFonts w:eastAsia="Arial"/>
+          <w:color w:val="212121"/>
+          <w:sz w:val="21"/>
+          <w:szCs w:val="21"/>
+          <w:lang w:val="en"/>
+        </w:rPr>
+        <w:t>.bumptech.glide:glide:4.7.1</w:t>
+      </w:r>
+    </w:p>
+    <w:p>
+      <w:pPr>
+        <w:pStyle w:val="HTMLPreformatted"/>
+        <w:shd w:val="clear" w:color="auto" w:fill="FFFFFF"/>
+        <w:rPr>
+          <w:color w:val="38761D"/>
+        </w:rPr>
+      </w:pPr>
+      <w:proofErr w:type="gramStart"/>
+      <w:r>
+        <w:rPr>
+          <w:rFonts w:ascii="Arial" w:eastAsia="Arial" w:hAnsi="Arial" w:cs="Arial"/>
+          <w:color w:val="38761D"/>
+          <w:sz w:val="22"/>
+          <w:szCs w:val="22"/>
+          <w:lang w:val="en"/>
+        </w:rPr>
+        <w:t>Gradle</w:t>
+      </w:r>
+      <w:r>
+        <w:rPr>
+          <w:rFonts w:ascii="Arial" w:eastAsia="Arial" w:hAnsi="Arial" w:cs="Arial"/>
+          <w:color w:val="38761D"/>
+          <w:sz w:val="22"/>
+          <w:szCs w:val="22"/>
+          <w:lang w:val="en"/>
+        </w:rPr>
+        <w:t xml:space="preserve"> :</w:t>
+      </w:r>
+      <w:proofErr w:type="gramEnd"/>
+      <w:r>
+        <w:rPr>
+          <w:color w:val="38761D"/>
+        </w:rPr>
+        <w:t xml:space="preserve">  </w:t>
+      </w:r>
+      <w:r>
+        <w:rPr>
+          <w:rFonts w:eastAsia="Arial"/>
+          <w:color w:val="212121"/>
+          <w:sz w:val="21"/>
+          <w:szCs w:val="21"/>
+          <w:lang w:val="en"/>
+        </w:rPr>
+        <w:t>com.android.tools.build:gradle:3.0.1</w:t>
+      </w:r>
+    </w:p>
+    <w:p>
+      <w:pPr>
+        <w:pBdr>
+          <w:top w:val="nil"/>
+          <w:left w:val="nil"/>
+          <w:bottom w:val="nil"/>
+          <w:right w:val="nil"/>
+          <w:between w:val="nil"/>
+        </w:pBdr>
+        <w:rPr>
+          <w:color w:val="38761D"/>
+        </w:rPr>
+      </w:pPr>
+      <w:proofErr w:type="spellStart"/>
+      <w:r>
+        <w:rPr>
+          <w:color w:val="38761D"/>
+        </w:rPr>
+        <w:t>AndroidStudio</w:t>
+      </w:r>
+      <w:proofErr w:type="spellEnd"/>
+      <w:r>
+        <w:rPr>
+          <w:color w:val="38761D"/>
+        </w:rPr>
+        <w:t xml:space="preserve"> :</w:t>
+      </w:r>
+      <w:r>
+        <w:rPr>
+          <w:rFonts w:ascii="Courier New" w:hAnsi="Courier New" w:cs="Courier New"/>
+          <w:color w:val="212121"/>
+          <w:sz w:val="21"/>
+          <w:szCs w:val="21"/>
+        </w:rPr>
+        <w:t>3.1.3</w:t>
+      </w:r>
+    </w:p>
+    <w:p>
       <w:r>
         <w:br w:type="page"/>
       </w:r>
@@ -1804,12 +2152,12 @@
           <w:between w:val="nil"/>
         </w:pBdr>
       </w:pPr>
-      <w:bookmarkStart w:id="13" w:name="_Toc527400958"/>
+      <w:bookmarkStart w:id="14" w:name="_Toc527400958"/>
       <w:r>
         <w:lastRenderedPageBreak/>
         <w:t>Next Steps: Required Tasks</w:t>
       </w:r>
-      <w:bookmarkEnd w:id="13"/>
+      <w:bookmarkEnd w:id="14"/>
     </w:p>
     <w:p>
       <w:pPr>
@@ -1822,11 +2170,11 @@
           <w:between w:val="nil"/>
         </w:pBdr>
       </w:pPr>
-      <w:bookmarkStart w:id="14" w:name="_Toc527400959"/>
+      <w:bookmarkStart w:id="15" w:name="_Toc527400959"/>
       <w:r>
         <w:t>Task 1: Project Setup</w:t>
       </w:r>
-      <w:bookmarkEnd w:id="14"/>
+      <w:bookmarkEnd w:id="15"/>
     </w:p>
     <w:p>
       <w:pPr>
@@ -1969,13 +2317,7 @@
         <w:rPr>
           <w:color w:val="38761D"/>
         </w:rPr>
-        <w:t xml:space="preserve">Collect the images </w:t>
-      </w:r>
-      <w:r>
-        <w:rPr>
-          <w:color w:val="38761D"/>
-        </w:rPr>
-        <w:t>(</w:t>
+        <w:t>Collect the images (</w:t>
       </w:r>
       <w:r>
         <w:rPr>
@@ -2065,14 +2407,14 @@
           <w:between w:val="nil"/>
         </w:pBdr>
       </w:pPr>
-      <w:bookmarkStart w:id="15" w:name="_Toc527400960"/>
+      <w:bookmarkStart w:id="16" w:name="_Toc527400960"/>
       <w:r>
         <w:t xml:space="preserve">Task 2: Implement </w:t>
       </w:r>
       <w:r>
         <w:t>Screen 1</w:t>
       </w:r>
-      <w:bookmarkEnd w:id="15"/>
+      <w:bookmarkEnd w:id="16"/>
     </w:p>
     <w:p>
       <w:pPr>
@@ -2394,20 +2736,11 @@
           <w:between w:val="nil"/>
         </w:pBdr>
       </w:pPr>
-      <w:bookmarkStart w:id="16" w:name="_Toc527400961"/>
-      <w:r>
-        <w:t xml:space="preserve">Task </w:t>
-      </w:r>
-      <w:r>
-        <w:t>3</w:t>
-      </w:r>
-      <w:r>
-        <w:t xml:space="preserve">: Implement Screen </w:t>
-      </w:r>
-      <w:r>
-        <w:t>2</w:t>
-      </w:r>
-      <w:bookmarkEnd w:id="16"/>
+      <w:bookmarkStart w:id="17" w:name="_Toc527400961"/>
+      <w:r>
+        <w:t>Task 3: Implement Screen 2</w:t>
+      </w:r>
+      <w:bookmarkEnd w:id="17"/>
     </w:p>
     <w:p>
       <w:pPr>
@@ -2727,7 +3060,7 @@
           <w:color w:val="274E13"/>
         </w:rPr>
       </w:pPr>
-      <w:bookmarkStart w:id="17" w:name="_Toc527400962"/>
+      <w:bookmarkStart w:id="18" w:name="_Toc527400962"/>
       <w:r>
         <w:lastRenderedPageBreak/>
         <w:t xml:space="preserve">Task </w:t>
@@ -2739,12 +3072,9 @@
         <w:t xml:space="preserve">: </w:t>
       </w:r>
       <w:r>
-        <w:t xml:space="preserve">Implement Screen </w:t>
-      </w:r>
-      <w:r>
-        <w:t>3</w:t>
-      </w:r>
-      <w:bookmarkEnd w:id="17"/>
+        <w:t>Implement Screen 3</w:t>
+      </w:r>
+      <w:bookmarkEnd w:id="18"/>
     </w:p>
     <w:p>
       <w:pPr>
@@ -2790,13 +3120,7 @@
         <w:rPr>
           <w:color w:val="38761D"/>
         </w:rPr>
-        <w:t>Create the Layout for the Screen-</w:t>
-      </w:r>
-      <w:r>
-        <w:rPr>
-          <w:color w:val="38761D"/>
-        </w:rPr>
-        <w:t>3</w:t>
+        <w:t>Create the Layout for the Screen-3</w:t>
       </w:r>
     </w:p>
     <w:p>
@@ -2867,13 +3191,7 @@
         <w:rPr>
           <w:color w:val="38761D"/>
         </w:rPr>
-        <w:t xml:space="preserve">To </w:t>
-      </w:r>
-      <w:r>
-        <w:rPr>
-          <w:color w:val="38761D"/>
-        </w:rPr>
-        <w:t>display the coin buying options with link for ads</w:t>
+        <w:t>To display the coin buying options with link for ads</w:t>
       </w:r>
     </w:p>
     <w:p>
@@ -2899,13 +3217,7 @@
         <w:rPr>
           <w:color w:val="38761D"/>
         </w:rPr>
-        <w:t xml:space="preserve">To </w:t>
-      </w:r>
-      <w:r>
-        <w:rPr>
-          <w:color w:val="38761D"/>
-        </w:rPr>
-        <w:t>play the ads when tapped on the play</w:t>
+        <w:t>To play the ads when tapped on the play</w:t>
       </w:r>
     </w:p>
     <w:p>
@@ -3153,7 +3465,7 @@
           <w:color w:val="38761D"/>
         </w:rPr>
       </w:pPr>
-      <w:bookmarkStart w:id="18" w:name="_Toc527400963"/>
+      <w:bookmarkStart w:id="19" w:name="_Toc527400963"/>
       <w:r>
         <w:t xml:space="preserve">Task 4: </w:t>
       </w:r>
@@ -3163,34 +3475,26 @@
         </w:rPr>
         <w:t>Test Cases</w:t>
       </w:r>
-      <w:bookmarkEnd w:id="18"/>
-    </w:p>
-    <w:p>
-      <w:pPr>
-        <w:pBdr>
-          <w:top w:val="nil"/>
-          <w:left w:val="nil"/>
-          <w:bottom w:val="nil"/>
-          <w:right w:val="nil"/>
-          <w:between w:val="nil"/>
-        </w:pBdr>
-        <w:rPr>
-          <w:color w:val="38761D"/>
-        </w:rPr>
-      </w:pPr>
-      <w:r>
-        <w:rPr>
-          <w:color w:val="38761D"/>
-        </w:rPr>
-        <w:t xml:space="preserve">Develop </w:t>
-      </w:r>
-      <w:bookmarkStart w:id="19" w:name="_GoBack"/>
       <w:bookmarkEnd w:id="19"/>
-      <w:r>
-        <w:rPr>
-          <w:color w:val="38761D"/>
-        </w:rPr>
-        <w:t>test</w:t>
+    </w:p>
+    <w:p>
+      <w:pPr>
+        <w:pBdr>
+          <w:top w:val="nil"/>
+          <w:left w:val="nil"/>
+          <w:bottom w:val="nil"/>
+          <w:right w:val="nil"/>
+          <w:between w:val="nil"/>
+        </w:pBdr>
+        <w:rPr>
+          <w:color w:val="38761D"/>
+        </w:rPr>
+      </w:pPr>
+      <w:r>
+        <w:rPr>
+          <w:color w:val="38761D"/>
+        </w:rPr>
+        <w:t>Develop test</w:t>
       </w:r>
       <w:r>
         <w:rPr>
@@ -5044,6 +5348,54 @@
       <w:szCs w:val="18"/>
     </w:rPr>
   </w:style>
+  <w:style w:type="paragraph" w:styleId="HTMLPreformatted">
+    <w:name w:val="HTML Preformatted"/>
+    <w:basedOn w:val="Normal"/>
+    <w:link w:val="HTMLPreformattedChar"/>
+    <w:uiPriority w:val="99"/>
+    <w:unhideWhenUsed/>
+    <w:rsid w:val="00AE3D78"/>
+    <w:pPr>
+      <w:tabs>
+        <w:tab w:val="left" w:pos="916"/>
+        <w:tab w:val="left" w:pos="1832"/>
+        <w:tab w:val="left" w:pos="2748"/>
+        <w:tab w:val="left" w:pos="3664"/>
+        <w:tab w:val="left" w:pos="4580"/>
+        <w:tab w:val="left" w:pos="5496"/>
+        <w:tab w:val="left" w:pos="6412"/>
+        <w:tab w:val="left" w:pos="7328"/>
+        <w:tab w:val="left" w:pos="8244"/>
+        <w:tab w:val="left" w:pos="9160"/>
+        <w:tab w:val="left" w:pos="10076"/>
+        <w:tab w:val="left" w:pos="10992"/>
+        <w:tab w:val="left" w:pos="11908"/>
+        <w:tab w:val="left" w:pos="12824"/>
+        <w:tab w:val="left" w:pos="13740"/>
+        <w:tab w:val="left" w:pos="14656"/>
+      </w:tabs>
+      <w:spacing w:line="240" w:lineRule="auto"/>
+    </w:pPr>
+    <w:rPr>
+      <w:rFonts w:ascii="Courier New" w:eastAsia="Times New Roman" w:hAnsi="Courier New" w:cs="Courier New"/>
+      <w:sz w:val="20"/>
+      <w:szCs w:val="20"/>
+      <w:lang w:val="en-US"/>
+    </w:rPr>
+  </w:style>
+  <w:style w:type="character" w:customStyle="1" w:styleId="HTMLPreformattedChar">
+    <w:name w:val="HTML Preformatted Char"/>
+    <w:basedOn w:val="DefaultParagraphFont"/>
+    <w:link w:val="HTMLPreformatted"/>
+    <w:uiPriority w:val="99"/>
+    <w:rsid w:val="00AE3D78"/>
+    <w:rPr>
+      <w:rFonts w:ascii="Courier New" w:eastAsia="Times New Roman" w:hAnsi="Courier New" w:cs="Courier New"/>
+      <w:sz w:val="20"/>
+      <w:szCs w:val="20"/>
+      <w:lang w:val="en-US"/>
+    </w:rPr>
+  </w:style>
 </w:styles>
 </file>
 
@@ -5372,7 +5724,7 @@
 </file>
 
 <file path=customXml/itemProps1.xml><?xml version="1.0" encoding="utf-8"?>
-<ds:datastoreItem xmlns:ds="http://schemas.openxmlformats.org/officeDocument/2006/customXml" ds:itemID="{75E15D6A-B0B1-488C-AB24-66A720D8CAB1}">
+<ds:datastoreItem xmlns:ds="http://schemas.openxmlformats.org/officeDocument/2006/customXml" ds:itemID="{FCDBBF68-732A-46CB-94B6-599E1A8D32B0}">
   <ds:schemaRefs>
     <ds:schemaRef ds:uri="http://schemas.openxmlformats.org/officeDocument/2006/bibliography"/>
   </ds:schemaRefs>

--- a/Capstone_Stage1.docx
+++ b/Capstone_Stage1.docx
@@ -859,10 +859,10 @@
           <w:noProof/>
         </w:rPr>
         <w:drawing>
-          <wp:inline distT="0" distB="0" distL="0" distR="0" wp14:anchorId="5FA6FD3D" wp14:editId="7595DA90">
-            <wp:extent cx="2407920" cy="3325960"/>
-            <wp:effectExtent l="0" t="0" r="0" b="8255"/>
-            <wp:docPr id="3" name="Picture 3"/>
+          <wp:inline distT="0" distB="0" distL="0" distR="0" wp14:anchorId="1BE6873C" wp14:editId="4DF0A359">
+            <wp:extent cx="1597814" cy="2964180"/>
+            <wp:effectExtent l="0" t="0" r="2540" b="7620"/>
+            <wp:docPr id="1" name="Picture 1"/>
             <wp:cNvGraphicFramePr>
               <a:graphicFrameLocks xmlns:a="http://schemas.openxmlformats.org/drawingml/2006/main" noChangeAspect="1"/>
             </wp:cNvGraphicFramePr>
@@ -870,7 +870,7 @@
               <a:graphicData uri="http://schemas.openxmlformats.org/drawingml/2006/picture">
                 <pic:pic xmlns:pic="http://schemas.openxmlformats.org/drawingml/2006/picture">
                   <pic:nvPicPr>
-                    <pic:cNvPr id="0" name="Picture 3"/>
+                    <pic:cNvPr id="0" name="Picture 1"/>
                     <pic:cNvPicPr>
                       <a:picLocks noChangeAspect="1" noChangeArrowheads="1"/>
                     </pic:cNvPicPr>
@@ -891,7 +891,7 @@
                   <pic:spPr bwMode="auto">
                     <a:xfrm>
                       <a:off x="0" y="0"/>
-                      <a:ext cx="2412873" cy="3332801"/>
+                      <a:ext cx="1628602" cy="3021296"/>
                     </a:xfrm>
                     <a:prstGeom prst="rect">
                       <a:avLst/>
@@ -1052,6 +1052,7 @@
       </w:pPr>
       <w:bookmarkStart w:id="6" w:name="_Toc527400951"/>
       <w:r>
+        <w:lastRenderedPageBreak/>
         <w:t>Screen 2</w:t>
       </w:r>
       <w:r>
@@ -1075,10 +1076,10 @@
           <w:noProof/>
         </w:rPr>
         <w:drawing>
-          <wp:inline distT="0" distB="0" distL="0" distR="0" wp14:anchorId="7C88EF76" wp14:editId="2E7163FF">
-            <wp:extent cx="1513308" cy="2339340"/>
-            <wp:effectExtent l="0" t="0" r="0" b="3810"/>
-            <wp:docPr id="4" name="Picture 4"/>
+          <wp:inline distT="0" distB="0" distL="0" distR="0" wp14:anchorId="17DE4453" wp14:editId="3789D0A6">
+            <wp:extent cx="1478280" cy="2831374"/>
+            <wp:effectExtent l="0" t="0" r="7620" b="7620"/>
+            <wp:docPr id="2" name="Picture 2"/>
             <wp:cNvGraphicFramePr>
               <a:graphicFrameLocks xmlns:a="http://schemas.openxmlformats.org/drawingml/2006/main" noChangeAspect="1"/>
             </wp:cNvGraphicFramePr>
@@ -1086,7 +1087,7 @@
               <a:graphicData uri="http://schemas.openxmlformats.org/drawingml/2006/picture">
                 <pic:pic xmlns:pic="http://schemas.openxmlformats.org/drawingml/2006/picture">
                   <pic:nvPicPr>
-                    <pic:cNvPr id="0" name="Picture 4"/>
+                    <pic:cNvPr id="0" name="Picture 2"/>
                     <pic:cNvPicPr>
                       <a:picLocks noChangeAspect="1" noChangeArrowheads="1"/>
                     </pic:cNvPicPr>
@@ -1107,7 +1108,7 @@
                   <pic:spPr bwMode="auto">
                     <a:xfrm>
                       <a:off x="0" y="0"/>
-                      <a:ext cx="1519209" cy="2348463"/>
+                      <a:ext cx="1542711" cy="2954781"/>
                     </a:xfrm>
                     <a:prstGeom prst="rect">
                       <a:avLst/>
@@ -1258,10 +1259,10 @@
           <w:color w:val="1155CC"/>
         </w:rPr>
         <w:drawing>
-          <wp:inline distT="0" distB="0" distL="0" distR="0" wp14:anchorId="7DD6B37F" wp14:editId="43821FA7">
-            <wp:extent cx="1516380" cy="2216090"/>
-            <wp:effectExtent l="0" t="0" r="7620" b="0"/>
-            <wp:docPr id="5" name="Picture 5"/>
+          <wp:inline distT="0" distB="0" distL="0" distR="0" wp14:anchorId="169EE423" wp14:editId="5ABA2E48">
+            <wp:extent cx="1524000" cy="2896950"/>
+            <wp:effectExtent l="0" t="0" r="0" b="0"/>
+            <wp:docPr id="6" name="Picture 6"/>
             <wp:cNvGraphicFramePr>
               <a:graphicFrameLocks xmlns:a="http://schemas.openxmlformats.org/drawingml/2006/main" noChangeAspect="1"/>
             </wp:cNvGraphicFramePr>
@@ -1269,7 +1270,7 @@
               <a:graphicData uri="http://schemas.openxmlformats.org/drawingml/2006/picture">
                 <pic:pic xmlns:pic="http://schemas.openxmlformats.org/drawingml/2006/picture">
                   <pic:nvPicPr>
-                    <pic:cNvPr id="0" name="Picture 5"/>
+                    <pic:cNvPr id="0" name="Picture 3"/>
                     <pic:cNvPicPr>
                       <a:picLocks noChangeAspect="1" noChangeArrowheads="1"/>
                     </pic:cNvPicPr>
@@ -1290,7 +1291,7 @@
                   <pic:spPr bwMode="auto">
                     <a:xfrm>
                       <a:off x="0" y="0"/>
-                      <a:ext cx="1523349" cy="2226275"/>
+                      <a:ext cx="1554268" cy="2954486"/>
                     </a:xfrm>
                     <a:prstGeom prst="rect">
                       <a:avLst/>
@@ -1481,17 +1482,6 @@
     </w:p>
     <w:p>
       <w:pPr>
-        <w:pBdr>
-          <w:top w:val="nil"/>
-          <w:left w:val="nil"/>
-          <w:bottom w:val="nil"/>
-          <w:right w:val="nil"/>
-          <w:between w:val="nil"/>
-        </w:pBdr>
-      </w:pPr>
-    </w:p>
-    <w:p>
-      <w:pPr>
         <w:pStyle w:val="Heading3"/>
         <w:pBdr>
           <w:top w:val="nil"/>
@@ -1540,20 +1530,6 @@
     </w:p>
     <w:p>
       <w:pPr>
-        <w:pBdr>
-          <w:top w:val="nil"/>
-          <w:left w:val="nil"/>
-          <w:bottom w:val="nil"/>
-          <w:right w:val="nil"/>
-          <w:between w:val="nil"/>
-        </w:pBdr>
-        <w:rPr>
-          <w:color w:val="1155CC"/>
-        </w:rPr>
-      </w:pPr>
-    </w:p>
-    <w:p>
-      <w:pPr>
         <w:pStyle w:val="Heading3"/>
         <w:pBdr>
           <w:top w:val="nil"/>
@@ -1682,6 +1658,28 @@
           <w:color w:val="38761D"/>
         </w:rPr>
       </w:pPr>
+      <w:r>
+        <w:rPr>
+          <w:color w:val="38761D"/>
+        </w:rPr>
+        <w:t>Use the Google Analytics to understand the behavior with and usage of the app.</w:t>
+      </w:r>
+      <w:bookmarkStart w:id="12" w:name="_GoBack"/>
+      <w:bookmarkEnd w:id="12"/>
+    </w:p>
+    <w:p>
+      <w:pPr>
+        <w:pBdr>
+          <w:top w:val="nil"/>
+          <w:left w:val="nil"/>
+          <w:bottom w:val="nil"/>
+          <w:right w:val="nil"/>
+          <w:between w:val="nil"/>
+        </w:pBdr>
+        <w:rPr>
+          <w:color w:val="38761D"/>
+        </w:rPr>
+      </w:pPr>
     </w:p>
     <w:p>
       <w:pPr>
@@ -1694,11 +1692,11 @@
           <w:between w:val="nil"/>
         </w:pBdr>
       </w:pPr>
-      <w:bookmarkStart w:id="12" w:name="_Toc527400957"/>
+      <w:bookmarkStart w:id="13" w:name="_Toc527400957"/>
       <w:r>
         <w:t>Describe how you will implement Google Play Services or other external services.</w:t>
       </w:r>
-      <w:bookmarkEnd w:id="12"/>
+      <w:bookmarkEnd w:id="13"/>
     </w:p>
     <w:p>
       <w:pPr>
@@ -1809,20 +1807,6 @@
     </w:p>
     <w:p>
       <w:pPr>
-        <w:pBdr>
-          <w:top w:val="nil"/>
-          <w:left w:val="nil"/>
-          <w:bottom w:val="nil"/>
-          <w:right w:val="nil"/>
-          <w:between w:val="nil"/>
-        </w:pBdr>
-        <w:rPr>
-          <w:color w:val="38761D"/>
-        </w:rPr>
-      </w:pPr>
-    </w:p>
-    <w:p>
-      <w:pPr>
         <w:pStyle w:val="Heading3"/>
         <w:pBdr>
           <w:top w:val="nil"/>
@@ -1849,8 +1833,6 @@
           <w:color w:val="38761D"/>
         </w:rPr>
       </w:pPr>
-      <w:bookmarkStart w:id="13" w:name="_GoBack"/>
-      <w:bookmarkEnd w:id="13"/>
       <w:r>
         <w:rPr>
           <w:color w:val="38761D"/>
@@ -5724,7 +5706,7 @@
 </file>
 
 <file path=customXml/itemProps1.xml><?xml version="1.0" encoding="utf-8"?>
-<ds:datastoreItem xmlns:ds="http://schemas.openxmlformats.org/officeDocument/2006/customXml" ds:itemID="{FCDBBF68-732A-46CB-94B6-599E1A8D32B0}">
+<ds:datastoreItem xmlns:ds="http://schemas.openxmlformats.org/officeDocument/2006/customXml" ds:itemID="{5678C089-1482-4185-8A1B-4608E26B0FF2}">
   <ds:schemaRefs>
     <ds:schemaRef ds:uri="http://schemas.openxmlformats.org/officeDocument/2006/bibliography"/>
   </ds:schemaRefs>

--- a/Capstone_Stage1.docx
+++ b/Capstone_Stage1.docx
@@ -859,10 +859,10 @@
           <w:noProof/>
         </w:rPr>
         <w:drawing>
-          <wp:inline distT="0" distB="0" distL="0" distR="0" wp14:anchorId="1BE6873C" wp14:editId="4DF0A359">
-            <wp:extent cx="1597814" cy="2964180"/>
-            <wp:effectExtent l="0" t="0" r="2540" b="7620"/>
-            <wp:docPr id="1" name="Picture 1"/>
+          <wp:inline distT="0" distB="0" distL="0" distR="0" wp14:anchorId="66C00254" wp14:editId="5DE75741">
+            <wp:extent cx="1207601" cy="2240280"/>
+            <wp:effectExtent l="0" t="0" r="0" b="7620"/>
+            <wp:docPr id="3" name="Picture 3"/>
             <wp:cNvGraphicFramePr>
               <a:graphicFrameLocks xmlns:a="http://schemas.openxmlformats.org/drawingml/2006/main" noChangeAspect="1"/>
             </wp:cNvGraphicFramePr>
@@ -891,7 +891,7 @@
                   <pic:spPr bwMode="auto">
                     <a:xfrm>
                       <a:off x="0" y="0"/>
-                      <a:ext cx="1628602" cy="3021296"/>
+                      <a:ext cx="1215126" cy="2254240"/>
                     </a:xfrm>
                     <a:prstGeom prst="rect">
                       <a:avLst/>
@@ -1076,10 +1076,10 @@
           <w:noProof/>
         </w:rPr>
         <w:drawing>
-          <wp:inline distT="0" distB="0" distL="0" distR="0" wp14:anchorId="17DE4453" wp14:editId="3789D0A6">
-            <wp:extent cx="1478280" cy="2831374"/>
-            <wp:effectExtent l="0" t="0" r="7620" b="7620"/>
-            <wp:docPr id="2" name="Picture 2"/>
+          <wp:inline distT="0" distB="0" distL="0" distR="0" wp14:anchorId="7E9B0AFE" wp14:editId="3569D6B0">
+            <wp:extent cx="1257300" cy="2408128"/>
+            <wp:effectExtent l="0" t="0" r="0" b="0"/>
+            <wp:docPr id="4" name="Picture 4"/>
             <wp:cNvGraphicFramePr>
               <a:graphicFrameLocks xmlns:a="http://schemas.openxmlformats.org/drawingml/2006/main" noChangeAspect="1"/>
             </wp:cNvGraphicFramePr>
@@ -1108,7 +1108,7 @@
                   <pic:spPr bwMode="auto">
                     <a:xfrm>
                       <a:off x="0" y="0"/>
-                      <a:ext cx="1542711" cy="2954781"/>
+                      <a:ext cx="1279975" cy="2451558"/>
                     </a:xfrm>
                     <a:prstGeom prst="rect">
                       <a:avLst/>
@@ -1259,10 +1259,10 @@
           <w:color w:val="1155CC"/>
         </w:rPr>
         <w:drawing>
-          <wp:inline distT="0" distB="0" distL="0" distR="0" wp14:anchorId="169EE423" wp14:editId="5ABA2E48">
-            <wp:extent cx="1524000" cy="2896950"/>
-            <wp:effectExtent l="0" t="0" r="0" b="0"/>
-            <wp:docPr id="6" name="Picture 6"/>
+          <wp:inline distT="0" distB="0" distL="0" distR="0" wp14:anchorId="2333BE26" wp14:editId="2F00C281">
+            <wp:extent cx="1325600" cy="2530475"/>
+            <wp:effectExtent l="0" t="0" r="8255" b="3175"/>
+            <wp:docPr id="9" name="Picture 9"/>
             <wp:cNvGraphicFramePr>
               <a:graphicFrameLocks xmlns:a="http://schemas.openxmlformats.org/drawingml/2006/main" noChangeAspect="1"/>
             </wp:cNvGraphicFramePr>
@@ -1270,7 +1270,7 @@
               <a:graphicData uri="http://schemas.openxmlformats.org/drawingml/2006/picture">
                 <pic:pic xmlns:pic="http://schemas.openxmlformats.org/drawingml/2006/picture">
                   <pic:nvPicPr>
-                    <pic:cNvPr id="0" name="Picture 3"/>
+                    <pic:cNvPr id="0" name="Picture 6"/>
                     <pic:cNvPicPr>
                       <a:picLocks noChangeAspect="1" noChangeArrowheads="1"/>
                     </pic:cNvPicPr>
@@ -1291,7 +1291,7 @@
                   <pic:spPr bwMode="auto">
                     <a:xfrm>
                       <a:off x="0" y="0"/>
-                      <a:ext cx="1554268" cy="2954486"/>
+                      <a:ext cx="1344365" cy="2566296"/>
                     </a:xfrm>
                     <a:prstGeom prst="rect">
                       <a:avLst/>
@@ -1369,34 +1369,214 @@
           <w:color w:val="1155CC"/>
         </w:rPr>
       </w:pPr>
-    </w:p>
-    <w:p>
-      <w:pPr>
-        <w:pBdr>
-          <w:top w:val="nil"/>
-          <w:left w:val="nil"/>
-          <w:bottom w:val="nil"/>
-          <w:right w:val="nil"/>
-          <w:between w:val="nil"/>
-        </w:pBdr>
+      <w:r>
         <w:rPr>
           <w:color w:val="1155CC"/>
         </w:rPr>
-      </w:pPr>
-    </w:p>
-    <w:p>
-      <w:pPr>
-        <w:pBdr>
-          <w:top w:val="nil"/>
-          <w:left w:val="nil"/>
-          <w:bottom w:val="nil"/>
-          <w:right w:val="nil"/>
-          <w:between w:val="nil"/>
-        </w:pBdr>
+        <w:br/>
+      </w:r>
+    </w:p>
+    <w:p>
+      <w:pPr>
         <w:rPr>
           <w:color w:val="1155CC"/>
         </w:rPr>
       </w:pPr>
+      <w:r>
+        <w:rPr>
+          <w:color w:val="1155CC"/>
+        </w:rPr>
+        <w:br w:type="page"/>
+      </w:r>
+    </w:p>
+    <w:p>
+      <w:pPr>
+        <w:pStyle w:val="Heading2"/>
+        <w:pBdr>
+          <w:top w:val="nil"/>
+          <w:left w:val="nil"/>
+          <w:bottom w:val="nil"/>
+          <w:right w:val="nil"/>
+          <w:between w:val="nil"/>
+        </w:pBdr>
+      </w:pPr>
+      <w:r>
+        <w:lastRenderedPageBreak/>
+        <w:t xml:space="preserve">Screen 4 – Widget </w:t>
+      </w:r>
+    </w:p>
+    <w:p>
+      <w:pPr>
+        <w:pBdr>
+          <w:top w:val="nil"/>
+          <w:left w:val="nil"/>
+          <w:bottom w:val="nil"/>
+          <w:right w:val="nil"/>
+          <w:between w:val="nil"/>
+        </w:pBdr>
+        <w:rPr>
+          <w:color w:val="1155CC"/>
+        </w:rPr>
+      </w:pPr>
+    </w:p>
+    <w:p>
+      <w:pPr>
+        <w:pBdr>
+          <w:top w:val="nil"/>
+          <w:left w:val="nil"/>
+          <w:bottom w:val="nil"/>
+          <w:right w:val="nil"/>
+          <w:between w:val="nil"/>
+        </w:pBdr>
+        <w:jc w:val="center"/>
+        <w:rPr>
+          <w:color w:val="1155CC"/>
+        </w:rPr>
+      </w:pPr>
+      <w:r>
+        <w:rPr>
+          <w:noProof/>
+          <w:color w:val="1155CC"/>
+        </w:rPr>
+        <w:drawing>
+          <wp:inline distT="0" distB="0" distL="0" distR="0" wp14:anchorId="64F883B6" wp14:editId="7B75FA53">
+            <wp:extent cx="2116394" cy="1600200"/>
+            <wp:effectExtent l="0" t="0" r="0" b="0"/>
+            <wp:docPr id="8" name="Picture 8"/>
+            <wp:cNvGraphicFramePr>
+              <a:graphicFrameLocks xmlns:a="http://schemas.openxmlformats.org/drawingml/2006/main" noChangeAspect="1"/>
+            </wp:cNvGraphicFramePr>
+            <a:graphic xmlns:a="http://schemas.openxmlformats.org/drawingml/2006/main">
+              <a:graphicData uri="http://schemas.openxmlformats.org/drawingml/2006/picture">
+                <pic:pic xmlns:pic="http://schemas.openxmlformats.org/drawingml/2006/picture">
+                  <pic:nvPicPr>
+                    <pic:cNvPr id="0" name="Picture 5"/>
+                    <pic:cNvPicPr>
+                      <a:picLocks noChangeAspect="1" noChangeArrowheads="1"/>
+                    </pic:cNvPicPr>
+                  </pic:nvPicPr>
+                  <pic:blipFill rotWithShape="1">
+                    <a:blip r:embed="rId11">
+                      <a:extLst>
+                        <a:ext uri="{28A0092B-C50C-407E-A947-70E740481C1C}">
+                          <a14:useLocalDpi xmlns:a14="http://schemas.microsoft.com/office/drawing/2010/main" val="0"/>
+                        </a:ext>
+                      </a:extLst>
+                    </a:blip>
+                    <a:srcRect l="16156" t="23005" r="21088" b="50798"/>
+                    <a:stretch/>
+                  </pic:blipFill>
+                  <pic:spPr bwMode="auto">
+                    <a:xfrm>
+                      <a:off x="0" y="0"/>
+                      <a:ext cx="2128536" cy="1609381"/>
+                    </a:xfrm>
+                    <a:prstGeom prst="rect">
+                      <a:avLst/>
+                    </a:prstGeom>
+                    <a:noFill/>
+                    <a:ln>
+                      <a:noFill/>
+                    </a:ln>
+                    <a:extLst>
+                      <a:ext uri="{53640926-AAD7-44D8-BBD7-CCE9431645EC}">
+                        <a14:shadowObscured xmlns:a14="http://schemas.microsoft.com/office/drawing/2010/main"/>
+                      </a:ext>
+                    </a:extLst>
+                  </pic:spPr>
+                </pic:pic>
+              </a:graphicData>
+            </a:graphic>
+          </wp:inline>
+        </w:drawing>
+      </w:r>
+      <w:r>
+        <w:rPr>
+          <w:noProof/>
+          <w:color w:val="1155CC"/>
+        </w:rPr>
+        <w:drawing>
+          <wp:inline distT="0" distB="0" distL="0" distR="0" wp14:anchorId="66EA145B" wp14:editId="39AAD2E5">
+            <wp:extent cx="1447800" cy="2622291"/>
+            <wp:effectExtent l="0" t="0" r="0" b="6985"/>
+            <wp:docPr id="7" name="Picture 7"/>
+            <wp:cNvGraphicFramePr>
+              <a:graphicFrameLocks xmlns:a="http://schemas.openxmlformats.org/drawingml/2006/main" noChangeAspect="1"/>
+            </wp:cNvGraphicFramePr>
+            <a:graphic xmlns:a="http://schemas.openxmlformats.org/drawingml/2006/main">
+              <a:graphicData uri="http://schemas.openxmlformats.org/drawingml/2006/picture">
+                <pic:pic xmlns:pic="http://schemas.openxmlformats.org/drawingml/2006/picture">
+                  <pic:nvPicPr>
+                    <pic:cNvPr id="0" name="Picture 4"/>
+                    <pic:cNvPicPr>
+                      <a:picLocks noChangeAspect="1" noChangeArrowheads="1"/>
+                    </pic:cNvPicPr>
+                  </pic:nvPicPr>
+                  <pic:blipFill>
+                    <a:blip r:embed="rId12" cstate="print">
+                      <a:extLst>
+                        <a:ext uri="{28A0092B-C50C-407E-A947-70E740481C1C}">
+                          <a14:useLocalDpi xmlns:a14="http://schemas.microsoft.com/office/drawing/2010/main" val="0"/>
+                        </a:ext>
+                      </a:extLst>
+                    </a:blip>
+                    <a:srcRect/>
+                    <a:stretch>
+                      <a:fillRect/>
+                    </a:stretch>
+                  </pic:blipFill>
+                  <pic:spPr bwMode="auto">
+                    <a:xfrm>
+                      <a:off x="0" y="0"/>
+                      <a:ext cx="1453112" cy="2631911"/>
+                    </a:xfrm>
+                    <a:prstGeom prst="rect">
+                      <a:avLst/>
+                    </a:prstGeom>
+                    <a:noFill/>
+                    <a:ln>
+                      <a:noFill/>
+                    </a:ln>
+                  </pic:spPr>
+                </pic:pic>
+              </a:graphicData>
+            </a:graphic>
+          </wp:inline>
+        </w:drawing>
+      </w:r>
+    </w:p>
+    <w:p>
+      <w:pPr>
+        <w:pBdr>
+          <w:top w:val="nil"/>
+          <w:left w:val="nil"/>
+          <w:bottom w:val="nil"/>
+          <w:right w:val="nil"/>
+          <w:between w:val="nil"/>
+        </w:pBdr>
+        <w:rPr>
+          <w:color w:val="1155CC"/>
+        </w:rPr>
+      </w:pPr>
+      <w:r>
+        <w:rPr>
+          <w:color w:val="1155CC"/>
+        </w:rPr>
+        <w:t>This widget will look as the above, which displays the current score and how many coins available.</w:t>
+      </w:r>
+    </w:p>
+    <w:p>
+      <w:pPr>
+        <w:rPr>
+          <w:color w:val="1155CC"/>
+        </w:rPr>
+      </w:pPr>
+      <w:r>
+        <w:rPr>
+          <w:color w:val="1155CC"/>
+        </w:rPr>
+        <w:br w:type="page"/>
+      </w:r>
     </w:p>
     <w:p>
       <w:pPr>
@@ -1411,6 +1591,7 @@
       </w:pPr>
       <w:bookmarkStart w:id="8" w:name="_Toc527400953"/>
       <w:r>
+        <w:lastRenderedPageBreak/>
         <w:t>Key Considerations</w:t>
       </w:r>
       <w:bookmarkEnd w:id="8"/>
@@ -1530,6 +1711,42 @@
     </w:p>
     <w:p>
       <w:pPr>
+        <w:pBdr>
+          <w:top w:val="nil"/>
+          <w:left w:val="nil"/>
+          <w:bottom w:val="nil"/>
+          <w:right w:val="nil"/>
+          <w:between w:val="nil"/>
+        </w:pBdr>
+        <w:rPr>
+          <w:color w:val="38761D"/>
+        </w:rPr>
+      </w:pPr>
+      <w:r>
+        <w:rPr>
+          <w:color w:val="38761D"/>
+        </w:rPr>
+        <w:t xml:space="preserve">In the event of the network connection is unavailable it will display a message </w:t>
+      </w:r>
+      <w:bookmarkStart w:id="11" w:name="_GoBack"/>
+      <w:bookmarkEnd w:id="11"/>
+    </w:p>
+    <w:p>
+      <w:pPr>
+        <w:pBdr>
+          <w:top w:val="nil"/>
+          <w:left w:val="nil"/>
+          <w:bottom w:val="nil"/>
+          <w:right w:val="nil"/>
+          <w:between w:val="nil"/>
+        </w:pBdr>
+        <w:rPr>
+          <w:color w:val="38761D"/>
+        </w:rPr>
+      </w:pPr>
+    </w:p>
+    <w:p>
+      <w:pPr>
         <w:pStyle w:val="Heading3"/>
         <w:pBdr>
           <w:top w:val="nil"/>
@@ -1539,11 +1756,11 @@
           <w:between w:val="nil"/>
         </w:pBdr>
       </w:pPr>
-      <w:bookmarkStart w:id="11" w:name="_Toc527400956"/>
+      <w:bookmarkStart w:id="12" w:name="_Toc527400956"/>
       <w:r>
         <w:t>Describe any libraries you’ll be using and share your reasoning for including them.</w:t>
       </w:r>
-      <w:bookmarkEnd w:id="11"/>
+      <w:bookmarkEnd w:id="12"/>
     </w:p>
     <w:p>
       <w:pPr>
@@ -1664,8 +1881,6 @@
         </w:rPr>
         <w:t>Use the Google Analytics to understand the behavior with and usage of the app.</w:t>
       </w:r>
-      <w:bookmarkStart w:id="12" w:name="_GoBack"/>
-      <w:bookmarkEnd w:id="12"/>
     </w:p>
     <w:p>
       <w:pPr>
@@ -3492,8 +3707,8 @@
       </w:r>
     </w:p>
     <w:sectPr>
-      <w:headerReference w:type="default" r:id="rId11"/>
-      <w:footerReference w:type="default" r:id="rId12"/>
+      <w:headerReference w:type="default" r:id="rId13"/>
+      <w:footerReference w:type="default" r:id="rId14"/>
       <w:pgSz w:w="12240" w:h="15840"/>
       <w:pgMar w:top="1440" w:right="1440" w:bottom="1440" w:left="1440" w:header="0" w:footer="720" w:gutter="0"/>
       <w:pgNumType w:start="1"/>
@@ -5706,7 +5921,7 @@
 </file>
 
 <file path=customXml/itemProps1.xml><?xml version="1.0" encoding="utf-8"?>
-<ds:datastoreItem xmlns:ds="http://schemas.openxmlformats.org/officeDocument/2006/customXml" ds:itemID="{5678C089-1482-4185-8A1B-4608E26B0FF2}">
+<ds:datastoreItem xmlns:ds="http://schemas.openxmlformats.org/officeDocument/2006/customXml" ds:itemID="{C4C3C83E-5CAE-4EAE-BA66-ECDC89D57610}">
   <ds:schemaRefs>
     <ds:schemaRef ds:uri="http://schemas.openxmlformats.org/officeDocument/2006/bibliography"/>
   </ds:schemaRefs>

--- a/Capstone_Stage1.docx
+++ b/Capstone_Stage1.docx
@@ -19,7 +19,9 @@
               <w:tab w:val="right" w:leader="dot" w:pos="9350"/>
             </w:tabs>
             <w:rPr>
+              <w:rFonts w:asciiTheme="minorHAnsi" w:eastAsiaTheme="minorEastAsia" w:hAnsiTheme="minorHAnsi" w:cstheme="minorBidi"/>
               <w:noProof/>
+              <w:lang w:val="en-US"/>
             </w:rPr>
           </w:pPr>
           <w:r>
@@ -31,7 +33,7 @@
           <w:r>
             <w:fldChar w:fldCharType="separate"/>
           </w:r>
-          <w:hyperlink w:anchor="_Toc527400946" w:history="1">
+          <w:hyperlink w:anchor="_Toc527812944" w:history="1">
             <w:r>
               <w:rPr>
                 <w:rStyle w:val="Hyperlink"/>
@@ -48,10 +50,12 @@
               <w:tab w:val="right" w:leader="dot" w:pos="9350"/>
             </w:tabs>
             <w:rPr>
+              <w:rFonts w:asciiTheme="minorHAnsi" w:eastAsiaTheme="minorEastAsia" w:hAnsiTheme="minorHAnsi" w:cstheme="minorBidi"/>
               <w:noProof/>
+              <w:lang w:val="en-US"/>
             </w:rPr>
           </w:pPr>
-          <w:hyperlink w:anchor="_Toc527400947" w:history="1">
+          <w:hyperlink w:anchor="_Toc527812945" w:history="1">
             <w:r>
               <w:rPr>
                 <w:rStyle w:val="Hyperlink"/>
@@ -68,10 +72,12 @@
               <w:tab w:val="right" w:leader="dot" w:pos="9350"/>
             </w:tabs>
             <w:rPr>
+              <w:rFonts w:asciiTheme="minorHAnsi" w:eastAsiaTheme="minorEastAsia" w:hAnsiTheme="minorHAnsi" w:cstheme="minorBidi"/>
               <w:noProof/>
+              <w:lang w:val="en-US"/>
             </w:rPr>
           </w:pPr>
-          <w:hyperlink w:anchor="_Toc527400948" w:history="1">
+          <w:hyperlink w:anchor="_Toc527812946" w:history="1">
             <w:r>
               <w:rPr>
                 <w:rStyle w:val="Hyperlink"/>
@@ -88,10 +94,12 @@
               <w:tab w:val="right" w:leader="dot" w:pos="9350"/>
             </w:tabs>
             <w:rPr>
+              <w:rFonts w:asciiTheme="minorHAnsi" w:eastAsiaTheme="minorEastAsia" w:hAnsiTheme="minorHAnsi" w:cstheme="minorBidi"/>
               <w:noProof/>
+              <w:lang w:val="en-US"/>
             </w:rPr>
           </w:pPr>
-          <w:hyperlink w:anchor="_Toc527400949" w:history="1">
+          <w:hyperlink w:anchor="_Toc527812947" w:history="1">
             <w:r>
               <w:rPr>
                 <w:rStyle w:val="Hyperlink"/>
@@ -108,10 +116,12 @@
               <w:tab w:val="right" w:leader="dot" w:pos="9350"/>
             </w:tabs>
             <w:rPr>
+              <w:rFonts w:asciiTheme="minorHAnsi" w:eastAsiaTheme="minorEastAsia" w:hAnsiTheme="minorHAnsi" w:cstheme="minorBidi"/>
               <w:noProof/>
+              <w:lang w:val="en-US"/>
             </w:rPr>
           </w:pPr>
-          <w:hyperlink w:anchor="_Toc527400950" w:history="1">
+          <w:hyperlink w:anchor="_Toc527812948" w:history="1">
             <w:r>
               <w:rPr>
                 <w:rStyle w:val="Hyperlink"/>
@@ -128,10 +138,12 @@
               <w:tab w:val="right" w:leader="dot" w:pos="9350"/>
             </w:tabs>
             <w:rPr>
+              <w:rFonts w:asciiTheme="minorHAnsi" w:eastAsiaTheme="minorEastAsia" w:hAnsiTheme="minorHAnsi" w:cstheme="minorBidi"/>
               <w:noProof/>
+              <w:lang w:val="en-US"/>
             </w:rPr>
           </w:pPr>
-          <w:hyperlink w:anchor="_Toc527400951" w:history="1">
+          <w:hyperlink w:anchor="_Toc527812949" w:history="1">
             <w:r>
               <w:rPr>
                 <w:rStyle w:val="Hyperlink"/>
@@ -148,10 +160,12 @@
               <w:tab w:val="right" w:leader="dot" w:pos="9350"/>
             </w:tabs>
             <w:rPr>
+              <w:rFonts w:asciiTheme="minorHAnsi" w:eastAsiaTheme="minorEastAsia" w:hAnsiTheme="minorHAnsi" w:cstheme="minorBidi"/>
               <w:noProof/>
+              <w:lang w:val="en-US"/>
             </w:rPr>
           </w:pPr>
-          <w:hyperlink w:anchor="_Toc527400952" w:history="1">
+          <w:hyperlink w:anchor="_Toc527812950" w:history="1">
             <w:r>
               <w:rPr>
                 <w:rStyle w:val="Hyperlink"/>
@@ -163,15 +177,39 @@
         </w:p>
         <w:p>
           <w:pPr>
+            <w:pStyle w:val="TOC2"/>
+            <w:tabs>
+              <w:tab w:val="right" w:leader="dot" w:pos="9350"/>
+            </w:tabs>
+            <w:rPr>
+              <w:rFonts w:asciiTheme="minorHAnsi" w:eastAsiaTheme="minorEastAsia" w:hAnsiTheme="minorHAnsi" w:cstheme="minorBidi"/>
+              <w:noProof/>
+              <w:lang w:val="en-US"/>
+            </w:rPr>
+          </w:pPr>
+          <w:hyperlink w:anchor="_Toc527812951" w:history="1">
+            <w:r>
+              <w:rPr>
+                <w:rStyle w:val="Hyperlink"/>
+                <w:noProof/>
+              </w:rPr>
+              <w:t>Screen 4 – Widget</w:t>
+            </w:r>
+          </w:hyperlink>
+        </w:p>
+        <w:p>
+          <w:pPr>
             <w:pStyle w:val="TOC1"/>
             <w:tabs>
               <w:tab w:val="right" w:leader="dot" w:pos="9350"/>
             </w:tabs>
             <w:rPr>
+              <w:rFonts w:asciiTheme="minorHAnsi" w:eastAsiaTheme="minorEastAsia" w:hAnsiTheme="minorHAnsi" w:cstheme="minorBidi"/>
               <w:noProof/>
+              <w:lang w:val="en-US"/>
             </w:rPr>
           </w:pPr>
-          <w:hyperlink w:anchor="_Toc527400953" w:history="1">
+          <w:hyperlink w:anchor="_Toc527812952" w:history="1">
             <w:r>
               <w:rPr>
                 <w:rStyle w:val="Hyperlink"/>
@@ -188,10 +226,12 @@
               <w:tab w:val="right" w:leader="dot" w:pos="9350"/>
             </w:tabs>
             <w:rPr>
+              <w:rFonts w:asciiTheme="minorHAnsi" w:eastAsiaTheme="minorEastAsia" w:hAnsiTheme="minorHAnsi" w:cstheme="minorBidi"/>
               <w:noProof/>
+              <w:lang w:val="en-US"/>
             </w:rPr>
           </w:pPr>
-          <w:hyperlink w:anchor="_Toc527400954" w:history="1">
+          <w:hyperlink w:anchor="_Toc527812953" w:history="1">
             <w:r>
               <w:rPr>
                 <w:rStyle w:val="Hyperlink"/>
@@ -208,10 +248,12 @@
               <w:tab w:val="right" w:leader="dot" w:pos="9350"/>
             </w:tabs>
             <w:rPr>
+              <w:rFonts w:asciiTheme="minorHAnsi" w:eastAsiaTheme="minorEastAsia" w:hAnsiTheme="minorHAnsi" w:cstheme="minorBidi"/>
               <w:noProof/>
+              <w:lang w:val="en-US"/>
             </w:rPr>
           </w:pPr>
-          <w:hyperlink w:anchor="_Toc527400955" w:history="1">
+          <w:hyperlink w:anchor="_Toc527812954" w:history="1">
             <w:r>
               <w:rPr>
                 <w:rStyle w:val="Hyperlink"/>
@@ -228,10 +270,12 @@
               <w:tab w:val="right" w:leader="dot" w:pos="9350"/>
             </w:tabs>
             <w:rPr>
+              <w:rFonts w:asciiTheme="minorHAnsi" w:eastAsiaTheme="minorEastAsia" w:hAnsiTheme="minorHAnsi" w:cstheme="minorBidi"/>
               <w:noProof/>
+              <w:lang w:val="en-US"/>
             </w:rPr>
           </w:pPr>
-          <w:hyperlink w:anchor="_Toc527400956" w:history="1">
+          <w:hyperlink w:anchor="_Toc527812955" w:history="1">
             <w:r>
               <w:rPr>
                 <w:rStyle w:val="Hyperlink"/>
@@ -248,10 +292,12 @@
               <w:tab w:val="right" w:leader="dot" w:pos="9350"/>
             </w:tabs>
             <w:rPr>
+              <w:rFonts w:asciiTheme="minorHAnsi" w:eastAsiaTheme="minorEastAsia" w:hAnsiTheme="minorHAnsi" w:cstheme="minorBidi"/>
               <w:noProof/>
+              <w:lang w:val="en-US"/>
             </w:rPr>
           </w:pPr>
-          <w:hyperlink w:anchor="_Toc527400957" w:history="1">
+          <w:hyperlink w:anchor="_Toc527812956" w:history="1">
             <w:r>
               <w:rPr>
                 <w:rStyle w:val="Hyperlink"/>
@@ -263,15 +309,39 @@
         </w:p>
         <w:p>
           <w:pPr>
+            <w:pStyle w:val="TOC3"/>
+            <w:tabs>
+              <w:tab w:val="right" w:leader="dot" w:pos="9350"/>
+            </w:tabs>
+            <w:rPr>
+              <w:rFonts w:asciiTheme="minorHAnsi" w:eastAsiaTheme="minorEastAsia" w:hAnsiTheme="minorHAnsi" w:cstheme="minorBidi"/>
+              <w:noProof/>
+              <w:lang w:val="en-US"/>
+            </w:rPr>
+          </w:pPr>
+          <w:hyperlink w:anchor="_Toc527812957" w:history="1">
+            <w:r>
+              <w:rPr>
+                <w:rStyle w:val="Hyperlink"/>
+                <w:noProof/>
+              </w:rPr>
+              <w:t>Stable versions for the libraries will used, following are the stable version as of this proposal writing.</w:t>
+            </w:r>
+          </w:hyperlink>
+        </w:p>
+        <w:p>
+          <w:pPr>
             <w:pStyle w:val="TOC1"/>
             <w:tabs>
               <w:tab w:val="right" w:leader="dot" w:pos="9350"/>
             </w:tabs>
             <w:rPr>
+              <w:rFonts w:asciiTheme="minorHAnsi" w:eastAsiaTheme="minorEastAsia" w:hAnsiTheme="minorHAnsi" w:cstheme="minorBidi"/>
               <w:noProof/>
+              <w:lang w:val="en-US"/>
             </w:rPr>
           </w:pPr>
-          <w:hyperlink w:anchor="_Toc527400958" w:history="1">
+          <w:hyperlink w:anchor="_Toc527812958" w:history="1">
             <w:r>
               <w:rPr>
                 <w:rStyle w:val="Hyperlink"/>
@@ -288,10 +358,12 @@
               <w:tab w:val="right" w:leader="dot" w:pos="9350"/>
             </w:tabs>
             <w:rPr>
+              <w:rFonts w:asciiTheme="minorHAnsi" w:eastAsiaTheme="minorEastAsia" w:hAnsiTheme="minorHAnsi" w:cstheme="minorBidi"/>
               <w:noProof/>
+              <w:lang w:val="en-US"/>
             </w:rPr>
           </w:pPr>
-          <w:hyperlink w:anchor="_Toc527400959" w:history="1">
+          <w:hyperlink w:anchor="_Toc527812959" w:history="1">
             <w:r>
               <w:rPr>
                 <w:rStyle w:val="Hyperlink"/>
@@ -308,10 +380,12 @@
               <w:tab w:val="right" w:leader="dot" w:pos="9350"/>
             </w:tabs>
             <w:rPr>
+              <w:rFonts w:asciiTheme="minorHAnsi" w:eastAsiaTheme="minorEastAsia" w:hAnsiTheme="minorHAnsi" w:cstheme="minorBidi"/>
               <w:noProof/>
+              <w:lang w:val="en-US"/>
             </w:rPr>
           </w:pPr>
-          <w:hyperlink w:anchor="_Toc527400960" w:history="1">
+          <w:hyperlink w:anchor="_Toc527812960" w:history="1">
             <w:r>
               <w:rPr>
                 <w:rStyle w:val="Hyperlink"/>
@@ -328,10 +402,12 @@
               <w:tab w:val="right" w:leader="dot" w:pos="9350"/>
             </w:tabs>
             <w:rPr>
+              <w:rFonts w:asciiTheme="minorHAnsi" w:eastAsiaTheme="minorEastAsia" w:hAnsiTheme="minorHAnsi" w:cstheme="minorBidi"/>
               <w:noProof/>
+              <w:lang w:val="en-US"/>
             </w:rPr>
           </w:pPr>
-          <w:hyperlink w:anchor="_Toc527400961" w:history="1">
+          <w:hyperlink w:anchor="_Toc527812961" w:history="1">
             <w:r>
               <w:rPr>
                 <w:rStyle w:val="Hyperlink"/>
@@ -348,10 +424,12 @@
               <w:tab w:val="right" w:leader="dot" w:pos="9350"/>
             </w:tabs>
             <w:rPr>
+              <w:rFonts w:asciiTheme="minorHAnsi" w:eastAsiaTheme="minorEastAsia" w:hAnsiTheme="minorHAnsi" w:cstheme="minorBidi"/>
               <w:noProof/>
+              <w:lang w:val="en-US"/>
             </w:rPr>
           </w:pPr>
-          <w:hyperlink w:anchor="_Toc527400962" w:history="1">
+          <w:hyperlink w:anchor="_Toc527812962" w:history="1">
             <w:r>
               <w:rPr>
                 <w:rStyle w:val="Hyperlink"/>
@@ -368,16 +446,40 @@
               <w:tab w:val="right" w:leader="dot" w:pos="9350"/>
             </w:tabs>
             <w:rPr>
+              <w:rFonts w:asciiTheme="minorHAnsi" w:eastAsiaTheme="minorEastAsia" w:hAnsiTheme="minorHAnsi" w:cstheme="minorBidi"/>
               <w:noProof/>
+              <w:lang w:val="en-US"/>
             </w:rPr>
           </w:pPr>
-          <w:hyperlink w:anchor="_Toc527400963" w:history="1">
+          <w:hyperlink w:anchor="_Toc527812963" w:history="1">
             <w:r>
               <w:rPr>
                 <w:rStyle w:val="Hyperlink"/>
                 <w:noProof/>
               </w:rPr>
-              <w:t>Task 4: Test Cases</w:t>
+              <w:t>Task 5: Implement Widget Screen</w:t>
+            </w:r>
+          </w:hyperlink>
+        </w:p>
+        <w:p>
+          <w:pPr>
+            <w:pStyle w:val="TOC2"/>
+            <w:tabs>
+              <w:tab w:val="right" w:leader="dot" w:pos="9350"/>
+            </w:tabs>
+            <w:rPr>
+              <w:rFonts w:asciiTheme="minorHAnsi" w:eastAsiaTheme="minorEastAsia" w:hAnsiTheme="minorHAnsi" w:cstheme="minorBidi"/>
+              <w:noProof/>
+              <w:lang w:val="en-US"/>
+            </w:rPr>
+          </w:pPr>
+          <w:hyperlink w:anchor="_Toc527812964" w:history="1">
+            <w:r>
+              <w:rPr>
+                <w:rStyle w:val="Hyperlink"/>
+                <w:noProof/>
+              </w:rPr>
+              <w:t>Task 6: Test Cases</w:t>
             </w:r>
           </w:hyperlink>
         </w:p>
@@ -509,7 +611,7 @@
           <w:between w:val="nil"/>
         </w:pBdr>
       </w:pPr>
-      <w:bookmarkStart w:id="1" w:name="_Toc527400946"/>
+      <w:bookmarkStart w:id="1" w:name="_Toc527812944"/>
       <w:r>
         <w:t>Description</w:t>
       </w:r>
@@ -570,7 +672,15 @@
         <w:rPr>
           <w:color w:val="38761D"/>
         </w:rPr>
-        <w:t>The user has to tap on the item (ice cream/food item) which is placed in front of person’s face, as they tap on the score will be increased and accordingly the coins will be increased. As the score increases, the levels will be increased and the food items will be unlocked.</w:t>
+        <w:t>The user has to tap on the item (ice cream/food ite</w:t>
+      </w:r>
+      <w:bookmarkStart w:id="2" w:name="_GoBack"/>
+      <w:bookmarkEnd w:id="2"/>
+      <w:r>
+        <w:rPr>
+          <w:color w:val="38761D"/>
+        </w:rPr>
+        <w:t>m) which is placed in front of person’s face, as they tap on the score will be increased and accordingly the coins will be increased. As the score increases, the levels will be increased and the food items will be unlocked.</w:t>
       </w:r>
     </w:p>
     <w:p>
@@ -598,11 +708,12 @@
           <w:between w:val="nil"/>
         </w:pBdr>
       </w:pPr>
-      <w:bookmarkStart w:id="2" w:name="_Toc527400947"/>
-      <w:r>
+      <w:bookmarkStart w:id="3" w:name="_Toc527812945"/>
+      <w:r>
+        <w:lastRenderedPageBreak/>
         <w:t>Intended User</w:t>
       </w:r>
-      <w:bookmarkEnd w:id="2"/>
+      <w:bookmarkEnd w:id="3"/>
     </w:p>
     <w:p>
       <w:pPr>
@@ -637,6 +748,44 @@
         </w:rPr>
         <w:t>Kids of all ages</w:t>
       </w:r>
+      <w:r>
+        <w:rPr>
+          <w:color w:val="38761D"/>
+        </w:rPr>
+        <w:t xml:space="preserve">. </w:t>
+      </w:r>
+    </w:p>
+    <w:p>
+      <w:pPr>
+        <w:pBdr>
+          <w:top w:val="nil"/>
+          <w:left w:val="nil"/>
+          <w:bottom w:val="nil"/>
+          <w:right w:val="nil"/>
+          <w:between w:val="nil"/>
+        </w:pBdr>
+        <w:rPr>
+          <w:color w:val="38761D"/>
+        </w:rPr>
+      </w:pPr>
+      <w:r>
+        <w:rPr>
+          <w:color w:val="38761D"/>
+        </w:rPr>
+        <w:t xml:space="preserve">For </w:t>
+      </w:r>
+      <w:r>
+        <w:rPr>
+          <w:color w:val="38761D"/>
+        </w:rPr>
+        <w:t>now,</w:t>
+      </w:r>
+      <w:r>
+        <w:rPr>
+          <w:color w:val="38761D"/>
+        </w:rPr>
+        <w:t xml:space="preserve"> it supports the English language, in the coming versions will add more languages.</w:t>
+      </w:r>
     </w:p>
     <w:p>
       <w:pPr>
@@ -663,12 +812,11 @@
           <w:between w:val="nil"/>
         </w:pBdr>
       </w:pPr>
-      <w:bookmarkStart w:id="3" w:name="_Toc527400948"/>
-      <w:r>
-        <w:lastRenderedPageBreak/>
+      <w:bookmarkStart w:id="4" w:name="_Toc527812946"/>
+      <w:r>
         <w:t>Features</w:t>
       </w:r>
-      <w:bookmarkEnd w:id="3"/>
+      <w:bookmarkEnd w:id="4"/>
     </w:p>
     <w:p>
       <w:pPr>
@@ -817,11 +965,11 @@
           <w:between w:val="nil"/>
         </w:pBdr>
       </w:pPr>
-      <w:bookmarkStart w:id="4" w:name="_Toc527400949"/>
+      <w:bookmarkStart w:id="5" w:name="_Toc527812947"/>
       <w:r>
         <w:t>User Interface Mocks</w:t>
       </w:r>
-      <w:bookmarkEnd w:id="4"/>
+      <w:bookmarkEnd w:id="5"/>
     </w:p>
     <w:p>
       <w:pPr>
@@ -834,14 +982,14 @@
           <w:between w:val="nil"/>
         </w:pBdr>
       </w:pPr>
-      <w:bookmarkStart w:id="5" w:name="_Toc527400950"/>
+      <w:bookmarkStart w:id="6" w:name="_Toc527812948"/>
       <w:r>
         <w:t>Screen 1</w:t>
       </w:r>
       <w:r>
         <w:t xml:space="preserve"> – Main Screen</w:t>
       </w:r>
-      <w:bookmarkEnd w:id="5"/>
+      <w:bookmarkEnd w:id="6"/>
     </w:p>
     <w:p>
       <w:pPr>
@@ -1050,15 +1198,14 @@
           <w:between w:val="nil"/>
         </w:pBdr>
       </w:pPr>
-      <w:bookmarkStart w:id="6" w:name="_Toc527400951"/>
-      <w:r>
-        <w:lastRenderedPageBreak/>
+      <w:bookmarkStart w:id="7" w:name="_Toc527812949"/>
+      <w:r>
         <w:t>Screen 2</w:t>
       </w:r>
       <w:r>
         <w:t xml:space="preserve"> - Setting Screen</w:t>
       </w:r>
-      <w:bookmarkEnd w:id="6"/>
+      <w:bookmarkEnd w:id="7"/>
     </w:p>
     <w:p>
       <w:pPr>
@@ -1233,11 +1380,11 @@
           <w:between w:val="nil"/>
         </w:pBdr>
       </w:pPr>
-      <w:bookmarkStart w:id="7" w:name="_Toc527400952"/>
+      <w:bookmarkStart w:id="8" w:name="_Toc527812950"/>
       <w:r>
         <w:t>Screen 3 - Options Screen</w:t>
       </w:r>
-      <w:bookmarkEnd w:id="7"/>
+      <w:bookmarkEnd w:id="8"/>
     </w:p>
     <w:p>
       <w:pPr>
@@ -1344,48 +1491,14 @@
     </w:p>
     <w:p>
       <w:pPr>
-        <w:pBdr>
-          <w:top w:val="nil"/>
-          <w:left w:val="nil"/>
-          <w:bottom w:val="nil"/>
-          <w:right w:val="nil"/>
-          <w:between w:val="nil"/>
-        </w:pBdr>
         <w:rPr>
           <w:color w:val="1155CC"/>
         </w:rPr>
       </w:pPr>
-    </w:p>
-    <w:p>
-      <w:pPr>
-        <w:pBdr>
-          <w:top w:val="nil"/>
-          <w:left w:val="nil"/>
-          <w:bottom w:val="nil"/>
-          <w:right w:val="nil"/>
-          <w:between w:val="nil"/>
-        </w:pBdr>
+      <w:r>
         <w:rPr>
           <w:color w:val="1155CC"/>
         </w:rPr>
-      </w:pPr>
-      <w:r>
-        <w:rPr>
-          <w:color w:val="1155CC"/>
-        </w:rPr>
-        <w:br/>
-      </w:r>
-    </w:p>
-    <w:p>
-      <w:pPr>
-        <w:rPr>
-          <w:color w:val="1155CC"/>
-        </w:rPr>
-      </w:pPr>
-      <w:r>
-        <w:rPr>
-          <w:color w:val="1155CC"/>
-        </w:rPr>
         <w:br w:type="page"/>
       </w:r>
     </w:p>
@@ -1400,9 +1513,14 @@
           <w:between w:val="nil"/>
         </w:pBdr>
       </w:pPr>
+      <w:bookmarkStart w:id="9" w:name="_Toc527812951"/>
       <w:r>
         <w:lastRenderedPageBreak/>
-        <w:t xml:space="preserve">Screen 4 – Widget </w:t>
+        <w:t>Screen 4 – Widget</w:t>
+      </w:r>
+      <w:bookmarkEnd w:id="9"/>
+      <w:r>
+        <w:t xml:space="preserve"> </w:t>
       </w:r>
     </w:p>
     <w:p>
@@ -1589,12 +1707,12 @@
           <w:between w:val="nil"/>
         </w:pBdr>
       </w:pPr>
-      <w:bookmarkStart w:id="8" w:name="_Toc527400953"/>
+      <w:bookmarkStart w:id="10" w:name="_Toc527812952"/>
       <w:r>
         <w:lastRenderedPageBreak/>
         <w:t>Key Considerations</w:t>
       </w:r>
-      <w:bookmarkEnd w:id="8"/>
+      <w:bookmarkEnd w:id="10"/>
     </w:p>
     <w:p>
       <w:pPr>
@@ -1618,11 +1736,11 @@
           <w:between w:val="nil"/>
         </w:pBdr>
       </w:pPr>
-      <w:bookmarkStart w:id="9" w:name="_Toc527400954"/>
+      <w:bookmarkStart w:id="11" w:name="_Toc527812953"/>
       <w:r>
         <w:t>How will your app handle data persistence?</w:t>
       </w:r>
-      <w:bookmarkEnd w:id="9"/>
+      <w:bookmarkEnd w:id="11"/>
       <w:r>
         <w:t xml:space="preserve"> </w:t>
       </w:r>
@@ -1672,41 +1790,41 @@
           <w:between w:val="nil"/>
         </w:pBdr>
       </w:pPr>
-      <w:bookmarkStart w:id="10" w:name="_Toc527400955"/>
+      <w:bookmarkStart w:id="12" w:name="_Toc527812954"/>
       <w:r>
         <w:t>Describe any edge or corner cases in the UX.</w:t>
       </w:r>
-      <w:bookmarkEnd w:id="10"/>
-    </w:p>
-    <w:p>
-      <w:pPr>
-        <w:pBdr>
-          <w:top w:val="nil"/>
-          <w:left w:val="nil"/>
-          <w:bottom w:val="nil"/>
-          <w:right w:val="nil"/>
-          <w:between w:val="nil"/>
-        </w:pBdr>
-      </w:pPr>
-    </w:p>
-    <w:p>
-      <w:pPr>
-        <w:pBdr>
-          <w:top w:val="nil"/>
-          <w:left w:val="nil"/>
-          <w:bottom w:val="nil"/>
-          <w:right w:val="nil"/>
-          <w:between w:val="nil"/>
-        </w:pBdr>
-        <w:rPr>
-          <w:color w:val="38761D"/>
-        </w:rPr>
-      </w:pPr>
-      <w:r>
-        <w:rPr>
-          <w:color w:val="38761D"/>
-        </w:rPr>
-        <w:t>From any screen, use will tap the ‘back’ button at the top left screen to go to the previous screen.</w:t>
+      <w:bookmarkEnd w:id="12"/>
+    </w:p>
+    <w:p>
+      <w:pPr>
+        <w:pBdr>
+          <w:top w:val="nil"/>
+          <w:left w:val="nil"/>
+          <w:bottom w:val="nil"/>
+          <w:right w:val="nil"/>
+          <w:between w:val="nil"/>
+        </w:pBdr>
+      </w:pPr>
+    </w:p>
+    <w:p>
+      <w:pPr>
+        <w:pBdr>
+          <w:top w:val="nil"/>
+          <w:left w:val="nil"/>
+          <w:bottom w:val="nil"/>
+          <w:right w:val="nil"/>
+          <w:between w:val="nil"/>
+        </w:pBdr>
+        <w:rPr>
+          <w:color w:val="38761D"/>
+        </w:rPr>
+      </w:pPr>
+      <w:r>
+        <w:rPr>
+          <w:color w:val="38761D"/>
+        </w:rPr>
+        <w:t>From any screen, use will tap the ‘back’ button to go to the previous screen.</w:t>
       </w:r>
     </w:p>
     <w:p>
@@ -1728,8 +1846,46 @@
         </w:rPr>
         <w:t xml:space="preserve">In the event of the network connection is unavailable it will display a message </w:t>
       </w:r>
-      <w:bookmarkStart w:id="11" w:name="_GoBack"/>
-      <w:bookmarkEnd w:id="11"/>
+      <w:r>
+        <w:rPr>
+          <w:color w:val="38761D"/>
+        </w:rPr>
+        <w:t>and app continues to work</w:t>
+      </w:r>
+    </w:p>
+    <w:p>
+      <w:pPr>
+        <w:pBdr>
+          <w:top w:val="nil"/>
+          <w:left w:val="nil"/>
+          <w:bottom w:val="nil"/>
+          <w:right w:val="nil"/>
+          <w:between w:val="nil"/>
+        </w:pBdr>
+        <w:rPr>
+          <w:color w:val="38761D"/>
+        </w:rPr>
+      </w:pPr>
+      <w:r>
+        <w:rPr>
+          <w:color w:val="38761D"/>
+        </w:rPr>
+        <w:t xml:space="preserve">For </w:t>
+      </w:r>
+      <w:proofErr w:type="gramStart"/>
+      <w:r>
+        <w:rPr>
+          <w:color w:val="38761D"/>
+        </w:rPr>
+        <w:t>now</w:t>
+      </w:r>
+      <w:proofErr w:type="gramEnd"/>
+      <w:r>
+        <w:rPr>
+          <w:color w:val="38761D"/>
+        </w:rPr>
+        <w:t xml:space="preserve"> I am not able to think of any corner cases, will add as I encounter them while developing.</w:t>
+      </w:r>
     </w:p>
     <w:p>
       <w:pPr>
@@ -1756,11 +1912,11 @@
           <w:between w:val="nil"/>
         </w:pBdr>
       </w:pPr>
-      <w:bookmarkStart w:id="12" w:name="_Toc527400956"/>
+      <w:bookmarkStart w:id="13" w:name="_Toc527812955"/>
       <w:r>
         <w:t>Describe any libraries you’ll be using and share your reasoning for including them.</w:t>
       </w:r>
-      <w:bookmarkEnd w:id="12"/>
+      <w:bookmarkEnd w:id="13"/>
     </w:p>
     <w:p>
       <w:pPr>
@@ -1879,7 +2035,107 @@
         <w:rPr>
           <w:color w:val="38761D"/>
         </w:rPr>
-        <w:t>Use the Google Analytics to understand the behavior with and usage of the app.</w:t>
+        <w:t xml:space="preserve">Use the Google Analytics to understand the behavior </w:t>
+      </w:r>
+      <w:r>
+        <w:rPr>
+          <w:color w:val="38761D"/>
+        </w:rPr>
+        <w:t xml:space="preserve">with the app </w:t>
+      </w:r>
+      <w:r>
+        <w:rPr>
+          <w:color w:val="38761D"/>
+        </w:rPr>
+        <w:t xml:space="preserve">and </w:t>
+      </w:r>
+      <w:r>
+        <w:rPr>
+          <w:color w:val="38761D"/>
+        </w:rPr>
+        <w:t xml:space="preserve">its </w:t>
+      </w:r>
+      <w:r>
+        <w:rPr>
+          <w:color w:val="38761D"/>
+        </w:rPr>
+        <w:t>usage</w:t>
+      </w:r>
+      <w:r>
+        <w:rPr>
+          <w:color w:val="38761D"/>
+        </w:rPr>
+        <w:t xml:space="preserve"> by the users.</w:t>
+      </w:r>
+    </w:p>
+    <w:p>
+      <w:pPr>
+        <w:pBdr>
+          <w:top w:val="nil"/>
+          <w:left w:val="nil"/>
+          <w:bottom w:val="nil"/>
+          <w:right w:val="nil"/>
+          <w:between w:val="nil"/>
+        </w:pBdr>
+        <w:rPr>
+          <w:color w:val="38761D"/>
+        </w:rPr>
+      </w:pPr>
+      <w:r>
+        <w:rPr>
+          <w:color w:val="38761D"/>
+        </w:rPr>
+        <w:t xml:space="preserve">If needed I will be using the </w:t>
+      </w:r>
+      <w:r>
+        <w:rPr>
+          <w:color w:val="38761D"/>
+        </w:rPr>
+        <w:t>Vo</w:t>
+      </w:r>
+      <w:r>
+        <w:rPr>
+          <w:color w:val="38761D"/>
+        </w:rPr>
+        <w:t>lley</w:t>
+      </w:r>
+      <w:r>
+        <w:rPr>
+          <w:color w:val="38761D"/>
+        </w:rPr>
+        <w:t xml:space="preserve"> to make network calls</w:t>
+      </w:r>
+      <w:r>
+        <w:rPr>
+          <w:color w:val="38761D"/>
+        </w:rPr>
+        <w:t xml:space="preserve"> and </w:t>
+      </w:r>
+      <w:proofErr w:type="spellStart"/>
+      <w:r>
+        <w:rPr>
+          <w:color w:val="38761D"/>
+        </w:rPr>
+        <w:t>G</w:t>
+      </w:r>
+      <w:r>
+        <w:rPr>
+          <w:color w:val="38761D"/>
+        </w:rPr>
+        <w:t>j</w:t>
+      </w:r>
+      <w:r>
+        <w:rPr>
+          <w:color w:val="38761D"/>
+        </w:rPr>
+        <w:t>son</w:t>
+      </w:r>
+      <w:proofErr w:type="spellEnd"/>
+      <w:r>
+        <w:rPr>
+          <w:color w:val="38761D"/>
+        </w:rPr>
+        <w:t xml:space="preserve"> to parse the results captured from the network calls.</w:t>
       </w:r>
     </w:p>
     <w:p>
@@ -1907,11 +2163,11 @@
           <w:between w:val="nil"/>
         </w:pBdr>
       </w:pPr>
-      <w:bookmarkStart w:id="13" w:name="_Toc527400957"/>
+      <w:bookmarkStart w:id="14" w:name="_Toc527812956"/>
       <w:r>
         <w:t>Describe how you will implement Google Play Services or other external services.</w:t>
       </w:r>
-      <w:bookmarkEnd w:id="13"/>
+      <w:bookmarkEnd w:id="14"/>
     </w:p>
     <w:p>
       <w:pPr>
@@ -2031,9 +2287,11 @@
           <w:between w:val="nil"/>
         </w:pBdr>
       </w:pPr>
+      <w:bookmarkStart w:id="15" w:name="_Toc527812957"/>
       <w:r>
         <w:t>Stable versions for the libraries will used, following are the stable version as of this proposal writing.</w:t>
       </w:r>
+      <w:bookmarkEnd w:id="15"/>
     </w:p>
     <w:p>
       <w:pPr>
@@ -2305,9 +2563,6 @@
           <w:right w:val="nil"/>
           <w:between w:val="nil"/>
         </w:pBdr>
-        <w:rPr>
-          <w:color w:val="38761D"/>
-        </w:rPr>
       </w:pPr>
       <w:proofErr w:type="spellStart"/>
       <w:r>
@@ -2332,8 +2587,6 @@
         </w:rPr>
         <w:t>3.1.3</w:t>
       </w:r>
-    </w:p>
-    <w:p>
       <w:r>
         <w:br w:type="page"/>
       </w:r>
@@ -2349,12 +2602,12 @@
           <w:between w:val="nil"/>
         </w:pBdr>
       </w:pPr>
-      <w:bookmarkStart w:id="14" w:name="_Toc527400958"/>
+      <w:bookmarkStart w:id="16" w:name="_Toc527812958"/>
       <w:r>
         <w:lastRenderedPageBreak/>
         <w:t>Next Steps: Required Tasks</w:t>
       </w:r>
-      <w:bookmarkEnd w:id="14"/>
+      <w:bookmarkEnd w:id="16"/>
     </w:p>
     <w:p>
       <w:pPr>
@@ -2367,11 +2620,11 @@
           <w:between w:val="nil"/>
         </w:pBdr>
       </w:pPr>
-      <w:bookmarkStart w:id="15" w:name="_Toc527400959"/>
+      <w:bookmarkStart w:id="17" w:name="_Toc527812959"/>
       <w:r>
         <w:t>Task 1: Project Setup</w:t>
       </w:r>
-      <w:bookmarkEnd w:id="15"/>
+      <w:bookmarkEnd w:id="17"/>
     </w:p>
     <w:p>
       <w:pPr>
@@ -2550,6 +2803,109 @@
     </w:p>
     <w:p>
       <w:pPr>
+        <w:pStyle w:val="ListParagraph"/>
+        <w:numPr>
+          <w:ilvl w:val="0"/>
+          <w:numId w:val="9"/>
+        </w:numPr>
+        <w:pBdr>
+          <w:top w:val="nil"/>
+          <w:left w:val="nil"/>
+          <w:bottom w:val="nil"/>
+          <w:right w:val="nil"/>
+          <w:between w:val="nil"/>
+        </w:pBdr>
+        <w:rPr>
+          <w:color w:val="38761D"/>
+        </w:rPr>
+      </w:pPr>
+      <w:r>
+        <w:rPr>
+          <w:color w:val="38761D"/>
+        </w:rPr>
+        <w:t xml:space="preserve">Create the resource structure to centralize and reuse the images, strings, colors, </w:t>
+      </w:r>
+      <w:proofErr w:type="spellStart"/>
+      <w:r>
+        <w:rPr>
+          <w:color w:val="38761D"/>
+        </w:rPr>
+        <w:t>dimens</w:t>
+      </w:r>
+      <w:proofErr w:type="spellEnd"/>
+      <w:r>
+        <w:rPr>
+          <w:color w:val="38761D"/>
+        </w:rPr>
+        <w:t xml:space="preserve"> and themes and use them by referring to the named values.</w:t>
+      </w:r>
+    </w:p>
+    <w:p>
+      <w:pPr>
+        <w:pStyle w:val="ListParagraph"/>
+        <w:numPr>
+          <w:ilvl w:val="0"/>
+          <w:numId w:val="9"/>
+        </w:numPr>
+        <w:pBdr>
+          <w:top w:val="nil"/>
+          <w:left w:val="nil"/>
+          <w:bottom w:val="nil"/>
+          <w:right w:val="nil"/>
+          <w:between w:val="nil"/>
+        </w:pBdr>
+        <w:rPr>
+          <w:color w:val="38761D"/>
+        </w:rPr>
+      </w:pPr>
+      <w:r>
+        <w:rPr>
+          <w:color w:val="38761D"/>
+        </w:rPr>
+        <w:t xml:space="preserve">Setup the resources (images, strings, </w:t>
+      </w:r>
+      <w:proofErr w:type="spellStart"/>
+      <w:r>
+        <w:rPr>
+          <w:color w:val="38761D"/>
+        </w:rPr>
+        <w:t>dimens</w:t>
+      </w:r>
+      <w:proofErr w:type="spellEnd"/>
+      <w:r>
+        <w:rPr>
+          <w:color w:val="38761D"/>
+        </w:rPr>
+        <w:t>) to enable the RTL switching.</w:t>
+      </w:r>
+    </w:p>
+    <w:p>
+      <w:pPr>
+        <w:pStyle w:val="ListParagraph"/>
+        <w:numPr>
+          <w:ilvl w:val="0"/>
+          <w:numId w:val="9"/>
+        </w:numPr>
+        <w:pBdr>
+          <w:top w:val="nil"/>
+          <w:left w:val="nil"/>
+          <w:bottom w:val="nil"/>
+          <w:right w:val="nil"/>
+          <w:between w:val="nil"/>
+        </w:pBdr>
+        <w:rPr>
+          <w:color w:val="38761D"/>
+        </w:rPr>
+      </w:pPr>
+      <w:r>
+        <w:rPr>
+          <w:color w:val="38761D"/>
+        </w:rPr>
+        <w:t>Setup the necessary content descriptions to provide support for the accessibility standards.</w:t>
+      </w:r>
+    </w:p>
+    <w:p>
+      <w:pPr>
         <w:pBdr>
           <w:top w:val="nil"/>
           <w:left w:val="nil"/>
@@ -2604,14 +2960,14 @@
           <w:between w:val="nil"/>
         </w:pBdr>
       </w:pPr>
-      <w:bookmarkStart w:id="16" w:name="_Toc527400960"/>
+      <w:bookmarkStart w:id="18" w:name="_Toc527812960"/>
       <w:r>
         <w:t xml:space="preserve">Task 2: Implement </w:t>
       </w:r>
       <w:r>
         <w:t>Screen 1</w:t>
       </w:r>
-      <w:bookmarkEnd w:id="16"/>
+      <w:bookmarkEnd w:id="18"/>
     </w:p>
     <w:p>
       <w:pPr>
@@ -2912,15 +3268,9 @@
       </w:r>
     </w:p>
     <w:p>
-      <w:pPr>
-        <w:pBdr>
-          <w:top w:val="nil"/>
-          <w:left w:val="nil"/>
-          <w:bottom w:val="nil"/>
-          <w:right w:val="nil"/>
-          <w:between w:val="nil"/>
-        </w:pBdr>
-      </w:pPr>
+      <w:r>
+        <w:br w:type="page"/>
+      </w:r>
     </w:p>
     <w:p>
       <w:pPr>
@@ -2933,11 +3283,12 @@
           <w:between w:val="nil"/>
         </w:pBdr>
       </w:pPr>
-      <w:bookmarkStart w:id="17" w:name="_Toc527400961"/>
-      <w:r>
+      <w:bookmarkStart w:id="19" w:name="_Toc527812961"/>
+      <w:r>
+        <w:lastRenderedPageBreak/>
         <w:t>Task 3: Implement Screen 2</w:t>
       </w:r>
-      <w:bookmarkEnd w:id="17"/>
+      <w:bookmarkEnd w:id="19"/>
     </w:p>
     <w:p>
       <w:pPr>
@@ -3096,6 +3447,18 @@
         </w:rPr>
         <w:t>To save the score</w:t>
       </w:r>
+      <w:r>
+        <w:rPr>
+          <w:color w:val="38761D"/>
+        </w:rPr>
+        <w:t xml:space="preserve"> by using the </w:t>
+      </w:r>
+      <w:r>
+        <w:rPr>
+          <w:color w:val="38761D"/>
+        </w:rPr>
+        <w:t>Loader</w:t>
+      </w:r>
     </w:p>
     <w:p>
       <w:pPr>
@@ -3257,9 +3620,8 @@
           <w:color w:val="274E13"/>
         </w:rPr>
       </w:pPr>
-      <w:bookmarkStart w:id="18" w:name="_Toc527400962"/>
-      <w:r>
-        <w:lastRenderedPageBreak/>
+      <w:bookmarkStart w:id="20" w:name="_Toc527812962"/>
+      <w:r>
         <w:t xml:space="preserve">Task </w:t>
       </w:r>
       <w:r>
@@ -3271,7 +3633,7 @@
       <w:r>
         <w:t>Implement Screen 3</w:t>
       </w:r>
-      <w:bookmarkEnd w:id="18"/>
+      <w:bookmarkEnd w:id="20"/>
     </w:p>
     <w:p>
       <w:pPr>
@@ -3507,74 +3869,54 @@
     </w:p>
     <w:p>
       <w:pPr>
-        <w:pBdr>
-          <w:top w:val="nil"/>
-          <w:left w:val="nil"/>
-          <w:bottom w:val="nil"/>
-          <w:right w:val="nil"/>
-          <w:between w:val="nil"/>
-        </w:pBdr>
-      </w:pPr>
-    </w:p>
-    <w:p>
-      <w:pPr>
-        <w:pBdr>
-          <w:top w:val="nil"/>
-          <w:left w:val="nil"/>
-          <w:bottom w:val="nil"/>
-          <w:right w:val="nil"/>
-          <w:between w:val="nil"/>
-        </w:pBdr>
-        <w:rPr>
-          <w:color w:val="38761D"/>
-        </w:rPr>
-      </w:pPr>
-      <w:r>
-        <w:rPr>
-          <w:color w:val="38761D"/>
-        </w:rPr>
-        <w:t>Describe the next task. For example, “Implement Google Play Services,” or “Handle Error Cases,” or “Create Build Variant.”</w:t>
-      </w:r>
-    </w:p>
-    <w:p>
-      <w:pPr>
-        <w:pBdr>
-          <w:top w:val="nil"/>
-          <w:left w:val="nil"/>
-          <w:bottom w:val="nil"/>
-          <w:right w:val="nil"/>
-          <w:between w:val="nil"/>
-        </w:pBdr>
-        <w:rPr>
-          <w:color w:val="38761D"/>
-        </w:rPr>
-      </w:pPr>
-    </w:p>
-    <w:p>
-      <w:pPr>
-        <w:pBdr>
-          <w:top w:val="nil"/>
-          <w:left w:val="nil"/>
-          <w:bottom w:val="nil"/>
-          <w:right w:val="nil"/>
-          <w:between w:val="nil"/>
-        </w:pBdr>
-        <w:rPr>
-          <w:color w:val="38761D"/>
-        </w:rPr>
-      </w:pPr>
-      <w:r>
-        <w:rPr>
-          <w:color w:val="38761D"/>
-        </w:rPr>
-        <w:t>Describe the next task. List the subtasks. For example:</w:t>
-      </w:r>
-    </w:p>
-    <w:p>
-      <w:pPr>
+        <w:pStyle w:val="Heading2"/>
+        <w:pBdr>
+          <w:top w:val="nil"/>
+          <w:left w:val="nil"/>
+          <w:bottom w:val="nil"/>
+          <w:right w:val="nil"/>
+          <w:between w:val="nil"/>
+        </w:pBdr>
+        <w:rPr>
+          <w:color w:val="274E13"/>
+        </w:rPr>
+      </w:pPr>
+      <w:bookmarkStart w:id="21" w:name="_Toc527812963"/>
+      <w:r>
+        <w:t>Task 5: Implement Widget Screen</w:t>
+      </w:r>
+      <w:bookmarkEnd w:id="21"/>
+      <w:r>
+        <w:t xml:space="preserve"> </w:t>
+      </w:r>
+    </w:p>
+    <w:p>
+      <w:pPr>
+        <w:pBdr>
+          <w:top w:val="nil"/>
+          <w:left w:val="nil"/>
+          <w:bottom w:val="nil"/>
+          <w:right w:val="nil"/>
+          <w:between w:val="nil"/>
+        </w:pBdr>
+        <w:ind w:left="360"/>
+        <w:rPr>
+          <w:color w:val="38761D"/>
+        </w:rPr>
+      </w:pPr>
+      <w:r>
+        <w:rPr>
+          <w:color w:val="38761D"/>
+        </w:rPr>
+        <w:t>Build UI:</w:t>
+      </w:r>
+    </w:p>
+    <w:p>
+      <w:pPr>
+        <w:pStyle w:val="ListParagraph"/>
         <w:numPr>
           <w:ilvl w:val="0"/>
-          <w:numId w:val="3"/>
+          <w:numId w:val="6"/>
         </w:numPr>
         <w:pBdr>
           <w:top w:val="nil"/>
@@ -3583,23 +3925,57 @@
           <w:right w:val="nil"/>
           <w:between w:val="nil"/>
         </w:pBdr>
-        <w:contextualSpacing/>
-        <w:rPr>
-          <w:color w:val="38761D"/>
-        </w:rPr>
-      </w:pPr>
-      <w:r>
-        <w:rPr>
-          <w:color w:val="38761D"/>
-        </w:rPr>
-        <w:t xml:space="preserve">Create layout </w:t>
-      </w:r>
-    </w:p>
-    <w:p>
-      <w:pPr>
+        <w:ind w:left="1080"/>
+        <w:rPr>
+          <w:color w:val="38761D"/>
+        </w:rPr>
+      </w:pPr>
+      <w:r>
+        <w:rPr>
+          <w:color w:val="38761D"/>
+        </w:rPr>
+        <w:t>Create the Layout for the Widget</w:t>
+      </w:r>
+    </w:p>
+    <w:p>
+      <w:pPr>
+        <w:pBdr>
+          <w:top w:val="nil"/>
+          <w:left w:val="nil"/>
+          <w:bottom w:val="nil"/>
+          <w:right w:val="nil"/>
+          <w:between w:val="nil"/>
+        </w:pBdr>
+        <w:ind w:left="360"/>
+        <w:rPr>
+          <w:color w:val="38761D"/>
+        </w:rPr>
+      </w:pPr>
+      <w:r>
+        <w:rPr>
+          <w:color w:val="38761D"/>
+        </w:rPr>
+        <w:t xml:space="preserve">Develop the code for the </w:t>
+      </w:r>
+      <w:r>
+        <w:rPr>
+          <w:color w:val="38761D"/>
+        </w:rPr>
+        <w:t>Widget</w:t>
+      </w:r>
+      <w:r>
+        <w:rPr>
+          <w:color w:val="38761D"/>
+        </w:rPr>
+        <w:t xml:space="preserve"> </w:t>
+      </w:r>
+    </w:p>
+    <w:p>
+      <w:pPr>
+        <w:pStyle w:val="ListParagraph"/>
         <w:numPr>
           <w:ilvl w:val="0"/>
-          <w:numId w:val="3"/>
+          <w:numId w:val="6"/>
         </w:numPr>
         <w:pBdr>
           <w:top w:val="nil"/>
@@ -3608,17 +3984,179 @@
           <w:right w:val="nil"/>
           <w:between w:val="nil"/>
         </w:pBdr>
-        <w:contextualSpacing/>
-        <w:rPr>
-          <w:color w:val="38761D"/>
-        </w:rPr>
-      </w:pPr>
-      <w:r>
-        <w:rPr>
-          <w:color w:val="38761D"/>
-        </w:rPr>
-        <w:t xml:space="preserve">Something else </w:t>
-      </w:r>
+        <w:ind w:left="1080"/>
+        <w:rPr>
+          <w:color w:val="38761D"/>
+        </w:rPr>
+      </w:pPr>
+      <w:r>
+        <w:rPr>
+          <w:color w:val="38761D"/>
+        </w:rPr>
+        <w:t>To display the coins</w:t>
+      </w:r>
+    </w:p>
+    <w:p>
+      <w:pPr>
+        <w:pStyle w:val="ListParagraph"/>
+        <w:numPr>
+          <w:ilvl w:val="0"/>
+          <w:numId w:val="6"/>
+        </w:numPr>
+        <w:pBdr>
+          <w:top w:val="nil"/>
+          <w:left w:val="nil"/>
+          <w:bottom w:val="nil"/>
+          <w:right w:val="nil"/>
+          <w:between w:val="nil"/>
+        </w:pBdr>
+        <w:ind w:left="1080"/>
+        <w:rPr>
+          <w:color w:val="38761D"/>
+        </w:rPr>
+      </w:pPr>
+      <w:r>
+        <w:rPr>
+          <w:color w:val="38761D"/>
+        </w:rPr>
+        <w:t>To display the score</w:t>
+      </w:r>
+    </w:p>
+    <w:p>
+      <w:pPr>
+        <w:pStyle w:val="ListParagraph"/>
+        <w:numPr>
+          <w:ilvl w:val="0"/>
+          <w:numId w:val="6"/>
+        </w:numPr>
+        <w:pBdr>
+          <w:top w:val="nil"/>
+          <w:left w:val="nil"/>
+          <w:bottom w:val="nil"/>
+          <w:right w:val="nil"/>
+          <w:between w:val="nil"/>
+        </w:pBdr>
+        <w:ind w:left="1080"/>
+        <w:rPr>
+          <w:color w:val="38761D"/>
+        </w:rPr>
+      </w:pPr>
+      <w:r>
+        <w:rPr>
+          <w:color w:val="38761D"/>
+        </w:rPr>
+        <w:t>To display the image of the current food item.</w:t>
+      </w:r>
+    </w:p>
+    <w:p>
+      <w:pPr>
+        <w:pStyle w:val="ListParagraph"/>
+        <w:numPr>
+          <w:ilvl w:val="0"/>
+          <w:numId w:val="6"/>
+        </w:numPr>
+        <w:pBdr>
+          <w:top w:val="nil"/>
+          <w:left w:val="nil"/>
+          <w:bottom w:val="nil"/>
+          <w:right w:val="nil"/>
+          <w:between w:val="nil"/>
+        </w:pBdr>
+        <w:ind w:left="1080"/>
+        <w:rPr>
+          <w:color w:val="38761D"/>
+        </w:rPr>
+      </w:pPr>
+      <w:r>
+        <w:rPr>
+          <w:color w:val="38761D"/>
+        </w:rPr>
+        <w:t>Here</w:t>
+      </w:r>
+      <w:r>
+        <w:rPr>
+          <w:color w:val="38761D"/>
+        </w:rPr>
+        <w:t xml:space="preserve"> I</w:t>
+      </w:r>
+      <w:r>
+        <w:rPr>
+          <w:color w:val="38761D"/>
+        </w:rPr>
+        <w:t xml:space="preserve"> will be using the </w:t>
+      </w:r>
+      <w:proofErr w:type="spellStart"/>
+      <w:r>
+        <w:rPr>
+          <w:color w:val="38761D"/>
+        </w:rPr>
+        <w:t>IntentService</w:t>
+      </w:r>
+      <w:proofErr w:type="spellEnd"/>
+      <w:r>
+        <w:rPr>
+          <w:color w:val="38761D"/>
+        </w:rPr>
+        <w:t xml:space="preserve"> to update the widget.</w:t>
+      </w:r>
+    </w:p>
+    <w:p>
+      <w:pPr>
+        <w:pBdr>
+          <w:top w:val="nil"/>
+          <w:left w:val="nil"/>
+          <w:bottom w:val="nil"/>
+          <w:right w:val="nil"/>
+          <w:between w:val="nil"/>
+        </w:pBdr>
+        <w:rPr>
+          <w:color w:val="38761D"/>
+        </w:rPr>
+      </w:pPr>
+      <w:r>
+        <w:rPr>
+          <w:color w:val="38761D"/>
+        </w:rPr>
+        <w:t xml:space="preserve">      </w:t>
+      </w:r>
+      <w:r>
+        <w:rPr>
+          <w:color w:val="38761D"/>
+        </w:rPr>
+        <w:t>Debug</w:t>
+      </w:r>
+    </w:p>
+    <w:p>
+      <w:pPr>
+        <w:pBdr>
+          <w:top w:val="nil"/>
+          <w:left w:val="nil"/>
+          <w:bottom w:val="nil"/>
+          <w:right w:val="nil"/>
+          <w:between w:val="nil"/>
+        </w:pBdr>
+        <w:ind w:left="360"/>
+        <w:rPr>
+          <w:color w:val="38761D"/>
+        </w:rPr>
+      </w:pPr>
+      <w:r>
+        <w:rPr>
+          <w:color w:val="38761D"/>
+        </w:rPr>
+        <w:t>Enhance</w:t>
+      </w:r>
+    </w:p>
+    <w:p>
+      <w:pPr>
+        <w:pBdr>
+          <w:top w:val="nil"/>
+          <w:left w:val="nil"/>
+          <w:bottom w:val="nil"/>
+          <w:right w:val="nil"/>
+          <w:between w:val="nil"/>
+        </w:pBdr>
+      </w:pPr>
     </w:p>
     <w:p>
       <w:pPr>
@@ -3636,20 +4174,6 @@
     </w:p>
     <w:p>
       <w:pPr>
-        <w:pBdr>
-          <w:top w:val="nil"/>
-          <w:left w:val="nil"/>
-          <w:bottom w:val="nil"/>
-          <w:right w:val="nil"/>
-          <w:between w:val="nil"/>
-        </w:pBdr>
-        <w:rPr>
-          <w:color w:val="1155CC"/>
-        </w:rPr>
-      </w:pPr>
-    </w:p>
-    <w:p>
-      <w:pPr>
         <w:pStyle w:val="Heading2"/>
         <w:pBdr>
           <w:top w:val="nil"/>
@@ -3662,9 +4186,15 @@
           <w:color w:val="38761D"/>
         </w:rPr>
       </w:pPr>
-      <w:bookmarkStart w:id="19" w:name="_Toc527400963"/>
-      <w:r>
-        <w:t xml:space="preserve">Task 4: </w:t>
+      <w:bookmarkStart w:id="22" w:name="_Toc527812964"/>
+      <w:r>
+        <w:t xml:space="preserve">Task </w:t>
+      </w:r>
+      <w:r>
+        <w:t>6</w:t>
+      </w:r>
+      <w:r>
+        <w:t xml:space="preserve">: </w:t>
       </w:r>
       <w:r>
         <w:rPr>
@@ -3672,7 +4202,7 @@
         </w:rPr>
         <w:t>Test Cases</w:t>
       </w:r>
-      <w:bookmarkEnd w:id="19"/>
+      <w:bookmarkEnd w:id="22"/>
     </w:p>
     <w:p>
       <w:pPr>
@@ -5921,7 +6451,7 @@
 </file>
 
 <file path=customXml/itemProps1.xml><?xml version="1.0" encoding="utf-8"?>
-<ds:datastoreItem xmlns:ds="http://schemas.openxmlformats.org/officeDocument/2006/customXml" ds:itemID="{C4C3C83E-5CAE-4EAE-BA66-ECDC89D57610}">
+<ds:datastoreItem xmlns:ds="http://schemas.openxmlformats.org/officeDocument/2006/customXml" ds:itemID="{D3A0B8F3-393B-47E0-9281-0F0FFF28ECB5}">
   <ds:schemaRefs>
     <ds:schemaRef ds:uri="http://schemas.openxmlformats.org/officeDocument/2006/bibliography"/>
   </ds:schemaRefs>
